--- a/storage/app/public/TuDanhGia/2024/ubnd-phuong-1.docx
+++ b/storage/app/public/TuDanhGia/2024/ubnd-phuong-1.docx
@@ -407,7 +407,7 @@
                 <w:b w:val="1"/>
                 <w:bCs w:val="1"/>
               </w:rPr>
-              <w:t xml:space="preserve">5</w:t>
+              <w:t xml:space="preserve">13</w:t>
             </w:r>
           </w:p>
         </w:tc>
@@ -515,7 +515,7 @@
                 <w:b w:val="0"/>
                 <w:bCs w:val="0"/>
               </w:rPr>
-              <w:t xml:space="preserve">5</w:t>
+              <w:t xml:space="preserve">4</w:t>
             </w:r>
           </w:p>
         </w:tc>
@@ -581,49 +581,49 @@
                 <w:i w:val="1"/>
                 <w:iCs w:val="1"/>
               </w:rPr>
-              <w:t xml:space="preserve">Xã, phường, thị trấn đạt tiêu chuẩn “An toàn về an ninh trật tự” theo Hướng dẫn số 03-HD/BCDD138 ngày 02/6/2022 của Ban Chỉ đạo 138/ĐP Tỉnh.</w:t>
-            </w:r>
-          </w:p>
-        </w:tc>
-        <w:tc>
-          <w:tcPr>
-            <w:vAlign w:val="center"/>
-          </w:tcPr>
-          <w:p>
-            <w:pPr>
-              <w:jc w:val="center"/>
-              <w:spacing w:before="0" w:after="0" w:line="255" w:lineRule="auto"/>
-            </w:pPr>
-            <w:r>
-              <w:rPr>
-                <w:rFonts w:ascii="Times New Roman" w:hAnsi="Times New Roman" w:eastAsia="Times New Roman" w:cs="Times New Roman"/>
-                <w:sz w:val="24"/>
-                <w:szCs w:val="24"/>
-                <w:b w:val="0"/>
-                <w:bCs w:val="0"/>
-              </w:rPr>
-              <w:t xml:space="preserve"/>
-            </w:r>
-          </w:p>
-        </w:tc>
-        <w:tc>
-          <w:tcPr>
-            <w:vAlign w:val="center"/>
-          </w:tcPr>
-          <w:p>
-            <w:pPr>
-              <w:jc w:val="center"/>
-              <w:spacing w:before="0" w:after="0" w:line="255" w:lineRule="auto"/>
-            </w:pPr>
-            <w:r>
-              <w:rPr>
-                <w:rFonts w:ascii="Times New Roman" w:hAnsi="Times New Roman" w:eastAsia="Times New Roman" w:cs="Times New Roman"/>
-                <w:sz w:val="24"/>
-                <w:szCs w:val="24"/>
-                <w:b w:val="0"/>
-                <w:bCs w:val="0"/>
-              </w:rPr>
-              <w:t xml:space="preserve">5</w:t>
+              <w:t xml:space="preserve">Xã, phường, thị trấn đạt tiêu chuẩn “An toàn về an ninh trật tự” theo Hướng dẫn số 03-HD/BCDD138 ngày 02/6/2022 của Ban Chỉ đạo 138/ĐP Tỉnh. (Nếu không đạt thì chấm 0 điểm)</w:t>
+            </w:r>
+          </w:p>
+        </w:tc>
+        <w:tc>
+          <w:tcPr>
+            <w:vAlign w:val="center"/>
+          </w:tcPr>
+          <w:p>
+            <w:pPr>
+              <w:jc w:val="center"/>
+              <w:spacing w:before="0" w:after="0" w:line="255" w:lineRule="auto"/>
+            </w:pPr>
+            <w:r>
+              <w:rPr>
+                <w:rFonts w:ascii="Times New Roman" w:hAnsi="Times New Roman" w:eastAsia="Times New Roman" w:cs="Times New Roman"/>
+                <w:sz w:val="24"/>
+                <w:szCs w:val="24"/>
+                <w:b w:val="0"/>
+                <w:bCs w:val="0"/>
+              </w:rPr>
+              <w:t xml:space="preserve"/>
+            </w:r>
+          </w:p>
+        </w:tc>
+        <w:tc>
+          <w:tcPr>
+            <w:vAlign w:val="center"/>
+          </w:tcPr>
+          <w:p>
+            <w:pPr>
+              <w:jc w:val="center"/>
+              <w:spacing w:before="0" w:after="0" w:line="255" w:lineRule="auto"/>
+            </w:pPr>
+            <w:r>
+              <w:rPr>
+                <w:rFonts w:ascii="Times New Roman" w:hAnsi="Times New Roman" w:eastAsia="Times New Roman" w:cs="Times New Roman"/>
+                <w:sz w:val="24"/>
+                <w:szCs w:val="24"/>
+                <w:b w:val="0"/>
+                <w:bCs w:val="0"/>
+              </w:rPr>
+              <w:t xml:space="preserve">4</w:t>
             </w:r>
           </w:p>
         </w:tc>
@@ -653,17 +653,551 @@
         <w:trPr/>
         <w:tc>
           <w:tcPr>
-            <w:vMerge w:val="continue"/>
-          </w:tcPr>
-          <w:p/>
-        </w:tc>
-        <w:tc>
-          <w:tcPr>
-            <w:vAlign w:val="center"/>
-          </w:tcPr>
-          <w:p>
-            <w:pPr>
-              <w:jc w:val="center"/>
+            <w:vAlign w:val="center"/>
+          </w:tcPr>
+          <w:p>
+            <w:pPr>
+              <w:jc w:val="left"/>
+              <w:spacing w:before="0" w:after="0" w:line="255" w:lineRule="auto"/>
+            </w:pPr>
+            <w:r>
+              <w:rPr>
+                <w:rFonts w:ascii="Times New Roman" w:hAnsi="Times New Roman" w:eastAsia="Times New Roman" w:cs="Times New Roman"/>
+                <w:sz w:val="24"/>
+                <w:szCs w:val="24"/>
+                <w:b w:val="0"/>
+                <w:bCs w:val="0"/>
+              </w:rPr>
+              <w:t xml:space="preserve">1.2</w:t>
+            </w:r>
+          </w:p>
+        </w:tc>
+        <w:tc>
+          <w:tcPr/>
+          <w:p>
+            <w:pPr>
+              <w:jc w:val="both"/>
+              <w:spacing w:before="0" w:after="0" w:line="255" w:lineRule="auto"/>
+            </w:pPr>
+            <w:r>
+              <w:rPr>
+                <w:rFonts w:ascii="Times New Roman" w:hAnsi="Times New Roman" w:eastAsia="Times New Roman" w:cs="Times New Roman"/>
+                <w:sz w:val="24"/>
+                <w:szCs w:val="24"/>
+                <w:b w:val="0"/>
+                <w:bCs w:val="0"/>
+                <w:i w:val="0"/>
+                <w:iCs w:val="0"/>
+              </w:rPr>
+              <w:t xml:space="preserve">Hợp tác và liên kết phát triển kinh tế xã hội</w:t>
+            </w:r>
+          </w:p>
+        </w:tc>
+        <w:tc>
+          <w:tcPr>
+            <w:vAlign w:val="center"/>
+          </w:tcPr>
+          <w:p>
+            <w:pPr>
+              <w:jc w:val="center"/>
+              <w:spacing w:before="0" w:after="0" w:line="255" w:lineRule="auto"/>
+            </w:pPr>
+            <w:r>
+              <w:rPr>
+                <w:rFonts w:ascii="Times New Roman" w:hAnsi="Times New Roman" w:eastAsia="Times New Roman" w:cs="Times New Roman"/>
+                <w:sz w:val="24"/>
+                <w:szCs w:val="24"/>
+                <w:b w:val="0"/>
+                <w:bCs w:val="0"/>
+              </w:rPr>
+              <w:t xml:space="preserve">7</w:t>
+            </w:r>
+          </w:p>
+        </w:tc>
+        <w:tc>
+          <w:tcPr>
+            <w:vAlign w:val="center"/>
+          </w:tcPr>
+          <w:p>
+            <w:pPr>
+              <w:jc w:val="center"/>
+              <w:spacing w:before="0" w:after="0" w:line="255" w:lineRule="auto"/>
+            </w:pPr>
+            <w:r>
+              <w:rPr>
+                <w:rFonts w:ascii="Times New Roman" w:hAnsi="Times New Roman" w:eastAsia="Times New Roman" w:cs="Times New Roman"/>
+                <w:sz w:val="24"/>
+                <w:szCs w:val="24"/>
+                <w:b w:val="0"/>
+                <w:bCs w:val="0"/>
+              </w:rPr>
+              <w:t xml:space="preserve">5.5</w:t>
+            </w:r>
+          </w:p>
+        </w:tc>
+        <w:tc>
+          <w:tcPr>
+            <w:vAlign w:val="center"/>
+          </w:tcPr>
+          <w:p>
+            <w:pPr>
+              <w:jc w:val="center"/>
+              <w:spacing w:before="0" w:after="0" w:line="255" w:lineRule="auto"/>
+            </w:pPr>
+            <w:r>
+              <w:rPr>
+                <w:rFonts w:ascii="Times New Roman" w:hAnsi="Times New Roman" w:eastAsia="Times New Roman" w:cs="Times New Roman"/>
+                <w:sz w:val="24"/>
+                <w:szCs w:val="24"/>
+                <w:b w:val="0"/>
+                <w:bCs w:val="0"/>
+              </w:rPr>
+              <w:t xml:space="preserve"/>
+            </w:r>
+          </w:p>
+        </w:tc>
+      </w:tr>
+      <w:tr>
+        <w:trPr/>
+        <w:tc>
+          <w:tcPr>
+            <w:vAlign w:val="center"/>
+          </w:tcPr>
+          <w:p>
+            <w:pPr>
+              <w:jc w:val="left"/>
+              <w:spacing w:before="0" w:after="0" w:line="255" w:lineRule="auto"/>
+            </w:pPr>
+            <w:r>
+              <w:rPr>
+                <w:rFonts w:ascii="Times New Roman" w:hAnsi="Times New Roman" w:eastAsia="Times New Roman" w:cs="Times New Roman"/>
+                <w:sz w:val="24"/>
+                <w:szCs w:val="24"/>
+                <w:b w:val="0"/>
+                <w:bCs w:val="0"/>
+              </w:rPr>
+              <w:t xml:space="preserve"/>
+            </w:r>
+          </w:p>
+        </w:tc>
+        <w:tc>
+          <w:tcPr/>
+          <w:p>
+            <w:pPr>
+              <w:jc w:val="both"/>
+              <w:spacing w:before="0" w:after="0" w:line="255" w:lineRule="auto"/>
+            </w:pPr>
+            <w:r>
+              <w:rPr>
+                <w:rFonts w:ascii="Times New Roman" w:hAnsi="Times New Roman" w:eastAsia="Times New Roman" w:cs="Times New Roman"/>
+                <w:sz w:val="22"/>
+                <w:szCs w:val="22"/>
+                <w:b w:val="0"/>
+                <w:bCs w:val="0"/>
+                <w:i w:val="1"/>
+                <w:iCs w:val="1"/>
+              </w:rPr>
+              <w:t xml:space="preserve">Có một trong các mô hình: Hợp tác xã, Tổ hợp tác, hội quán, liên doanh, liên kết trong sản xuất, kinh doanh… hoặc hình thức khác đạt hiệu quả.  (Nếu không có mô hình nào hoặc mô hình không hoạt động hiệu quả thì chấm 0 điểm)</w:t>
+            </w:r>
+          </w:p>
+        </w:tc>
+        <w:tc>
+          <w:tcPr>
+            <w:vAlign w:val="center"/>
+          </w:tcPr>
+          <w:p>
+            <w:pPr>
+              <w:jc w:val="center"/>
+              <w:spacing w:before="0" w:after="0" w:line="255" w:lineRule="auto"/>
+            </w:pPr>
+            <w:r>
+              <w:rPr>
+                <w:rFonts w:ascii="Times New Roman" w:hAnsi="Times New Roman" w:eastAsia="Times New Roman" w:cs="Times New Roman"/>
+                <w:sz w:val="24"/>
+                <w:szCs w:val="24"/>
+                <w:b w:val="0"/>
+                <w:bCs w:val="0"/>
+              </w:rPr>
+              <w:t xml:space="preserve"/>
+            </w:r>
+          </w:p>
+        </w:tc>
+        <w:tc>
+          <w:tcPr>
+            <w:vAlign w:val="center"/>
+          </w:tcPr>
+          <w:p>
+            <w:pPr>
+              <w:jc w:val="center"/>
+              <w:spacing w:before="0" w:after="0" w:line="255" w:lineRule="auto"/>
+            </w:pPr>
+            <w:r>
+              <w:rPr>
+                <w:rFonts w:ascii="Times New Roman" w:hAnsi="Times New Roman" w:eastAsia="Times New Roman" w:cs="Times New Roman"/>
+                <w:sz w:val="24"/>
+                <w:szCs w:val="24"/>
+                <w:b w:val="0"/>
+                <w:bCs w:val="0"/>
+              </w:rPr>
+              <w:t xml:space="preserve">5.5</w:t>
+            </w:r>
+          </w:p>
+        </w:tc>
+        <w:tc>
+          <w:tcPr>
+            <w:vAlign w:val="center"/>
+          </w:tcPr>
+          <w:p>
+            <w:pPr>
+              <w:jc w:val="center"/>
+              <w:spacing w:before="0" w:after="0" w:line="255" w:lineRule="auto"/>
+            </w:pPr>
+            <w:r>
+              <w:rPr>
+                <w:rFonts w:ascii="Times New Roman" w:hAnsi="Times New Roman" w:eastAsia="Times New Roman" w:cs="Times New Roman"/>
+                <w:sz w:val="24"/>
+                <w:szCs w:val="24"/>
+                <w:b w:val="0"/>
+                <w:bCs w:val="0"/>
+              </w:rPr>
+              <w:t xml:space="preserve"/>
+            </w:r>
+          </w:p>
+        </w:tc>
+      </w:tr>
+      <w:tr>
+        <w:trPr/>
+        <w:tc>
+          <w:tcPr>
+            <w:vAlign w:val="center"/>
+          </w:tcPr>
+          <w:p>
+            <w:pPr>
+              <w:jc w:val="left"/>
+              <w:spacing w:before="0" w:after="0" w:line="255" w:lineRule="auto"/>
+            </w:pPr>
+            <w:r>
+              <w:rPr>
+                <w:rFonts w:ascii="Times New Roman" w:hAnsi="Times New Roman" w:eastAsia="Times New Roman" w:cs="Times New Roman"/>
+                <w:sz w:val="24"/>
+                <w:szCs w:val="24"/>
+                <w:b w:val="0"/>
+                <w:bCs w:val="0"/>
+              </w:rPr>
+              <w:t xml:space="preserve">1.3</w:t>
+            </w:r>
+          </w:p>
+        </w:tc>
+        <w:tc>
+          <w:tcPr/>
+          <w:p>
+            <w:pPr>
+              <w:jc w:val="both"/>
+              <w:spacing w:before="0" w:after="0" w:line="255" w:lineRule="auto"/>
+            </w:pPr>
+            <w:r>
+              <w:rPr>
+                <w:rFonts w:ascii="Times New Roman" w:hAnsi="Times New Roman" w:eastAsia="Times New Roman" w:cs="Times New Roman"/>
+                <w:sz w:val="24"/>
+                <w:szCs w:val="24"/>
+                <w:b w:val="0"/>
+                <w:bCs w:val="0"/>
+                <w:i w:val="0"/>
+                <w:iCs w:val="0"/>
+              </w:rPr>
+              <w:t xml:space="preserve">Thực hiện tốt công tác quân sự, quốc phòng của địa phương</w:t>
+            </w:r>
+          </w:p>
+        </w:tc>
+        <w:tc>
+          <w:tcPr>
+            <w:vAlign w:val="center"/>
+          </w:tcPr>
+          <w:p>
+            <w:pPr>
+              <w:jc w:val="center"/>
+              <w:spacing w:before="0" w:after="0" w:line="255" w:lineRule="auto"/>
+            </w:pPr>
+            <w:r>
+              <w:rPr>
+                <w:rFonts w:ascii="Times New Roman" w:hAnsi="Times New Roman" w:eastAsia="Times New Roman" w:cs="Times New Roman"/>
+                <w:sz w:val="24"/>
+                <w:szCs w:val="24"/>
+                <w:b w:val="0"/>
+                <w:bCs w:val="0"/>
+              </w:rPr>
+              <w:t xml:space="preserve">6</w:t>
+            </w:r>
+          </w:p>
+        </w:tc>
+        <w:tc>
+          <w:tcPr>
+            <w:vAlign w:val="center"/>
+          </w:tcPr>
+          <w:p>
+            <w:pPr>
+              <w:jc w:val="center"/>
+              <w:spacing w:before="0" w:after="0" w:line="255" w:lineRule="auto"/>
+            </w:pPr>
+            <w:r>
+              <w:rPr>
+                <w:rFonts w:ascii="Times New Roman" w:hAnsi="Times New Roman" w:eastAsia="Times New Roman" w:cs="Times New Roman"/>
+                <w:sz w:val="24"/>
+                <w:szCs w:val="24"/>
+                <w:b w:val="0"/>
+                <w:bCs w:val="0"/>
+              </w:rPr>
+              <w:t xml:space="preserve">3.5</w:t>
+            </w:r>
+          </w:p>
+        </w:tc>
+        <w:tc>
+          <w:tcPr>
+            <w:vAlign w:val="center"/>
+          </w:tcPr>
+          <w:p>
+            <w:pPr>
+              <w:jc w:val="center"/>
+              <w:spacing w:before="0" w:after="0" w:line="255" w:lineRule="auto"/>
+            </w:pPr>
+            <w:r>
+              <w:rPr>
+                <w:rFonts w:ascii="Times New Roman" w:hAnsi="Times New Roman" w:eastAsia="Times New Roman" w:cs="Times New Roman"/>
+                <w:sz w:val="24"/>
+                <w:szCs w:val="24"/>
+                <w:b w:val="0"/>
+                <w:bCs w:val="0"/>
+              </w:rPr>
+              <w:t xml:space="preserve"/>
+            </w:r>
+          </w:p>
+        </w:tc>
+      </w:tr>
+      <w:tr>
+        <w:trPr/>
+        <w:tc>
+          <w:tcPr>
+            <w:vAlign w:val="center"/>
+          </w:tcPr>
+          <w:p>
+            <w:pPr>
+              <w:jc w:val="left"/>
+              <w:spacing w:before="0" w:after="0" w:line="255" w:lineRule="auto"/>
+            </w:pPr>
+            <w:r>
+              <w:rPr>
+                <w:rFonts w:ascii="Times New Roman" w:hAnsi="Times New Roman" w:eastAsia="Times New Roman" w:cs="Times New Roman"/>
+                <w:sz w:val="24"/>
+                <w:szCs w:val="24"/>
+                <w:b w:val="0"/>
+                <w:bCs w:val="0"/>
+              </w:rPr>
+              <w:t xml:space="preserve"/>
+            </w:r>
+          </w:p>
+        </w:tc>
+        <w:tc>
+          <w:tcPr/>
+          <w:p>
+            <w:pPr>
+              <w:jc w:val="both"/>
+              <w:spacing w:before="0" w:after="0" w:line="255" w:lineRule="auto"/>
+            </w:pPr>
+            <w:r>
+              <w:rPr>
+                <w:rFonts w:ascii="Times New Roman" w:hAnsi="Times New Roman" w:eastAsia="Times New Roman" w:cs="Times New Roman"/>
+                <w:sz w:val="22"/>
+                <w:szCs w:val="22"/>
+                <w:b w:val="0"/>
+                <w:bCs w:val="0"/>
+                <w:i w:val="1"/>
+                <w:iCs w:val="1"/>
+              </w:rPr>
+              <w:t xml:space="preserve">Tổ chức quán triệt, triển khai thực hiện nghiêm các nghị quyết của Đảng, Quân ủy Trung ương, chỉ thị, mệnh lệnh của Bộ Quốc phòng, Bộ Tư lệnh Quân khu về thực hiện nhiệm vụ quân sự quốc phòng, sẵn sàng chiến đấu, cứu hộ, cứu nạn;      (Nếu không thực hiện tốt thì chấm 0 điểm)</w:t>
+            </w:r>
+          </w:p>
+        </w:tc>
+        <w:tc>
+          <w:tcPr>
+            <w:vAlign w:val="center"/>
+          </w:tcPr>
+          <w:p>
+            <w:pPr>
+              <w:jc w:val="center"/>
+              <w:spacing w:before="0" w:after="0" w:line="255" w:lineRule="auto"/>
+            </w:pPr>
+            <w:r>
+              <w:rPr>
+                <w:rFonts w:ascii="Times New Roman" w:hAnsi="Times New Roman" w:eastAsia="Times New Roman" w:cs="Times New Roman"/>
+                <w:sz w:val="24"/>
+                <w:szCs w:val="24"/>
+                <w:b w:val="0"/>
+                <w:bCs w:val="0"/>
+              </w:rPr>
+              <w:t xml:space="preserve"/>
+            </w:r>
+          </w:p>
+        </w:tc>
+        <w:tc>
+          <w:tcPr>
+            <w:vAlign w:val="center"/>
+          </w:tcPr>
+          <w:p>
+            <w:pPr>
+              <w:jc w:val="center"/>
+              <w:spacing w:before="0" w:after="0" w:line="255" w:lineRule="auto"/>
+            </w:pPr>
+            <w:r>
+              <w:rPr>
+                <w:rFonts w:ascii="Times New Roman" w:hAnsi="Times New Roman" w:eastAsia="Times New Roman" w:cs="Times New Roman"/>
+                <w:sz w:val="24"/>
+                <w:szCs w:val="24"/>
+                <w:b w:val="0"/>
+                <w:bCs w:val="0"/>
+              </w:rPr>
+              <w:t xml:space="preserve">1.5</w:t>
+            </w:r>
+          </w:p>
+        </w:tc>
+        <w:tc>
+          <w:tcPr>
+            <w:vAlign w:val="center"/>
+          </w:tcPr>
+          <w:p>
+            <w:pPr>
+              <w:jc w:val="center"/>
+              <w:spacing w:before="0" w:after="0" w:line="255" w:lineRule="auto"/>
+            </w:pPr>
+            <w:r>
+              <w:rPr>
+                <w:rFonts w:ascii="Times New Roman" w:hAnsi="Times New Roman" w:eastAsia="Times New Roman" w:cs="Times New Roman"/>
+                <w:sz w:val="24"/>
+                <w:szCs w:val="24"/>
+                <w:b w:val="0"/>
+                <w:bCs w:val="0"/>
+              </w:rPr>
+              <w:t xml:space="preserve"/>
+            </w:r>
+          </w:p>
+        </w:tc>
+      </w:tr>
+      <w:tr>
+        <w:trPr/>
+        <w:tc>
+          <w:tcPr>
+            <w:vAlign w:val="center"/>
+          </w:tcPr>
+          <w:p>
+            <w:pPr>
+              <w:jc w:val="left"/>
+              <w:spacing w:before="0" w:after="0" w:line="255" w:lineRule="auto"/>
+            </w:pPr>
+            <w:r>
+              <w:rPr>
+                <w:rFonts w:ascii="Times New Roman" w:hAnsi="Times New Roman" w:eastAsia="Times New Roman" w:cs="Times New Roman"/>
+                <w:sz w:val="24"/>
+                <w:szCs w:val="24"/>
+                <w:b w:val="0"/>
+                <w:bCs w:val="0"/>
+              </w:rPr>
+              <w:t xml:space="preserve"/>
+            </w:r>
+          </w:p>
+        </w:tc>
+        <w:tc>
+          <w:tcPr/>
+          <w:p>
+            <w:pPr>
+              <w:jc w:val="both"/>
+              <w:spacing w:before="0" w:after="0" w:line="255" w:lineRule="auto"/>
+            </w:pPr>
+            <w:r>
+              <w:rPr>
+                <w:rFonts w:ascii="Times New Roman" w:hAnsi="Times New Roman" w:eastAsia="Times New Roman" w:cs="Times New Roman"/>
+                <w:sz w:val="22"/>
+                <w:szCs w:val="22"/>
+                <w:b w:val="0"/>
+                <w:bCs w:val="0"/>
+                <w:i w:val="1"/>
+                <w:iCs w:val="1"/>
+              </w:rPr>
+              <w:t xml:space="preserve">Đẩy mạnh nâng cao chất lượng xây dựng các mô hình về quốc phòng địa phương, dân quân tự vệ; (Nếu không thực hiện tốt thì chấm 0 điểm)</w:t>
+            </w:r>
+          </w:p>
+        </w:tc>
+        <w:tc>
+          <w:tcPr>
+            <w:vAlign w:val="center"/>
+          </w:tcPr>
+          <w:p>
+            <w:pPr>
+              <w:jc w:val="center"/>
+              <w:spacing w:before="0" w:after="0" w:line="255" w:lineRule="auto"/>
+            </w:pPr>
+            <w:r>
+              <w:rPr>
+                <w:rFonts w:ascii="Times New Roman" w:hAnsi="Times New Roman" w:eastAsia="Times New Roman" w:cs="Times New Roman"/>
+                <w:sz w:val="24"/>
+                <w:szCs w:val="24"/>
+                <w:b w:val="0"/>
+                <w:bCs w:val="0"/>
+              </w:rPr>
+              <w:t xml:space="preserve"/>
+            </w:r>
+          </w:p>
+        </w:tc>
+        <w:tc>
+          <w:tcPr>
+            <w:vAlign w:val="center"/>
+          </w:tcPr>
+          <w:p>
+            <w:pPr>
+              <w:jc w:val="center"/>
+              <w:spacing w:before="0" w:after="0" w:line="255" w:lineRule="auto"/>
+            </w:pPr>
+            <w:r>
+              <w:rPr>
+                <w:rFonts w:ascii="Times New Roman" w:hAnsi="Times New Roman" w:eastAsia="Times New Roman" w:cs="Times New Roman"/>
+                <w:sz w:val="24"/>
+                <w:szCs w:val="24"/>
+                <w:b w:val="0"/>
+                <w:bCs w:val="0"/>
+              </w:rPr>
+              <w:t xml:space="preserve">2</w:t>
+            </w:r>
+          </w:p>
+        </w:tc>
+        <w:tc>
+          <w:tcPr>
+            <w:vAlign w:val="center"/>
+          </w:tcPr>
+          <w:p>
+            <w:pPr>
+              <w:jc w:val="center"/>
+              <w:spacing w:before="0" w:after="0" w:line="255" w:lineRule="auto"/>
+            </w:pPr>
+            <w:r>
+              <w:rPr>
+                <w:rFonts w:ascii="Times New Roman" w:hAnsi="Times New Roman" w:eastAsia="Times New Roman" w:cs="Times New Roman"/>
+                <w:sz w:val="24"/>
+                <w:szCs w:val="24"/>
+                <w:b w:val="0"/>
+                <w:bCs w:val="0"/>
+              </w:rPr>
+              <w:t xml:space="preserve"/>
+            </w:r>
+          </w:p>
+        </w:tc>
+      </w:tr>
+      <w:tr>
+        <w:trPr/>
+        <w:tc>
+          <w:tcPr>
+            <w:vAlign w:val="center"/>
+          </w:tcPr>
+          <w:p>
+            <w:pPr>
+              <w:jc w:val="left"/>
               <w:spacing w:before="0" w:after="0" w:line="255" w:lineRule="auto"/>
             </w:pPr>
             <w:r>
@@ -674,17 +1208,15 @@
                 <w:b w:val="1"/>
                 <w:bCs w:val="1"/>
               </w:rPr>
-              <w:t xml:space="preserve">Tổng điểm</w:t>
-            </w:r>
-          </w:p>
-        </w:tc>
-        <w:tc>
-          <w:tcPr>
-            <w:vAlign w:val="center"/>
-          </w:tcPr>
-          <w:p>
-            <w:pPr>
-              <w:jc w:val="center"/>
+              <w:t xml:space="preserve">2</w:t>
+            </w:r>
+          </w:p>
+        </w:tc>
+        <w:tc>
+          <w:tcPr/>
+          <w:p>
+            <w:pPr>
+              <w:jc w:val="both"/>
               <w:spacing w:before="0" w:after="0" w:line="255" w:lineRule="auto"/>
             </w:pPr>
             <w:r>
@@ -694,14 +1226,15 @@
                 <w:szCs w:val="24"/>
                 <w:b w:val="1"/>
                 <w:bCs w:val="1"/>
-              </w:rPr>
-              <w:t xml:space="preserve">20</w:t>
-            </w:r>
-          </w:p>
-        </w:tc>
-        <w:tc>
-          <w:tcPr>
-            <w:tcW w:w="1508.0314960629923" w:type="dxa"/>
+                <w:i w:val="0"/>
+                <w:iCs w:val="0"/>
+              </w:rPr>
+              <w:t xml:space="preserve">Đời sống kinh tế ổn định và từng bước phát triển</w:t>
+            </w:r>
+          </w:p>
+        </w:tc>
+        <w:tc>
+          <w:tcPr>
             <w:vAlign w:val="center"/>
           </w:tcPr>
           <w:p>
@@ -717,7 +1250,5738 @@
                 <w:b w:val="1"/>
                 <w:bCs w:val="1"/>
               </w:rPr>
+              <w:t xml:space="preserve">20</w:t>
+            </w:r>
+          </w:p>
+        </w:tc>
+        <w:tc>
+          <w:tcPr>
+            <w:vAlign w:val="center"/>
+          </w:tcPr>
+          <w:p>
+            <w:pPr>
+              <w:jc w:val="center"/>
+              <w:spacing w:before="0" w:after="0" w:line="255" w:lineRule="auto"/>
+            </w:pPr>
+            <w:r>
+              <w:rPr>
+                <w:rFonts w:ascii="Times New Roman" w:hAnsi="Times New Roman" w:eastAsia="Times New Roman" w:cs="Times New Roman"/>
+                <w:sz w:val="24"/>
+                <w:szCs w:val="24"/>
+                <w:b w:val="1"/>
+                <w:bCs w:val="1"/>
+              </w:rPr>
+              <w:t xml:space="preserve">5.5</w:t>
+            </w:r>
+          </w:p>
+        </w:tc>
+        <w:tc>
+          <w:tcPr>
+            <w:vAlign w:val="center"/>
+          </w:tcPr>
+          <w:p>
+            <w:pPr>
+              <w:jc w:val="center"/>
+              <w:spacing w:before="0" w:after="0" w:line="255" w:lineRule="auto"/>
+            </w:pPr>
+            <w:r>
+              <w:rPr>
+                <w:rFonts w:ascii="Times New Roman" w:hAnsi="Times New Roman" w:eastAsia="Times New Roman" w:cs="Times New Roman"/>
+                <w:sz w:val="24"/>
+                <w:szCs w:val="24"/>
+                <w:b w:val="1"/>
+                <w:bCs w:val="1"/>
+              </w:rPr>
+              <w:t xml:space="preserve">0</w:t>
+            </w:r>
+          </w:p>
+        </w:tc>
+      </w:tr>
+      <w:tr>
+        <w:trPr/>
+        <w:tc>
+          <w:tcPr>
+            <w:vAlign w:val="center"/>
+          </w:tcPr>
+          <w:p>
+            <w:pPr>
+              <w:jc w:val="left"/>
+              <w:spacing w:before="0" w:after="0" w:line="255" w:lineRule="auto"/>
+            </w:pPr>
+            <w:r>
+              <w:rPr>
+                <w:rFonts w:ascii="Times New Roman" w:hAnsi="Times New Roman" w:eastAsia="Times New Roman" w:cs="Times New Roman"/>
+                <w:sz w:val="24"/>
+                <w:szCs w:val="24"/>
+                <w:b w:val="0"/>
+                <w:bCs w:val="0"/>
+              </w:rPr>
+              <w:t xml:space="preserve">2.1</w:t>
+            </w:r>
+          </w:p>
+        </w:tc>
+        <w:tc>
+          <w:tcPr/>
+          <w:p>
+            <w:pPr>
+              <w:jc w:val="both"/>
+              <w:spacing w:before="0" w:after="0" w:line="255" w:lineRule="auto"/>
+            </w:pPr>
+            <w:r>
+              <w:rPr>
+                <w:rFonts w:ascii="Times New Roman" w:hAnsi="Times New Roman" w:eastAsia="Times New Roman" w:cs="Times New Roman"/>
+                <w:sz w:val="24"/>
+                <w:szCs w:val="24"/>
+                <w:b w:val="0"/>
+                <w:bCs w:val="0"/>
+                <w:i w:val="0"/>
+                <w:iCs w:val="0"/>
+              </w:rPr>
+              <w:t xml:space="preserve">Thu nhập bình quân đầu người bằng hoặc cao hơn năm trước</w:t>
+            </w:r>
+          </w:p>
+        </w:tc>
+        <w:tc>
+          <w:tcPr>
+            <w:vAlign w:val="center"/>
+          </w:tcPr>
+          <w:p>
+            <w:pPr>
+              <w:jc w:val="center"/>
+              <w:spacing w:before="0" w:after="0" w:line="255" w:lineRule="auto"/>
+            </w:pPr>
+            <w:r>
+              <w:rPr>
+                <w:rFonts w:ascii="Times New Roman" w:hAnsi="Times New Roman" w:eastAsia="Times New Roman" w:cs="Times New Roman"/>
+                <w:sz w:val="24"/>
+                <w:szCs w:val="24"/>
+                <w:b w:val="0"/>
+                <w:bCs w:val="0"/>
+              </w:rPr>
               <w:t xml:space="preserve">5</w:t>
+            </w:r>
+          </w:p>
+        </w:tc>
+        <w:tc>
+          <w:tcPr>
+            <w:vAlign w:val="center"/>
+          </w:tcPr>
+          <w:p>
+            <w:pPr>
+              <w:jc w:val="center"/>
+              <w:spacing w:before="0" w:after="0" w:line="255" w:lineRule="auto"/>
+            </w:pPr>
+            <w:r>
+              <w:rPr>
+                <w:rFonts w:ascii="Times New Roman" w:hAnsi="Times New Roman" w:eastAsia="Times New Roman" w:cs="Times New Roman"/>
+                <w:sz w:val="24"/>
+                <w:szCs w:val="24"/>
+                <w:b w:val="0"/>
+                <w:bCs w:val="0"/>
+              </w:rPr>
+              <w:t xml:space="preserve">2</w:t>
+            </w:r>
+          </w:p>
+        </w:tc>
+        <w:tc>
+          <w:tcPr>
+            <w:vAlign w:val="center"/>
+          </w:tcPr>
+          <w:p>
+            <w:pPr>
+              <w:jc w:val="center"/>
+              <w:spacing w:before="0" w:after="0" w:line="255" w:lineRule="auto"/>
+            </w:pPr>
+            <w:r>
+              <w:rPr>
+                <w:rFonts w:ascii="Times New Roman" w:hAnsi="Times New Roman" w:eastAsia="Times New Roman" w:cs="Times New Roman"/>
+                <w:sz w:val="24"/>
+                <w:szCs w:val="24"/>
+                <w:b w:val="0"/>
+                <w:bCs w:val="0"/>
+              </w:rPr>
+              <w:t xml:space="preserve"/>
+            </w:r>
+          </w:p>
+        </w:tc>
+      </w:tr>
+      <w:tr>
+        <w:trPr/>
+        <w:tc>
+          <w:tcPr>
+            <w:vAlign w:val="center"/>
+          </w:tcPr>
+          <w:p>
+            <w:pPr>
+              <w:jc w:val="left"/>
+              <w:spacing w:before="0" w:after="0" w:line="255" w:lineRule="auto"/>
+            </w:pPr>
+            <w:r>
+              <w:rPr>
+                <w:rFonts w:ascii="Times New Roman" w:hAnsi="Times New Roman" w:eastAsia="Times New Roman" w:cs="Times New Roman"/>
+                <w:sz w:val="24"/>
+                <w:szCs w:val="24"/>
+                <w:b w:val="0"/>
+                <w:bCs w:val="0"/>
+              </w:rPr>
+              <w:t xml:space="preserve"/>
+            </w:r>
+          </w:p>
+        </w:tc>
+        <w:tc>
+          <w:tcPr/>
+          <w:p>
+            <w:pPr>
+              <w:jc w:val="both"/>
+              <w:spacing w:before="0" w:after="0" w:line="255" w:lineRule="auto"/>
+            </w:pPr>
+            <w:r>
+              <w:rPr>
+                <w:rFonts w:ascii="Times New Roman" w:hAnsi="Times New Roman" w:eastAsia="Times New Roman" w:cs="Times New Roman"/>
+                <w:sz w:val="22"/>
+                <w:szCs w:val="22"/>
+                <w:b w:val="0"/>
+                <w:bCs w:val="0"/>
+                <w:i w:val="1"/>
+                <w:iCs w:val="1"/>
+              </w:rPr>
+              <w:t xml:space="preserve">Tỷ lệ người có việc làm trên dân số trong độ tuổi lao động có khả năng tham gia lao động từ 90% trở lên (đối với phường), 80% trở lên (đối với thị trấn), 70% trở lên (đối với xã).   (Nếu không đạt thì chấm 0 điểm)</w:t>
+            </w:r>
+          </w:p>
+        </w:tc>
+        <w:tc>
+          <w:tcPr>
+            <w:vAlign w:val="center"/>
+          </w:tcPr>
+          <w:p>
+            <w:pPr>
+              <w:jc w:val="center"/>
+              <w:spacing w:before="0" w:after="0" w:line="255" w:lineRule="auto"/>
+            </w:pPr>
+            <w:r>
+              <w:rPr>
+                <w:rFonts w:ascii="Times New Roman" w:hAnsi="Times New Roman" w:eastAsia="Times New Roman" w:cs="Times New Roman"/>
+                <w:sz w:val="24"/>
+                <w:szCs w:val="24"/>
+                <w:b w:val="0"/>
+                <w:bCs w:val="0"/>
+              </w:rPr>
+              <w:t xml:space="preserve"/>
+            </w:r>
+          </w:p>
+        </w:tc>
+        <w:tc>
+          <w:tcPr>
+            <w:vAlign w:val="center"/>
+          </w:tcPr>
+          <w:p>
+            <w:pPr>
+              <w:jc w:val="center"/>
+              <w:spacing w:before="0" w:after="0" w:line="255" w:lineRule="auto"/>
+            </w:pPr>
+            <w:r>
+              <w:rPr>
+                <w:rFonts w:ascii="Times New Roman" w:hAnsi="Times New Roman" w:eastAsia="Times New Roman" w:cs="Times New Roman"/>
+                <w:sz w:val="24"/>
+                <w:szCs w:val="24"/>
+                <w:b w:val="0"/>
+                <w:bCs w:val="0"/>
+              </w:rPr>
+              <w:t xml:space="preserve">0.5</w:t>
+            </w:r>
+          </w:p>
+        </w:tc>
+        <w:tc>
+          <w:tcPr>
+            <w:vAlign w:val="center"/>
+          </w:tcPr>
+          <w:p>
+            <w:pPr>
+              <w:jc w:val="center"/>
+              <w:spacing w:before="0" w:after="0" w:line="255" w:lineRule="auto"/>
+            </w:pPr>
+            <w:r>
+              <w:rPr>
+                <w:rFonts w:ascii="Times New Roman" w:hAnsi="Times New Roman" w:eastAsia="Times New Roman" w:cs="Times New Roman"/>
+                <w:sz w:val="24"/>
+                <w:szCs w:val="24"/>
+                <w:b w:val="0"/>
+                <w:bCs w:val="0"/>
+              </w:rPr>
+              <w:t xml:space="preserve"/>
+            </w:r>
+          </w:p>
+        </w:tc>
+      </w:tr>
+      <w:tr>
+        <w:trPr/>
+        <w:tc>
+          <w:tcPr>
+            <w:vAlign w:val="center"/>
+          </w:tcPr>
+          <w:p>
+            <w:pPr>
+              <w:jc w:val="left"/>
+              <w:spacing w:before="0" w:after="0" w:line="255" w:lineRule="auto"/>
+            </w:pPr>
+            <w:r>
+              <w:rPr>
+                <w:rFonts w:ascii="Times New Roman" w:hAnsi="Times New Roman" w:eastAsia="Times New Roman" w:cs="Times New Roman"/>
+                <w:sz w:val="24"/>
+                <w:szCs w:val="24"/>
+                <w:b w:val="0"/>
+                <w:bCs w:val="0"/>
+              </w:rPr>
+              <w:t xml:space="preserve"/>
+            </w:r>
+          </w:p>
+        </w:tc>
+        <w:tc>
+          <w:tcPr/>
+          <w:p>
+            <w:pPr>
+              <w:jc w:val="both"/>
+              <w:spacing w:before="0" w:after="0" w:line="255" w:lineRule="auto"/>
+            </w:pPr>
+            <w:r>
+              <w:rPr>
+                <w:rFonts w:ascii="Times New Roman" w:hAnsi="Times New Roman" w:eastAsia="Times New Roman" w:cs="Times New Roman"/>
+                <w:sz w:val="22"/>
+                <w:szCs w:val="22"/>
+                <w:b w:val="0"/>
+                <w:bCs w:val="0"/>
+                <w:i w:val="1"/>
+                <w:iCs w:val="1"/>
+              </w:rPr>
+              <w:t xml:space="preserve">Thu nhập bình quân đầu người bằng hoặc cao hơn thu nhập bình quân đầu người của toàn huyện, thành phố  (Nếu không đạt thì chấm 0 điểm)</w:t>
+            </w:r>
+          </w:p>
+        </w:tc>
+        <w:tc>
+          <w:tcPr>
+            <w:vAlign w:val="center"/>
+          </w:tcPr>
+          <w:p>
+            <w:pPr>
+              <w:jc w:val="center"/>
+              <w:spacing w:before="0" w:after="0" w:line="255" w:lineRule="auto"/>
+            </w:pPr>
+            <w:r>
+              <w:rPr>
+                <w:rFonts w:ascii="Times New Roman" w:hAnsi="Times New Roman" w:eastAsia="Times New Roman" w:cs="Times New Roman"/>
+                <w:sz w:val="24"/>
+                <w:szCs w:val="24"/>
+                <w:b w:val="0"/>
+                <w:bCs w:val="0"/>
+              </w:rPr>
+              <w:t xml:space="preserve"/>
+            </w:r>
+          </w:p>
+        </w:tc>
+        <w:tc>
+          <w:tcPr>
+            <w:vAlign w:val="center"/>
+          </w:tcPr>
+          <w:p>
+            <w:pPr>
+              <w:jc w:val="center"/>
+              <w:spacing w:before="0" w:after="0" w:line="255" w:lineRule="auto"/>
+            </w:pPr>
+            <w:r>
+              <w:rPr>
+                <w:rFonts w:ascii="Times New Roman" w:hAnsi="Times New Roman" w:eastAsia="Times New Roman" w:cs="Times New Roman"/>
+                <w:sz w:val="24"/>
+                <w:szCs w:val="24"/>
+                <w:b w:val="0"/>
+                <w:bCs w:val="0"/>
+              </w:rPr>
+              <w:t xml:space="preserve">1.5</w:t>
+            </w:r>
+          </w:p>
+        </w:tc>
+        <w:tc>
+          <w:tcPr>
+            <w:vAlign w:val="center"/>
+          </w:tcPr>
+          <w:p>
+            <w:pPr>
+              <w:jc w:val="center"/>
+              <w:spacing w:before="0" w:after="0" w:line="255" w:lineRule="auto"/>
+            </w:pPr>
+            <w:r>
+              <w:rPr>
+                <w:rFonts w:ascii="Times New Roman" w:hAnsi="Times New Roman" w:eastAsia="Times New Roman" w:cs="Times New Roman"/>
+                <w:sz w:val="24"/>
+                <w:szCs w:val="24"/>
+                <w:b w:val="0"/>
+                <w:bCs w:val="0"/>
+              </w:rPr>
+              <w:t xml:space="preserve"/>
+            </w:r>
+          </w:p>
+        </w:tc>
+      </w:tr>
+      <w:tr>
+        <w:trPr/>
+        <w:tc>
+          <w:tcPr>
+            <w:vAlign w:val="center"/>
+          </w:tcPr>
+          <w:p>
+            <w:pPr>
+              <w:jc w:val="left"/>
+              <w:spacing w:before="0" w:after="0" w:line="255" w:lineRule="auto"/>
+            </w:pPr>
+            <w:r>
+              <w:rPr>
+                <w:rFonts w:ascii="Times New Roman" w:hAnsi="Times New Roman" w:eastAsia="Times New Roman" w:cs="Times New Roman"/>
+                <w:sz w:val="24"/>
+                <w:szCs w:val="24"/>
+                <w:b w:val="0"/>
+                <w:bCs w:val="0"/>
+              </w:rPr>
+              <w:t xml:space="preserve">2.2</w:t>
+            </w:r>
+          </w:p>
+        </w:tc>
+        <w:tc>
+          <w:tcPr/>
+          <w:p>
+            <w:pPr>
+              <w:jc w:val="both"/>
+              <w:spacing w:before="0" w:after="0" w:line="255" w:lineRule="auto"/>
+            </w:pPr>
+            <w:r>
+              <w:rPr>
+                <w:rFonts w:ascii="Times New Roman" w:hAnsi="Times New Roman" w:eastAsia="Times New Roman" w:cs="Times New Roman"/>
+                <w:sz w:val="24"/>
+                <w:szCs w:val="24"/>
+                <w:b w:val="0"/>
+                <w:bCs w:val="0"/>
+                <w:i w:val="0"/>
+                <w:iCs w:val="0"/>
+              </w:rPr>
+              <w:t xml:space="preserve">Tỷ lệ hộ nghèo đa chiều thấp hơn so với mức trung bình của các xã, phường, thị trấn trên địa bàn huyện, thành phố</w:t>
+            </w:r>
+          </w:p>
+        </w:tc>
+        <w:tc>
+          <w:tcPr>
+            <w:vAlign w:val="center"/>
+          </w:tcPr>
+          <w:p>
+            <w:pPr>
+              <w:jc w:val="center"/>
+              <w:spacing w:before="0" w:after="0" w:line="255" w:lineRule="auto"/>
+            </w:pPr>
+            <w:r>
+              <w:rPr>
+                <w:rFonts w:ascii="Times New Roman" w:hAnsi="Times New Roman" w:eastAsia="Times New Roman" w:cs="Times New Roman"/>
+                <w:sz w:val="24"/>
+                <w:szCs w:val="24"/>
+                <w:b w:val="0"/>
+                <w:bCs w:val="0"/>
+              </w:rPr>
+              <w:t xml:space="preserve">5</w:t>
+            </w:r>
+          </w:p>
+        </w:tc>
+        <w:tc>
+          <w:tcPr>
+            <w:vAlign w:val="center"/>
+          </w:tcPr>
+          <w:p>
+            <w:pPr>
+              <w:jc w:val="center"/>
+              <w:spacing w:before="0" w:after="0" w:line="255" w:lineRule="auto"/>
+            </w:pPr>
+            <w:r>
+              <w:rPr>
+                <w:rFonts w:ascii="Times New Roman" w:hAnsi="Times New Roman" w:eastAsia="Times New Roman" w:cs="Times New Roman"/>
+                <w:sz w:val="24"/>
+                <w:szCs w:val="24"/>
+                <w:b w:val="0"/>
+                <w:bCs w:val="0"/>
+              </w:rPr>
+              <w:t xml:space="preserve">2</w:t>
+            </w:r>
+          </w:p>
+        </w:tc>
+        <w:tc>
+          <w:tcPr>
+            <w:vAlign w:val="center"/>
+          </w:tcPr>
+          <w:p>
+            <w:pPr>
+              <w:jc w:val="center"/>
+              <w:spacing w:before="0" w:after="0" w:line="255" w:lineRule="auto"/>
+            </w:pPr>
+            <w:r>
+              <w:rPr>
+                <w:rFonts w:ascii="Times New Roman" w:hAnsi="Times New Roman" w:eastAsia="Times New Roman" w:cs="Times New Roman"/>
+                <w:sz w:val="24"/>
+                <w:szCs w:val="24"/>
+                <w:b w:val="0"/>
+                <w:bCs w:val="0"/>
+              </w:rPr>
+              <w:t xml:space="preserve"/>
+            </w:r>
+          </w:p>
+        </w:tc>
+      </w:tr>
+      <w:tr>
+        <w:trPr/>
+        <w:tc>
+          <w:tcPr>
+            <w:vAlign w:val="center"/>
+          </w:tcPr>
+          <w:p>
+            <w:pPr>
+              <w:jc w:val="left"/>
+              <w:spacing w:before="0" w:after="0" w:line="255" w:lineRule="auto"/>
+            </w:pPr>
+            <w:r>
+              <w:rPr>
+                <w:rFonts w:ascii="Times New Roman" w:hAnsi="Times New Roman" w:eastAsia="Times New Roman" w:cs="Times New Roman"/>
+                <w:sz w:val="24"/>
+                <w:szCs w:val="24"/>
+                <w:b w:val="0"/>
+                <w:bCs w:val="0"/>
+              </w:rPr>
+              <w:t xml:space="preserve"/>
+            </w:r>
+          </w:p>
+        </w:tc>
+        <w:tc>
+          <w:tcPr/>
+          <w:p>
+            <w:pPr>
+              <w:jc w:val="both"/>
+              <w:spacing w:before="0" w:after="0" w:line="255" w:lineRule="auto"/>
+            </w:pPr>
+            <w:r>
+              <w:rPr>
+                <w:rFonts w:ascii="Times New Roman" w:hAnsi="Times New Roman" w:eastAsia="Times New Roman" w:cs="Times New Roman"/>
+                <w:sz w:val="22"/>
+                <w:szCs w:val="22"/>
+                <w:b w:val="0"/>
+                <w:bCs w:val="0"/>
+                <w:i w:val="1"/>
+                <w:iCs w:val="1"/>
+              </w:rPr>
+              <w:t xml:space="preserve">Tỷ lệ hộ nghèo đa chiều thấp hơn so với mức trung bình của các xã, phường, thị trấn trên địa bàn huyện, thành phố (Nếu không đạt thì chấm 0 điểm)</w:t>
+            </w:r>
+          </w:p>
+        </w:tc>
+        <w:tc>
+          <w:tcPr>
+            <w:vAlign w:val="center"/>
+          </w:tcPr>
+          <w:p>
+            <w:pPr>
+              <w:jc w:val="center"/>
+              <w:spacing w:before="0" w:after="0" w:line="255" w:lineRule="auto"/>
+            </w:pPr>
+            <w:r>
+              <w:rPr>
+                <w:rFonts w:ascii="Times New Roman" w:hAnsi="Times New Roman" w:eastAsia="Times New Roman" w:cs="Times New Roman"/>
+                <w:sz w:val="24"/>
+                <w:szCs w:val="24"/>
+                <w:b w:val="0"/>
+                <w:bCs w:val="0"/>
+              </w:rPr>
+              <w:t xml:space="preserve"/>
+            </w:r>
+          </w:p>
+        </w:tc>
+        <w:tc>
+          <w:tcPr>
+            <w:vAlign w:val="center"/>
+          </w:tcPr>
+          <w:p>
+            <w:pPr>
+              <w:jc w:val="center"/>
+              <w:spacing w:before="0" w:after="0" w:line="255" w:lineRule="auto"/>
+            </w:pPr>
+            <w:r>
+              <w:rPr>
+                <w:rFonts w:ascii="Times New Roman" w:hAnsi="Times New Roman" w:eastAsia="Times New Roman" w:cs="Times New Roman"/>
+                <w:sz w:val="24"/>
+                <w:szCs w:val="24"/>
+                <w:b w:val="0"/>
+                <w:bCs w:val="0"/>
+              </w:rPr>
+              <w:t xml:space="preserve">2</w:t>
+            </w:r>
+          </w:p>
+        </w:tc>
+        <w:tc>
+          <w:tcPr>
+            <w:vAlign w:val="center"/>
+          </w:tcPr>
+          <w:p>
+            <w:pPr>
+              <w:jc w:val="center"/>
+              <w:spacing w:before="0" w:after="0" w:line="255" w:lineRule="auto"/>
+            </w:pPr>
+            <w:r>
+              <w:rPr>
+                <w:rFonts w:ascii="Times New Roman" w:hAnsi="Times New Roman" w:eastAsia="Times New Roman" w:cs="Times New Roman"/>
+                <w:sz w:val="24"/>
+                <w:szCs w:val="24"/>
+                <w:b w:val="0"/>
+                <w:bCs w:val="0"/>
+              </w:rPr>
+              <w:t xml:space="preserve"/>
+            </w:r>
+          </w:p>
+        </w:tc>
+      </w:tr>
+      <w:tr>
+        <w:trPr/>
+        <w:tc>
+          <w:tcPr>
+            <w:vAlign w:val="center"/>
+          </w:tcPr>
+          <w:p>
+            <w:pPr>
+              <w:jc w:val="left"/>
+              <w:spacing w:before="0" w:after="0" w:line="255" w:lineRule="auto"/>
+            </w:pPr>
+            <w:r>
+              <w:rPr>
+                <w:rFonts w:ascii="Times New Roman" w:hAnsi="Times New Roman" w:eastAsia="Times New Roman" w:cs="Times New Roman"/>
+                <w:sz w:val="24"/>
+                <w:szCs w:val="24"/>
+                <w:b w:val="0"/>
+                <w:bCs w:val="0"/>
+              </w:rPr>
+              <w:t xml:space="preserve">2.3</w:t>
+            </w:r>
+          </w:p>
+        </w:tc>
+        <w:tc>
+          <w:tcPr/>
+          <w:p>
+            <w:pPr>
+              <w:jc w:val="both"/>
+              <w:spacing w:before="0" w:after="0" w:line="255" w:lineRule="auto"/>
+            </w:pPr>
+            <w:r>
+              <w:rPr>
+                <w:rFonts w:ascii="Times New Roman" w:hAnsi="Times New Roman" w:eastAsia="Times New Roman" w:cs="Times New Roman"/>
+                <w:sz w:val="24"/>
+                <w:szCs w:val="24"/>
+                <w:b w:val="0"/>
+                <w:bCs w:val="0"/>
+                <w:i w:val="0"/>
+                <w:iCs w:val="0"/>
+              </w:rPr>
+              <w:t xml:space="preserve">Hệ thống đường điện đảm bảo an toàn trên địa bàn</w:t>
+            </w:r>
+          </w:p>
+        </w:tc>
+        <w:tc>
+          <w:tcPr>
+            <w:vAlign w:val="center"/>
+          </w:tcPr>
+          <w:p>
+            <w:pPr>
+              <w:jc w:val="center"/>
+              <w:spacing w:before="0" w:after="0" w:line="255" w:lineRule="auto"/>
+            </w:pPr>
+            <w:r>
+              <w:rPr>
+                <w:rFonts w:ascii="Times New Roman" w:hAnsi="Times New Roman" w:eastAsia="Times New Roman" w:cs="Times New Roman"/>
+                <w:sz w:val="24"/>
+                <w:szCs w:val="24"/>
+                <w:b w:val="0"/>
+                <w:bCs w:val="0"/>
+              </w:rPr>
+              <w:t xml:space="preserve">5</w:t>
+            </w:r>
+          </w:p>
+        </w:tc>
+        <w:tc>
+          <w:tcPr>
+            <w:vAlign w:val="center"/>
+          </w:tcPr>
+          <w:p>
+            <w:pPr>
+              <w:jc w:val="center"/>
+              <w:spacing w:before="0" w:after="0" w:line="255" w:lineRule="auto"/>
+            </w:pPr>
+            <w:r>
+              <w:rPr>
+                <w:rFonts w:ascii="Times New Roman" w:hAnsi="Times New Roman" w:eastAsia="Times New Roman" w:cs="Times New Roman"/>
+                <w:sz w:val="24"/>
+                <w:szCs w:val="24"/>
+                <w:b w:val="0"/>
+                <w:bCs w:val="0"/>
+              </w:rPr>
+              <w:t xml:space="preserve">1.5</w:t>
+            </w:r>
+          </w:p>
+        </w:tc>
+        <w:tc>
+          <w:tcPr>
+            <w:vAlign w:val="center"/>
+          </w:tcPr>
+          <w:p>
+            <w:pPr>
+              <w:jc w:val="center"/>
+              <w:spacing w:before="0" w:after="0" w:line="255" w:lineRule="auto"/>
+            </w:pPr>
+            <w:r>
+              <w:rPr>
+                <w:rFonts w:ascii="Times New Roman" w:hAnsi="Times New Roman" w:eastAsia="Times New Roman" w:cs="Times New Roman"/>
+                <w:sz w:val="24"/>
+                <w:szCs w:val="24"/>
+                <w:b w:val="0"/>
+                <w:bCs w:val="0"/>
+              </w:rPr>
+              <w:t xml:space="preserve"/>
+            </w:r>
+          </w:p>
+        </w:tc>
+      </w:tr>
+      <w:tr>
+        <w:trPr/>
+        <w:tc>
+          <w:tcPr>
+            <w:vAlign w:val="center"/>
+          </w:tcPr>
+          <w:p>
+            <w:pPr>
+              <w:jc w:val="left"/>
+              <w:spacing w:before="0" w:after="0" w:line="255" w:lineRule="auto"/>
+            </w:pPr>
+            <w:r>
+              <w:rPr>
+                <w:rFonts w:ascii="Times New Roman" w:hAnsi="Times New Roman" w:eastAsia="Times New Roman" w:cs="Times New Roman"/>
+                <w:sz w:val="24"/>
+                <w:szCs w:val="24"/>
+                <w:b w:val="0"/>
+                <w:bCs w:val="0"/>
+              </w:rPr>
+              <w:t xml:space="preserve"/>
+            </w:r>
+          </w:p>
+        </w:tc>
+        <w:tc>
+          <w:tcPr/>
+          <w:p>
+            <w:pPr>
+              <w:jc w:val="both"/>
+              <w:spacing w:before="0" w:after="0" w:line="255" w:lineRule="auto"/>
+            </w:pPr>
+            <w:r>
+              <w:rPr>
+                <w:rFonts w:ascii="Times New Roman" w:hAnsi="Times New Roman" w:eastAsia="Times New Roman" w:cs="Times New Roman"/>
+                <w:sz w:val="22"/>
+                <w:szCs w:val="22"/>
+                <w:b w:val="0"/>
+                <w:bCs w:val="0"/>
+                <w:i w:val="1"/>
+                <w:iCs w:val="1"/>
+              </w:rPr>
+              <w:t xml:space="preserve">Triển khai thực hiện tốt các quy định về an toàn điện. (Nếu không đạt thì chấm 0 điểm)</w:t>
+            </w:r>
+          </w:p>
+        </w:tc>
+        <w:tc>
+          <w:tcPr>
+            <w:vAlign w:val="center"/>
+          </w:tcPr>
+          <w:p>
+            <w:pPr>
+              <w:jc w:val="center"/>
+              <w:spacing w:before="0" w:after="0" w:line="255" w:lineRule="auto"/>
+            </w:pPr>
+            <w:r>
+              <w:rPr>
+                <w:rFonts w:ascii="Times New Roman" w:hAnsi="Times New Roman" w:eastAsia="Times New Roman" w:cs="Times New Roman"/>
+                <w:sz w:val="24"/>
+                <w:szCs w:val="24"/>
+                <w:b w:val="0"/>
+                <w:bCs w:val="0"/>
+              </w:rPr>
+              <w:t xml:space="preserve"/>
+            </w:r>
+          </w:p>
+        </w:tc>
+        <w:tc>
+          <w:tcPr>
+            <w:vAlign w:val="center"/>
+          </w:tcPr>
+          <w:p>
+            <w:pPr>
+              <w:jc w:val="center"/>
+              <w:spacing w:before="0" w:after="0" w:line="255" w:lineRule="auto"/>
+            </w:pPr>
+            <w:r>
+              <w:rPr>
+                <w:rFonts w:ascii="Times New Roman" w:hAnsi="Times New Roman" w:eastAsia="Times New Roman" w:cs="Times New Roman"/>
+                <w:sz w:val="24"/>
+                <w:szCs w:val="24"/>
+                <w:b w:val="0"/>
+                <w:bCs w:val="0"/>
+              </w:rPr>
+              <w:t xml:space="preserve"/>
+            </w:r>
+          </w:p>
+        </w:tc>
+        <w:tc>
+          <w:tcPr>
+            <w:vAlign w:val="center"/>
+          </w:tcPr>
+          <w:p>
+            <w:pPr>
+              <w:jc w:val="center"/>
+              <w:spacing w:before="0" w:after="0" w:line="255" w:lineRule="auto"/>
+            </w:pPr>
+            <w:r>
+              <w:rPr>
+                <w:rFonts w:ascii="Times New Roman" w:hAnsi="Times New Roman" w:eastAsia="Times New Roman" w:cs="Times New Roman"/>
+                <w:sz w:val="24"/>
+                <w:szCs w:val="24"/>
+                <w:b w:val="0"/>
+                <w:bCs w:val="0"/>
+              </w:rPr>
+              <w:t xml:space="preserve"/>
+            </w:r>
+          </w:p>
+        </w:tc>
+      </w:tr>
+      <w:tr>
+        <w:trPr/>
+        <w:tc>
+          <w:tcPr>
+            <w:vAlign w:val="center"/>
+          </w:tcPr>
+          <w:p>
+            <w:pPr>
+              <w:jc w:val="left"/>
+              <w:spacing w:before="0" w:after="0" w:line="255" w:lineRule="auto"/>
+            </w:pPr>
+            <w:r>
+              <w:rPr>
+                <w:rFonts w:ascii="Times New Roman" w:hAnsi="Times New Roman" w:eastAsia="Times New Roman" w:cs="Times New Roman"/>
+                <w:sz w:val="24"/>
+                <w:szCs w:val="24"/>
+                <w:b w:val="0"/>
+                <w:bCs w:val="0"/>
+              </w:rPr>
+              <w:t xml:space="preserve"/>
+            </w:r>
+          </w:p>
+        </w:tc>
+        <w:tc>
+          <w:tcPr/>
+          <w:p>
+            <w:pPr>
+              <w:jc w:val="both"/>
+              <w:spacing w:before="0" w:after="0" w:line="255" w:lineRule="auto"/>
+            </w:pPr>
+            <w:r>
+              <w:rPr>
+                <w:rFonts w:ascii="Times New Roman" w:hAnsi="Times New Roman" w:eastAsia="Times New Roman" w:cs="Times New Roman"/>
+                <w:sz w:val="22"/>
+                <w:szCs w:val="22"/>
+                <w:b w:val="0"/>
+                <w:bCs w:val="0"/>
+                <w:i w:val="1"/>
+                <w:iCs w:val="1"/>
+              </w:rPr>
+              <w:t xml:space="preserve">100% hộ gia đình, cơ sở sản xuất, kinh doanh trên địa bàn được cung cấp đảm bảo nguồn điện cho sinh hoạt và sản xuất. (Nếu không đạt thì chấm 0 điểm)</w:t>
+            </w:r>
+          </w:p>
+        </w:tc>
+        <w:tc>
+          <w:tcPr>
+            <w:vAlign w:val="center"/>
+          </w:tcPr>
+          <w:p>
+            <w:pPr>
+              <w:jc w:val="center"/>
+              <w:spacing w:before="0" w:after="0" w:line="255" w:lineRule="auto"/>
+            </w:pPr>
+            <w:r>
+              <w:rPr>
+                <w:rFonts w:ascii="Times New Roman" w:hAnsi="Times New Roman" w:eastAsia="Times New Roman" w:cs="Times New Roman"/>
+                <w:sz w:val="24"/>
+                <w:szCs w:val="24"/>
+                <w:b w:val="0"/>
+                <w:bCs w:val="0"/>
+              </w:rPr>
+              <w:t xml:space="preserve"/>
+            </w:r>
+          </w:p>
+        </w:tc>
+        <w:tc>
+          <w:tcPr>
+            <w:vAlign w:val="center"/>
+          </w:tcPr>
+          <w:p>
+            <w:pPr>
+              <w:jc w:val="center"/>
+              <w:spacing w:before="0" w:after="0" w:line="255" w:lineRule="auto"/>
+            </w:pPr>
+            <w:r>
+              <w:rPr>
+                <w:rFonts w:ascii="Times New Roman" w:hAnsi="Times New Roman" w:eastAsia="Times New Roman" w:cs="Times New Roman"/>
+                <w:sz w:val="24"/>
+                <w:szCs w:val="24"/>
+                <w:b w:val="0"/>
+                <w:bCs w:val="0"/>
+              </w:rPr>
+              <w:t xml:space="preserve">1.5</w:t>
+            </w:r>
+          </w:p>
+        </w:tc>
+        <w:tc>
+          <w:tcPr>
+            <w:vAlign w:val="center"/>
+          </w:tcPr>
+          <w:p>
+            <w:pPr>
+              <w:jc w:val="center"/>
+              <w:spacing w:before="0" w:after="0" w:line="255" w:lineRule="auto"/>
+            </w:pPr>
+            <w:r>
+              <w:rPr>
+                <w:rFonts w:ascii="Times New Roman" w:hAnsi="Times New Roman" w:eastAsia="Times New Roman" w:cs="Times New Roman"/>
+                <w:sz w:val="24"/>
+                <w:szCs w:val="24"/>
+                <w:b w:val="0"/>
+                <w:bCs w:val="0"/>
+              </w:rPr>
+              <w:t xml:space="preserve"/>
+            </w:r>
+          </w:p>
+        </w:tc>
+      </w:tr>
+      <w:tr>
+        <w:trPr/>
+        <w:tc>
+          <w:tcPr>
+            <w:vAlign w:val="center"/>
+          </w:tcPr>
+          <w:p>
+            <w:pPr>
+              <w:jc w:val="left"/>
+              <w:spacing w:before="0" w:after="0" w:line="255" w:lineRule="auto"/>
+            </w:pPr>
+            <w:r>
+              <w:rPr>
+                <w:rFonts w:ascii="Times New Roman" w:hAnsi="Times New Roman" w:eastAsia="Times New Roman" w:cs="Times New Roman"/>
+                <w:sz w:val="24"/>
+                <w:szCs w:val="24"/>
+                <w:b w:val="0"/>
+                <w:bCs w:val="0"/>
+              </w:rPr>
+              <w:t xml:space="preserve"/>
+            </w:r>
+          </w:p>
+        </w:tc>
+        <w:tc>
+          <w:tcPr/>
+          <w:p>
+            <w:pPr>
+              <w:jc w:val="both"/>
+              <w:spacing w:before="0" w:after="0" w:line="255" w:lineRule="auto"/>
+            </w:pPr>
+            <w:r>
+              <w:rPr>
+                <w:rFonts w:ascii="Times New Roman" w:hAnsi="Times New Roman" w:eastAsia="Times New Roman" w:cs="Times New Roman"/>
+                <w:sz w:val="22"/>
+                <w:szCs w:val="22"/>
+                <w:b w:val="0"/>
+                <w:bCs w:val="0"/>
+                <w:i w:val="1"/>
+                <w:iCs w:val="1"/>
+              </w:rPr>
+              <w:t xml:space="preserve">Định kỳ kiểm định, kiểm tra an toàn kỹ thuật các thiết bị; thường xuyên bảo dưỡng, thay thế dụng cụ điện trên địa bàn. (Nếu không đạt thì chấm 0 điểm)</w:t>
+            </w:r>
+          </w:p>
+        </w:tc>
+        <w:tc>
+          <w:tcPr>
+            <w:vAlign w:val="center"/>
+          </w:tcPr>
+          <w:p>
+            <w:pPr>
+              <w:jc w:val="center"/>
+              <w:spacing w:before="0" w:after="0" w:line="255" w:lineRule="auto"/>
+            </w:pPr>
+            <w:r>
+              <w:rPr>
+                <w:rFonts w:ascii="Times New Roman" w:hAnsi="Times New Roman" w:eastAsia="Times New Roman" w:cs="Times New Roman"/>
+                <w:sz w:val="24"/>
+                <w:szCs w:val="24"/>
+                <w:b w:val="0"/>
+                <w:bCs w:val="0"/>
+              </w:rPr>
+              <w:t xml:space="preserve"/>
+            </w:r>
+          </w:p>
+        </w:tc>
+        <w:tc>
+          <w:tcPr>
+            <w:vAlign w:val="center"/>
+          </w:tcPr>
+          <w:p>
+            <w:pPr>
+              <w:jc w:val="center"/>
+              <w:spacing w:before="0" w:after="0" w:line="255" w:lineRule="auto"/>
+            </w:pPr>
+            <w:r>
+              <w:rPr>
+                <w:rFonts w:ascii="Times New Roman" w:hAnsi="Times New Roman" w:eastAsia="Times New Roman" w:cs="Times New Roman"/>
+                <w:sz w:val="24"/>
+                <w:szCs w:val="24"/>
+                <w:b w:val="0"/>
+                <w:bCs w:val="0"/>
+              </w:rPr>
+              <w:t xml:space="preserve"/>
+            </w:r>
+          </w:p>
+        </w:tc>
+        <w:tc>
+          <w:tcPr>
+            <w:vAlign w:val="center"/>
+          </w:tcPr>
+          <w:p>
+            <w:pPr>
+              <w:jc w:val="center"/>
+              <w:spacing w:before="0" w:after="0" w:line="255" w:lineRule="auto"/>
+            </w:pPr>
+            <w:r>
+              <w:rPr>
+                <w:rFonts w:ascii="Times New Roman" w:hAnsi="Times New Roman" w:eastAsia="Times New Roman" w:cs="Times New Roman"/>
+                <w:sz w:val="24"/>
+                <w:szCs w:val="24"/>
+                <w:b w:val="0"/>
+                <w:bCs w:val="0"/>
+              </w:rPr>
+              <w:t xml:space="preserve"/>
+            </w:r>
+          </w:p>
+        </w:tc>
+      </w:tr>
+      <w:tr>
+        <w:trPr/>
+        <w:tc>
+          <w:tcPr>
+            <w:vAlign w:val="center"/>
+          </w:tcPr>
+          <w:p>
+            <w:pPr>
+              <w:jc w:val="left"/>
+              <w:spacing w:before="0" w:after="0" w:line="255" w:lineRule="auto"/>
+            </w:pPr>
+            <w:r>
+              <w:rPr>
+                <w:rFonts w:ascii="Times New Roman" w:hAnsi="Times New Roman" w:eastAsia="Times New Roman" w:cs="Times New Roman"/>
+                <w:sz w:val="24"/>
+                <w:szCs w:val="24"/>
+                <w:b w:val="0"/>
+                <w:bCs w:val="0"/>
+              </w:rPr>
+              <w:t xml:space="preserve">2.4</w:t>
+            </w:r>
+          </w:p>
+        </w:tc>
+        <w:tc>
+          <w:tcPr/>
+          <w:p>
+            <w:pPr>
+              <w:jc w:val="both"/>
+              <w:spacing w:before="0" w:after="0" w:line="255" w:lineRule="auto"/>
+            </w:pPr>
+            <w:r>
+              <w:rPr>
+                <w:rFonts w:ascii="Times New Roman" w:hAnsi="Times New Roman" w:eastAsia="Times New Roman" w:cs="Times New Roman"/>
+                <w:sz w:val="24"/>
+                <w:szCs w:val="24"/>
+                <w:b w:val="0"/>
+                <w:bCs w:val="0"/>
+                <w:i w:val="0"/>
+                <w:iCs w:val="0"/>
+              </w:rPr>
+              <w:t xml:space="preserve">Tổ chức, quản lý, sử dụng đúng mục đích và hoạt động có hiệu quả các công trình công cộng, trường học, trạm y tế</w:t>
+            </w:r>
+          </w:p>
+        </w:tc>
+        <w:tc>
+          <w:tcPr>
+            <w:vAlign w:val="center"/>
+          </w:tcPr>
+          <w:p>
+            <w:pPr>
+              <w:jc w:val="center"/>
+              <w:spacing w:before="0" w:after="0" w:line="255" w:lineRule="auto"/>
+            </w:pPr>
+            <w:r>
+              <w:rPr>
+                <w:rFonts w:ascii="Times New Roman" w:hAnsi="Times New Roman" w:eastAsia="Times New Roman" w:cs="Times New Roman"/>
+                <w:sz w:val="24"/>
+                <w:szCs w:val="24"/>
+                <w:b w:val="0"/>
+                <w:bCs w:val="0"/>
+              </w:rPr>
+              <w:t xml:space="preserve">5</w:t>
+            </w:r>
+          </w:p>
+        </w:tc>
+        <w:tc>
+          <w:tcPr>
+            <w:vAlign w:val="center"/>
+          </w:tcPr>
+          <w:p>
+            <w:pPr>
+              <w:jc w:val="center"/>
+              <w:spacing w:before="0" w:after="0" w:line="255" w:lineRule="auto"/>
+            </w:pPr>
+            <w:r>
+              <w:rPr>
+                <w:rFonts w:ascii="Times New Roman" w:hAnsi="Times New Roman" w:eastAsia="Times New Roman" w:cs="Times New Roman"/>
+                <w:sz w:val="24"/>
+                <w:szCs w:val="24"/>
+                <w:b w:val="0"/>
+                <w:bCs w:val="0"/>
+              </w:rPr>
+              <w:t xml:space="preserve">0</w:t>
+            </w:r>
+          </w:p>
+        </w:tc>
+        <w:tc>
+          <w:tcPr>
+            <w:vAlign w:val="center"/>
+          </w:tcPr>
+          <w:p>
+            <w:pPr>
+              <w:jc w:val="center"/>
+              <w:spacing w:before="0" w:after="0" w:line="255" w:lineRule="auto"/>
+            </w:pPr>
+            <w:r>
+              <w:rPr>
+                <w:rFonts w:ascii="Times New Roman" w:hAnsi="Times New Roman" w:eastAsia="Times New Roman" w:cs="Times New Roman"/>
+                <w:sz w:val="24"/>
+                <w:szCs w:val="24"/>
+                <w:b w:val="0"/>
+                <w:bCs w:val="0"/>
+              </w:rPr>
+              <w:t xml:space="preserve"/>
+            </w:r>
+          </w:p>
+        </w:tc>
+      </w:tr>
+      <w:tr>
+        <w:trPr/>
+        <w:tc>
+          <w:tcPr>
+            <w:vAlign w:val="center"/>
+          </w:tcPr>
+          <w:p>
+            <w:pPr>
+              <w:jc w:val="left"/>
+              <w:spacing w:before="0" w:after="0" w:line="255" w:lineRule="auto"/>
+            </w:pPr>
+            <w:r>
+              <w:rPr>
+                <w:rFonts w:ascii="Times New Roman" w:hAnsi="Times New Roman" w:eastAsia="Times New Roman" w:cs="Times New Roman"/>
+                <w:sz w:val="24"/>
+                <w:szCs w:val="24"/>
+                <w:b w:val="0"/>
+                <w:bCs w:val="0"/>
+              </w:rPr>
+              <w:t xml:space="preserve"/>
+            </w:r>
+          </w:p>
+        </w:tc>
+        <w:tc>
+          <w:tcPr/>
+          <w:p>
+            <w:pPr>
+              <w:jc w:val="both"/>
+              <w:spacing w:before="0" w:after="0" w:line="255" w:lineRule="auto"/>
+            </w:pPr>
+            <w:r>
+              <w:rPr>
+                <w:rFonts w:ascii="Times New Roman" w:hAnsi="Times New Roman" w:eastAsia="Times New Roman" w:cs="Times New Roman"/>
+                <w:sz w:val="22"/>
+                <w:szCs w:val="22"/>
+                <w:b w:val="0"/>
+                <w:bCs w:val="0"/>
+                <w:i w:val="1"/>
+                <w:iCs w:val="1"/>
+              </w:rPr>
+              <w:t xml:space="preserve">100% các công trình công cộng, trường học, trạm y tế trên địa bàn được đưa vào sử dụng đúng mục đích, công năng, hoạt động đạt hiệu quả tốt. (Nếu không đạt thì chấm 0 điểm)</w:t>
+            </w:r>
+          </w:p>
+        </w:tc>
+        <w:tc>
+          <w:tcPr>
+            <w:vAlign w:val="center"/>
+          </w:tcPr>
+          <w:p>
+            <w:pPr>
+              <w:jc w:val="center"/>
+              <w:spacing w:before="0" w:after="0" w:line="255" w:lineRule="auto"/>
+            </w:pPr>
+            <w:r>
+              <w:rPr>
+                <w:rFonts w:ascii="Times New Roman" w:hAnsi="Times New Roman" w:eastAsia="Times New Roman" w:cs="Times New Roman"/>
+                <w:sz w:val="24"/>
+                <w:szCs w:val="24"/>
+                <w:b w:val="0"/>
+                <w:bCs w:val="0"/>
+              </w:rPr>
+              <w:t xml:space="preserve"/>
+            </w:r>
+          </w:p>
+        </w:tc>
+        <w:tc>
+          <w:tcPr>
+            <w:vAlign w:val="center"/>
+          </w:tcPr>
+          <w:p>
+            <w:pPr>
+              <w:jc w:val="center"/>
+              <w:spacing w:before="0" w:after="0" w:line="255" w:lineRule="auto"/>
+            </w:pPr>
+            <w:r>
+              <w:rPr>
+                <w:rFonts w:ascii="Times New Roman" w:hAnsi="Times New Roman" w:eastAsia="Times New Roman" w:cs="Times New Roman"/>
+                <w:sz w:val="24"/>
+                <w:szCs w:val="24"/>
+                <w:b w:val="0"/>
+                <w:bCs w:val="0"/>
+              </w:rPr>
+              <w:t xml:space="preserve"/>
+            </w:r>
+          </w:p>
+        </w:tc>
+        <w:tc>
+          <w:tcPr>
+            <w:vAlign w:val="center"/>
+          </w:tcPr>
+          <w:p>
+            <w:pPr>
+              <w:jc w:val="center"/>
+              <w:spacing w:before="0" w:after="0" w:line="255" w:lineRule="auto"/>
+            </w:pPr>
+            <w:r>
+              <w:rPr>
+                <w:rFonts w:ascii="Times New Roman" w:hAnsi="Times New Roman" w:eastAsia="Times New Roman" w:cs="Times New Roman"/>
+                <w:sz w:val="24"/>
+                <w:szCs w:val="24"/>
+                <w:b w:val="0"/>
+                <w:bCs w:val="0"/>
+              </w:rPr>
+              <w:t xml:space="preserve"/>
+            </w:r>
+          </w:p>
+        </w:tc>
+      </w:tr>
+      <w:tr>
+        <w:trPr/>
+        <w:tc>
+          <w:tcPr>
+            <w:vAlign w:val="center"/>
+          </w:tcPr>
+          <w:p>
+            <w:pPr>
+              <w:jc w:val="left"/>
+              <w:spacing w:before="0" w:after="0" w:line="255" w:lineRule="auto"/>
+            </w:pPr>
+            <w:r>
+              <w:rPr>
+                <w:rFonts w:ascii="Times New Roman" w:hAnsi="Times New Roman" w:eastAsia="Times New Roman" w:cs="Times New Roman"/>
+                <w:sz w:val="24"/>
+                <w:szCs w:val="24"/>
+                <w:b w:val="0"/>
+                <w:bCs w:val="0"/>
+              </w:rPr>
+              <w:t xml:space="preserve"/>
+            </w:r>
+          </w:p>
+        </w:tc>
+        <w:tc>
+          <w:tcPr/>
+          <w:p>
+            <w:pPr>
+              <w:jc w:val="both"/>
+              <w:spacing w:before="0" w:after="0" w:line="255" w:lineRule="auto"/>
+            </w:pPr>
+            <w:r>
+              <w:rPr>
+                <w:rFonts w:ascii="Times New Roman" w:hAnsi="Times New Roman" w:eastAsia="Times New Roman" w:cs="Times New Roman"/>
+                <w:sz w:val="22"/>
+                <w:szCs w:val="22"/>
+                <w:b w:val="0"/>
+                <w:bCs w:val="0"/>
+                <w:i w:val="1"/>
+                <w:iCs w:val="1"/>
+              </w:rPr>
+              <w:t xml:space="preserve">Xã, phường, thị trấn đạt tiêu chí quốc gia về y tế; đạt 90% người dân tham gia bảo hiểm y tế. (Nếu không đạt thì chấm 0 điểm)</w:t>
+            </w:r>
+          </w:p>
+        </w:tc>
+        <w:tc>
+          <w:tcPr>
+            <w:vAlign w:val="center"/>
+          </w:tcPr>
+          <w:p>
+            <w:pPr>
+              <w:jc w:val="center"/>
+              <w:spacing w:before="0" w:after="0" w:line="255" w:lineRule="auto"/>
+            </w:pPr>
+            <w:r>
+              <w:rPr>
+                <w:rFonts w:ascii="Times New Roman" w:hAnsi="Times New Roman" w:eastAsia="Times New Roman" w:cs="Times New Roman"/>
+                <w:sz w:val="24"/>
+                <w:szCs w:val="24"/>
+                <w:b w:val="0"/>
+                <w:bCs w:val="0"/>
+              </w:rPr>
+              <w:t xml:space="preserve"/>
+            </w:r>
+          </w:p>
+        </w:tc>
+        <w:tc>
+          <w:tcPr>
+            <w:vAlign w:val="center"/>
+          </w:tcPr>
+          <w:p>
+            <w:pPr>
+              <w:jc w:val="center"/>
+              <w:spacing w:before="0" w:after="0" w:line="255" w:lineRule="auto"/>
+            </w:pPr>
+            <w:r>
+              <w:rPr>
+                <w:rFonts w:ascii="Times New Roman" w:hAnsi="Times New Roman" w:eastAsia="Times New Roman" w:cs="Times New Roman"/>
+                <w:sz w:val="24"/>
+                <w:szCs w:val="24"/>
+                <w:b w:val="0"/>
+                <w:bCs w:val="0"/>
+              </w:rPr>
+              <w:t xml:space="preserve"/>
+            </w:r>
+          </w:p>
+        </w:tc>
+        <w:tc>
+          <w:tcPr>
+            <w:vAlign w:val="center"/>
+          </w:tcPr>
+          <w:p>
+            <w:pPr>
+              <w:jc w:val="center"/>
+              <w:spacing w:before="0" w:after="0" w:line="255" w:lineRule="auto"/>
+            </w:pPr>
+            <w:r>
+              <w:rPr>
+                <w:rFonts w:ascii="Times New Roman" w:hAnsi="Times New Roman" w:eastAsia="Times New Roman" w:cs="Times New Roman"/>
+                <w:sz w:val="24"/>
+                <w:szCs w:val="24"/>
+                <w:b w:val="0"/>
+                <w:bCs w:val="0"/>
+              </w:rPr>
+              <w:t xml:space="preserve"/>
+            </w:r>
+          </w:p>
+        </w:tc>
+      </w:tr>
+      <w:tr>
+        <w:trPr/>
+        <w:tc>
+          <w:tcPr>
+            <w:vAlign w:val="center"/>
+          </w:tcPr>
+          <w:p>
+            <w:pPr>
+              <w:jc w:val="left"/>
+              <w:spacing w:before="0" w:after="0" w:line="255" w:lineRule="auto"/>
+            </w:pPr>
+            <w:r>
+              <w:rPr>
+                <w:rFonts w:ascii="Times New Roman" w:hAnsi="Times New Roman" w:eastAsia="Times New Roman" w:cs="Times New Roman"/>
+                <w:sz w:val="24"/>
+                <w:szCs w:val="24"/>
+                <w:b w:val="0"/>
+                <w:bCs w:val="0"/>
+              </w:rPr>
+              <w:t xml:space="preserve"/>
+            </w:r>
+          </w:p>
+        </w:tc>
+        <w:tc>
+          <w:tcPr/>
+          <w:p>
+            <w:pPr>
+              <w:jc w:val="both"/>
+              <w:spacing w:before="0" w:after="0" w:line="255" w:lineRule="auto"/>
+            </w:pPr>
+            <w:r>
+              <w:rPr>
+                <w:rFonts w:ascii="Times New Roman" w:hAnsi="Times New Roman" w:eastAsia="Times New Roman" w:cs="Times New Roman"/>
+                <w:sz w:val="22"/>
+                <w:szCs w:val="22"/>
+                <w:b w:val="0"/>
+                <w:bCs w:val="0"/>
+                <w:i w:val="1"/>
+                <w:iCs w:val="1"/>
+              </w:rPr>
+              <w:t xml:space="preserve">Có từ 90% trở lên trường học các cấp (mầm non, tiểu học, THCS hoặc trường phổ thông có nhiều cấp học có cấp học cao nhất là trung học cơ sở) đạt tiêu chuẩn cơ sở vật chất theo quy định của Bộ Giáo dục và Đào tạo và có ít nhất 60% trở lên số trường học trên địa bàn được công nhận đạt chuẩn quốc gia.</w:t>
+            </w:r>
+          </w:p>
+        </w:tc>
+        <w:tc>
+          <w:tcPr>
+            <w:vAlign w:val="center"/>
+          </w:tcPr>
+          <w:p>
+            <w:pPr>
+              <w:jc w:val="center"/>
+              <w:spacing w:before="0" w:after="0" w:line="255" w:lineRule="auto"/>
+            </w:pPr>
+            <w:r>
+              <w:rPr>
+                <w:rFonts w:ascii="Times New Roman" w:hAnsi="Times New Roman" w:eastAsia="Times New Roman" w:cs="Times New Roman"/>
+                <w:sz w:val="24"/>
+                <w:szCs w:val="24"/>
+                <w:b w:val="0"/>
+                <w:bCs w:val="0"/>
+              </w:rPr>
+              <w:t xml:space="preserve"/>
+            </w:r>
+          </w:p>
+        </w:tc>
+        <w:tc>
+          <w:tcPr>
+            <w:vAlign w:val="center"/>
+          </w:tcPr>
+          <w:p>
+            <w:pPr>
+              <w:jc w:val="center"/>
+              <w:spacing w:before="0" w:after="0" w:line="255" w:lineRule="auto"/>
+            </w:pPr>
+            <w:r>
+              <w:rPr>
+                <w:rFonts w:ascii="Times New Roman" w:hAnsi="Times New Roman" w:eastAsia="Times New Roman" w:cs="Times New Roman"/>
+                <w:sz w:val="24"/>
+                <w:szCs w:val="24"/>
+                <w:b w:val="0"/>
+                <w:bCs w:val="0"/>
+              </w:rPr>
+              <w:t xml:space="preserve"/>
+            </w:r>
+          </w:p>
+        </w:tc>
+        <w:tc>
+          <w:tcPr>
+            <w:vAlign w:val="center"/>
+          </w:tcPr>
+          <w:p>
+            <w:pPr>
+              <w:jc w:val="center"/>
+              <w:spacing w:before="0" w:after="0" w:line="255" w:lineRule="auto"/>
+            </w:pPr>
+            <w:r>
+              <w:rPr>
+                <w:rFonts w:ascii="Times New Roman" w:hAnsi="Times New Roman" w:eastAsia="Times New Roman" w:cs="Times New Roman"/>
+                <w:sz w:val="24"/>
+                <w:szCs w:val="24"/>
+                <w:b w:val="0"/>
+                <w:bCs w:val="0"/>
+              </w:rPr>
+              <w:t xml:space="preserve"/>
+            </w:r>
+          </w:p>
+        </w:tc>
+      </w:tr>
+      <w:tr>
+        <w:trPr/>
+        <w:tc>
+          <w:tcPr>
+            <w:vAlign w:val="center"/>
+          </w:tcPr>
+          <w:p>
+            <w:pPr>
+              <w:jc w:val="left"/>
+              <w:spacing w:before="0" w:after="0" w:line="255" w:lineRule="auto"/>
+            </w:pPr>
+            <w:r>
+              <w:rPr>
+                <w:rFonts w:ascii="Times New Roman" w:hAnsi="Times New Roman" w:eastAsia="Times New Roman" w:cs="Times New Roman"/>
+                <w:sz w:val="24"/>
+                <w:szCs w:val="24"/>
+                <w:b w:val="1"/>
+                <w:bCs w:val="1"/>
+              </w:rPr>
+              <w:t xml:space="preserve">3</w:t>
+            </w:r>
+          </w:p>
+        </w:tc>
+        <w:tc>
+          <w:tcPr/>
+          <w:p>
+            <w:pPr>
+              <w:jc w:val="both"/>
+              <w:spacing w:before="0" w:after="0" w:line="255" w:lineRule="auto"/>
+            </w:pPr>
+            <w:r>
+              <w:rPr>
+                <w:rFonts w:ascii="Times New Roman" w:hAnsi="Times New Roman" w:eastAsia="Times New Roman" w:cs="Times New Roman"/>
+                <w:sz w:val="24"/>
+                <w:szCs w:val="24"/>
+                <w:b w:val="1"/>
+                <w:bCs w:val="1"/>
+                <w:i w:val="0"/>
+                <w:iCs w:val="0"/>
+              </w:rPr>
+              <w:t xml:space="preserve">Đời sống văn hóa, tinh thần lành mạnh, phong phú</w:t>
+            </w:r>
+          </w:p>
+        </w:tc>
+        <w:tc>
+          <w:tcPr>
+            <w:vAlign w:val="center"/>
+          </w:tcPr>
+          <w:p>
+            <w:pPr>
+              <w:jc w:val="center"/>
+              <w:spacing w:before="0" w:after="0" w:line="255" w:lineRule="auto"/>
+            </w:pPr>
+            <w:r>
+              <w:rPr>
+                <w:rFonts w:ascii="Times New Roman" w:hAnsi="Times New Roman" w:eastAsia="Times New Roman" w:cs="Times New Roman"/>
+                <w:sz w:val="24"/>
+                <w:szCs w:val="24"/>
+                <w:b w:val="1"/>
+                <w:bCs w:val="1"/>
+              </w:rPr>
+              <w:t xml:space="preserve">20</w:t>
+            </w:r>
+          </w:p>
+        </w:tc>
+        <w:tc>
+          <w:tcPr>
+            <w:vAlign w:val="center"/>
+          </w:tcPr>
+          <w:p>
+            <w:pPr>
+              <w:jc w:val="center"/>
+              <w:spacing w:before="0" w:after="0" w:line="255" w:lineRule="auto"/>
+            </w:pPr>
+            <w:r>
+              <w:rPr>
+                <w:rFonts w:ascii="Times New Roman" w:hAnsi="Times New Roman" w:eastAsia="Times New Roman" w:cs="Times New Roman"/>
+                <w:sz w:val="24"/>
+                <w:szCs w:val="24"/>
+                <w:b w:val="1"/>
+                <w:bCs w:val="1"/>
+              </w:rPr>
+              <w:t xml:space="preserve">0</w:t>
+            </w:r>
+          </w:p>
+        </w:tc>
+        <w:tc>
+          <w:tcPr>
+            <w:vAlign w:val="center"/>
+          </w:tcPr>
+          <w:p>
+            <w:pPr>
+              <w:jc w:val="center"/>
+              <w:spacing w:before="0" w:after="0" w:line="255" w:lineRule="auto"/>
+            </w:pPr>
+            <w:r>
+              <w:rPr>
+                <w:rFonts w:ascii="Times New Roman" w:hAnsi="Times New Roman" w:eastAsia="Times New Roman" w:cs="Times New Roman"/>
+                <w:sz w:val="24"/>
+                <w:szCs w:val="24"/>
+                <w:b w:val="1"/>
+                <w:bCs w:val="1"/>
+              </w:rPr>
+              <w:t xml:space="preserve">0</w:t>
+            </w:r>
+          </w:p>
+        </w:tc>
+      </w:tr>
+      <w:tr>
+        <w:trPr/>
+        <w:tc>
+          <w:tcPr>
+            <w:vAlign w:val="center"/>
+          </w:tcPr>
+          <w:p>
+            <w:pPr>
+              <w:jc w:val="left"/>
+              <w:spacing w:before="0" w:after="0" w:line="255" w:lineRule="auto"/>
+            </w:pPr>
+            <w:r>
+              <w:rPr>
+                <w:rFonts w:ascii="Times New Roman" w:hAnsi="Times New Roman" w:eastAsia="Times New Roman" w:cs="Times New Roman"/>
+                <w:sz w:val="24"/>
+                <w:szCs w:val="24"/>
+                <w:b w:val="0"/>
+                <w:bCs w:val="0"/>
+              </w:rPr>
+              <w:t xml:space="preserve">3.1</w:t>
+            </w:r>
+          </w:p>
+        </w:tc>
+        <w:tc>
+          <w:tcPr/>
+          <w:p>
+            <w:pPr>
+              <w:jc w:val="both"/>
+              <w:spacing w:before="0" w:after="0" w:line="255" w:lineRule="auto"/>
+            </w:pPr>
+            <w:r>
+              <w:rPr>
+                <w:rFonts w:ascii="Times New Roman" w:hAnsi="Times New Roman" w:eastAsia="Times New Roman" w:cs="Times New Roman"/>
+                <w:sz w:val="24"/>
+                <w:szCs w:val="24"/>
+                <w:b w:val="0"/>
+                <w:bCs w:val="0"/>
+                <w:i w:val="0"/>
+                <w:iCs w:val="0"/>
+              </w:rPr>
+              <w:t xml:space="preserve">Tỷ lệ khóm, ấp đạt danh hiệu khóm, ấp văn hóa trong năm</w:t>
+            </w:r>
+          </w:p>
+        </w:tc>
+        <w:tc>
+          <w:tcPr>
+            <w:vAlign w:val="center"/>
+          </w:tcPr>
+          <w:p>
+            <w:pPr>
+              <w:jc w:val="center"/>
+              <w:spacing w:before="0" w:after="0" w:line="255" w:lineRule="auto"/>
+            </w:pPr>
+            <w:r>
+              <w:rPr>
+                <w:rFonts w:ascii="Times New Roman" w:hAnsi="Times New Roman" w:eastAsia="Times New Roman" w:cs="Times New Roman"/>
+                <w:sz w:val="24"/>
+                <w:szCs w:val="24"/>
+                <w:b w:val="0"/>
+                <w:bCs w:val="0"/>
+              </w:rPr>
+              <w:t xml:space="preserve">5</w:t>
+            </w:r>
+          </w:p>
+        </w:tc>
+        <w:tc>
+          <w:tcPr>
+            <w:vAlign w:val="center"/>
+          </w:tcPr>
+          <w:p>
+            <w:pPr>
+              <w:jc w:val="center"/>
+              <w:spacing w:before="0" w:after="0" w:line="255" w:lineRule="auto"/>
+            </w:pPr>
+            <w:r>
+              <w:rPr>
+                <w:rFonts w:ascii="Times New Roman" w:hAnsi="Times New Roman" w:eastAsia="Times New Roman" w:cs="Times New Roman"/>
+                <w:sz w:val="24"/>
+                <w:szCs w:val="24"/>
+                <w:b w:val="0"/>
+                <w:bCs w:val="0"/>
+              </w:rPr>
+              <w:t xml:space="preserve">0</w:t>
+            </w:r>
+          </w:p>
+        </w:tc>
+        <w:tc>
+          <w:tcPr>
+            <w:vAlign w:val="center"/>
+          </w:tcPr>
+          <w:p>
+            <w:pPr>
+              <w:jc w:val="center"/>
+              <w:spacing w:before="0" w:after="0" w:line="255" w:lineRule="auto"/>
+            </w:pPr>
+            <w:r>
+              <w:rPr>
+                <w:rFonts w:ascii="Times New Roman" w:hAnsi="Times New Roman" w:eastAsia="Times New Roman" w:cs="Times New Roman"/>
+                <w:sz w:val="24"/>
+                <w:szCs w:val="24"/>
+                <w:b w:val="0"/>
+                <w:bCs w:val="0"/>
+              </w:rPr>
+              <w:t xml:space="preserve"/>
+            </w:r>
+          </w:p>
+        </w:tc>
+      </w:tr>
+      <w:tr>
+        <w:trPr/>
+        <w:tc>
+          <w:tcPr>
+            <w:vAlign w:val="center"/>
+          </w:tcPr>
+          <w:p>
+            <w:pPr>
+              <w:jc w:val="left"/>
+              <w:spacing w:before="0" w:after="0" w:line="255" w:lineRule="auto"/>
+            </w:pPr>
+            <w:r>
+              <w:rPr>
+                <w:rFonts w:ascii="Times New Roman" w:hAnsi="Times New Roman" w:eastAsia="Times New Roman" w:cs="Times New Roman"/>
+                <w:sz w:val="24"/>
+                <w:szCs w:val="24"/>
+                <w:b w:val="0"/>
+                <w:bCs w:val="0"/>
+              </w:rPr>
+              <w:t xml:space="preserve"/>
+            </w:r>
+          </w:p>
+        </w:tc>
+        <w:tc>
+          <w:tcPr/>
+          <w:p>
+            <w:pPr>
+              <w:jc w:val="both"/>
+              <w:spacing w:before="0" w:after="0" w:line="255" w:lineRule="auto"/>
+            </w:pPr>
+            <w:r>
+              <w:rPr>
+                <w:rFonts w:ascii="Times New Roman" w:hAnsi="Times New Roman" w:eastAsia="Times New Roman" w:cs="Times New Roman"/>
+                <w:sz w:val="22"/>
+                <w:szCs w:val="22"/>
+                <w:b w:val="0"/>
+                <w:bCs w:val="0"/>
+                <w:i w:val="1"/>
+                <w:iCs w:val="1"/>
+              </w:rPr>
+              <w:t xml:space="preserve">Đạt từ 80% trở lên</w:t>
+            </w:r>
+          </w:p>
+        </w:tc>
+        <w:tc>
+          <w:tcPr>
+            <w:vAlign w:val="center"/>
+          </w:tcPr>
+          <w:p>
+            <w:pPr>
+              <w:jc w:val="center"/>
+              <w:spacing w:before="0" w:after="0" w:line="255" w:lineRule="auto"/>
+            </w:pPr>
+            <w:r>
+              <w:rPr>
+                <w:rFonts w:ascii="Times New Roman" w:hAnsi="Times New Roman" w:eastAsia="Times New Roman" w:cs="Times New Roman"/>
+                <w:sz w:val="24"/>
+                <w:szCs w:val="24"/>
+                <w:b w:val="0"/>
+                <w:bCs w:val="0"/>
+              </w:rPr>
+              <w:t xml:space="preserve"/>
+            </w:r>
+          </w:p>
+        </w:tc>
+        <w:tc>
+          <w:tcPr>
+            <w:vAlign w:val="center"/>
+          </w:tcPr>
+          <w:p>
+            <w:pPr>
+              <w:jc w:val="center"/>
+              <w:spacing w:before="0" w:after="0" w:line="255" w:lineRule="auto"/>
+            </w:pPr>
+            <w:r>
+              <w:rPr>
+                <w:rFonts w:ascii="Times New Roman" w:hAnsi="Times New Roman" w:eastAsia="Times New Roman" w:cs="Times New Roman"/>
+                <w:sz w:val="24"/>
+                <w:szCs w:val="24"/>
+                <w:b w:val="0"/>
+                <w:bCs w:val="0"/>
+              </w:rPr>
+              <w:t xml:space="preserve"/>
+            </w:r>
+          </w:p>
+        </w:tc>
+        <w:tc>
+          <w:tcPr>
+            <w:vAlign w:val="center"/>
+          </w:tcPr>
+          <w:p>
+            <w:pPr>
+              <w:jc w:val="center"/>
+              <w:spacing w:before="0" w:after="0" w:line="255" w:lineRule="auto"/>
+            </w:pPr>
+            <w:r>
+              <w:rPr>
+                <w:rFonts w:ascii="Times New Roman" w:hAnsi="Times New Roman" w:eastAsia="Times New Roman" w:cs="Times New Roman"/>
+                <w:sz w:val="24"/>
+                <w:szCs w:val="24"/>
+                <w:b w:val="0"/>
+                <w:bCs w:val="0"/>
+              </w:rPr>
+              <w:t xml:space="preserve"/>
+            </w:r>
+          </w:p>
+        </w:tc>
+      </w:tr>
+      <w:tr>
+        <w:trPr/>
+        <w:tc>
+          <w:tcPr>
+            <w:vAlign w:val="center"/>
+          </w:tcPr>
+          <w:p>
+            <w:pPr>
+              <w:jc w:val="left"/>
+              <w:spacing w:before="0" w:after="0" w:line="255" w:lineRule="auto"/>
+            </w:pPr>
+            <w:r>
+              <w:rPr>
+                <w:rFonts w:ascii="Times New Roman" w:hAnsi="Times New Roman" w:eastAsia="Times New Roman" w:cs="Times New Roman"/>
+                <w:sz w:val="24"/>
+                <w:szCs w:val="24"/>
+                <w:b w:val="0"/>
+                <w:bCs w:val="0"/>
+              </w:rPr>
+              <w:t xml:space="preserve"/>
+            </w:r>
+          </w:p>
+        </w:tc>
+        <w:tc>
+          <w:tcPr/>
+          <w:p>
+            <w:pPr>
+              <w:jc w:val="both"/>
+              <w:spacing w:before="0" w:after="0" w:line="255" w:lineRule="auto"/>
+            </w:pPr>
+            <w:r>
+              <w:rPr>
+                <w:rFonts w:ascii="Times New Roman" w:hAnsi="Times New Roman" w:eastAsia="Times New Roman" w:cs="Times New Roman"/>
+                <w:sz w:val="22"/>
+                <w:szCs w:val="22"/>
+                <w:b w:val="0"/>
+                <w:bCs w:val="0"/>
+                <w:i w:val="1"/>
+                <w:iCs w:val="1"/>
+              </w:rPr>
+              <w:t xml:space="preserve">Đạt từ 65% đến dưới 80%</w:t>
+            </w:r>
+          </w:p>
+        </w:tc>
+        <w:tc>
+          <w:tcPr>
+            <w:vAlign w:val="center"/>
+          </w:tcPr>
+          <w:p>
+            <w:pPr>
+              <w:jc w:val="center"/>
+              <w:spacing w:before="0" w:after="0" w:line="255" w:lineRule="auto"/>
+            </w:pPr>
+            <w:r>
+              <w:rPr>
+                <w:rFonts w:ascii="Times New Roman" w:hAnsi="Times New Roman" w:eastAsia="Times New Roman" w:cs="Times New Roman"/>
+                <w:sz w:val="24"/>
+                <w:szCs w:val="24"/>
+                <w:b w:val="0"/>
+                <w:bCs w:val="0"/>
+              </w:rPr>
+              <w:t xml:space="preserve"/>
+            </w:r>
+          </w:p>
+        </w:tc>
+        <w:tc>
+          <w:tcPr>
+            <w:vAlign w:val="center"/>
+          </w:tcPr>
+          <w:p>
+            <w:pPr>
+              <w:jc w:val="center"/>
+              <w:spacing w:before="0" w:after="0" w:line="255" w:lineRule="auto"/>
+            </w:pPr>
+            <w:r>
+              <w:rPr>
+                <w:rFonts w:ascii="Times New Roman" w:hAnsi="Times New Roman" w:eastAsia="Times New Roman" w:cs="Times New Roman"/>
+                <w:sz w:val="24"/>
+                <w:szCs w:val="24"/>
+                <w:b w:val="0"/>
+                <w:bCs w:val="0"/>
+              </w:rPr>
+              <w:t xml:space="preserve"/>
+            </w:r>
+          </w:p>
+        </w:tc>
+        <w:tc>
+          <w:tcPr>
+            <w:vAlign w:val="center"/>
+          </w:tcPr>
+          <w:p>
+            <w:pPr>
+              <w:jc w:val="center"/>
+              <w:spacing w:before="0" w:after="0" w:line="255" w:lineRule="auto"/>
+            </w:pPr>
+            <w:r>
+              <w:rPr>
+                <w:rFonts w:ascii="Times New Roman" w:hAnsi="Times New Roman" w:eastAsia="Times New Roman" w:cs="Times New Roman"/>
+                <w:sz w:val="24"/>
+                <w:szCs w:val="24"/>
+                <w:b w:val="0"/>
+                <w:bCs w:val="0"/>
+              </w:rPr>
+              <w:t xml:space="preserve"/>
+            </w:r>
+          </w:p>
+        </w:tc>
+      </w:tr>
+      <w:tr>
+        <w:trPr/>
+        <w:tc>
+          <w:tcPr>
+            <w:vAlign w:val="center"/>
+          </w:tcPr>
+          <w:p>
+            <w:pPr>
+              <w:jc w:val="left"/>
+              <w:spacing w:before="0" w:after="0" w:line="255" w:lineRule="auto"/>
+            </w:pPr>
+            <w:r>
+              <w:rPr>
+                <w:rFonts w:ascii="Times New Roman" w:hAnsi="Times New Roman" w:eastAsia="Times New Roman" w:cs="Times New Roman"/>
+                <w:sz w:val="24"/>
+                <w:szCs w:val="24"/>
+                <w:b w:val="0"/>
+                <w:bCs w:val="0"/>
+              </w:rPr>
+              <w:t xml:space="preserve"/>
+            </w:r>
+          </w:p>
+        </w:tc>
+        <w:tc>
+          <w:tcPr/>
+          <w:p>
+            <w:pPr>
+              <w:jc w:val="both"/>
+              <w:spacing w:before="0" w:after="0" w:line="255" w:lineRule="auto"/>
+            </w:pPr>
+            <w:r>
+              <w:rPr>
+                <w:rFonts w:ascii="Times New Roman" w:hAnsi="Times New Roman" w:eastAsia="Times New Roman" w:cs="Times New Roman"/>
+                <w:sz w:val="22"/>
+                <w:szCs w:val="22"/>
+                <w:b w:val="0"/>
+                <w:bCs w:val="0"/>
+                <w:i w:val="1"/>
+                <w:iCs w:val="1"/>
+              </w:rPr>
+              <w:t xml:space="preserve">Đạt dưới 65%</w:t>
+            </w:r>
+          </w:p>
+        </w:tc>
+        <w:tc>
+          <w:tcPr>
+            <w:vAlign w:val="center"/>
+          </w:tcPr>
+          <w:p>
+            <w:pPr>
+              <w:jc w:val="center"/>
+              <w:spacing w:before="0" w:after="0" w:line="255" w:lineRule="auto"/>
+            </w:pPr>
+            <w:r>
+              <w:rPr>
+                <w:rFonts w:ascii="Times New Roman" w:hAnsi="Times New Roman" w:eastAsia="Times New Roman" w:cs="Times New Roman"/>
+                <w:sz w:val="24"/>
+                <w:szCs w:val="24"/>
+                <w:b w:val="0"/>
+                <w:bCs w:val="0"/>
+              </w:rPr>
+              <w:t xml:space="preserve"/>
+            </w:r>
+          </w:p>
+        </w:tc>
+        <w:tc>
+          <w:tcPr>
+            <w:vAlign w:val="center"/>
+          </w:tcPr>
+          <w:p>
+            <w:pPr>
+              <w:jc w:val="center"/>
+              <w:spacing w:before="0" w:after="0" w:line="255" w:lineRule="auto"/>
+            </w:pPr>
+            <w:r>
+              <w:rPr>
+                <w:rFonts w:ascii="Times New Roman" w:hAnsi="Times New Roman" w:eastAsia="Times New Roman" w:cs="Times New Roman"/>
+                <w:sz w:val="24"/>
+                <w:szCs w:val="24"/>
+                <w:b w:val="0"/>
+                <w:bCs w:val="0"/>
+              </w:rPr>
+              <w:t xml:space="preserve"/>
+            </w:r>
+          </w:p>
+        </w:tc>
+        <w:tc>
+          <w:tcPr>
+            <w:vAlign w:val="center"/>
+          </w:tcPr>
+          <w:p>
+            <w:pPr>
+              <w:jc w:val="center"/>
+              <w:spacing w:before="0" w:after="0" w:line="255" w:lineRule="auto"/>
+            </w:pPr>
+            <w:r>
+              <w:rPr>
+                <w:rFonts w:ascii="Times New Roman" w:hAnsi="Times New Roman" w:eastAsia="Times New Roman" w:cs="Times New Roman"/>
+                <w:sz w:val="24"/>
+                <w:szCs w:val="24"/>
+                <w:b w:val="0"/>
+                <w:bCs w:val="0"/>
+              </w:rPr>
+              <w:t xml:space="preserve"/>
+            </w:r>
+          </w:p>
+        </w:tc>
+      </w:tr>
+      <w:tr>
+        <w:trPr/>
+        <w:tc>
+          <w:tcPr>
+            <w:vAlign w:val="center"/>
+          </w:tcPr>
+          <w:p>
+            <w:pPr>
+              <w:jc w:val="left"/>
+              <w:spacing w:before="0" w:after="0" w:line="255" w:lineRule="auto"/>
+            </w:pPr>
+            <w:r>
+              <w:rPr>
+                <w:rFonts w:ascii="Times New Roman" w:hAnsi="Times New Roman" w:eastAsia="Times New Roman" w:cs="Times New Roman"/>
+                <w:sz w:val="24"/>
+                <w:szCs w:val="24"/>
+                <w:b w:val="0"/>
+                <w:bCs w:val="0"/>
+              </w:rPr>
+              <w:t xml:space="preserve">3.2</w:t>
+            </w:r>
+          </w:p>
+        </w:tc>
+        <w:tc>
+          <w:tcPr/>
+          <w:p>
+            <w:pPr>
+              <w:jc w:val="both"/>
+              <w:spacing w:before="0" w:after="0" w:line="255" w:lineRule="auto"/>
+            </w:pPr>
+            <w:r>
+              <w:rPr>
+                <w:rFonts w:ascii="Times New Roman" w:hAnsi="Times New Roman" w:eastAsia="Times New Roman" w:cs="Times New Roman"/>
+                <w:sz w:val="24"/>
+                <w:szCs w:val="24"/>
+                <w:b w:val="0"/>
+                <w:bCs w:val="0"/>
+                <w:i w:val="0"/>
+                <w:iCs w:val="0"/>
+              </w:rPr>
+              <w:t xml:space="preserve">Thiết chế văn hóa, thể thao có cơ sở vật chất, trang thiết bị bảo đảm; được quản lý, sử dụng đúng mục đích, hoạt động thường xuyên, hiệu quả</w:t>
+            </w:r>
+          </w:p>
+        </w:tc>
+        <w:tc>
+          <w:tcPr>
+            <w:vAlign w:val="center"/>
+          </w:tcPr>
+          <w:p>
+            <w:pPr>
+              <w:jc w:val="center"/>
+              <w:spacing w:before="0" w:after="0" w:line="255" w:lineRule="auto"/>
+            </w:pPr>
+            <w:r>
+              <w:rPr>
+                <w:rFonts w:ascii="Times New Roman" w:hAnsi="Times New Roman" w:eastAsia="Times New Roman" w:cs="Times New Roman"/>
+                <w:sz w:val="24"/>
+                <w:szCs w:val="24"/>
+                <w:b w:val="0"/>
+                <w:bCs w:val="0"/>
+              </w:rPr>
+              <w:t xml:space="preserve">6</w:t>
+            </w:r>
+          </w:p>
+        </w:tc>
+        <w:tc>
+          <w:tcPr>
+            <w:vAlign w:val="center"/>
+          </w:tcPr>
+          <w:p>
+            <w:pPr>
+              <w:jc w:val="center"/>
+              <w:spacing w:before="0" w:after="0" w:line="255" w:lineRule="auto"/>
+            </w:pPr>
+            <w:r>
+              <w:rPr>
+                <w:rFonts w:ascii="Times New Roman" w:hAnsi="Times New Roman" w:eastAsia="Times New Roman" w:cs="Times New Roman"/>
+                <w:sz w:val="24"/>
+                <w:szCs w:val="24"/>
+                <w:b w:val="0"/>
+                <w:bCs w:val="0"/>
+              </w:rPr>
+              <w:t xml:space="preserve">0</w:t>
+            </w:r>
+          </w:p>
+        </w:tc>
+        <w:tc>
+          <w:tcPr>
+            <w:vAlign w:val="center"/>
+          </w:tcPr>
+          <w:p>
+            <w:pPr>
+              <w:jc w:val="center"/>
+              <w:spacing w:before="0" w:after="0" w:line="255" w:lineRule="auto"/>
+            </w:pPr>
+            <w:r>
+              <w:rPr>
+                <w:rFonts w:ascii="Times New Roman" w:hAnsi="Times New Roman" w:eastAsia="Times New Roman" w:cs="Times New Roman"/>
+                <w:sz w:val="24"/>
+                <w:szCs w:val="24"/>
+                <w:b w:val="0"/>
+                <w:bCs w:val="0"/>
+              </w:rPr>
+              <w:t xml:space="preserve"/>
+            </w:r>
+          </w:p>
+        </w:tc>
+      </w:tr>
+      <w:tr>
+        <w:trPr/>
+        <w:tc>
+          <w:tcPr>
+            <w:vAlign w:val="center"/>
+          </w:tcPr>
+          <w:p>
+            <w:pPr>
+              <w:jc w:val="left"/>
+              <w:spacing w:before="0" w:after="0" w:line="255" w:lineRule="auto"/>
+            </w:pPr>
+            <w:r>
+              <w:rPr>
+                <w:rFonts w:ascii="Times New Roman" w:hAnsi="Times New Roman" w:eastAsia="Times New Roman" w:cs="Times New Roman"/>
+                <w:sz w:val="24"/>
+                <w:szCs w:val="24"/>
+                <w:b w:val="0"/>
+                <w:bCs w:val="0"/>
+              </w:rPr>
+              <w:t xml:space="preserve"/>
+            </w:r>
+          </w:p>
+        </w:tc>
+        <w:tc>
+          <w:tcPr/>
+          <w:p>
+            <w:pPr>
+              <w:jc w:val="both"/>
+              <w:spacing w:before="0" w:after="0" w:line="255" w:lineRule="auto"/>
+            </w:pPr>
+            <w:r>
+              <w:rPr>
+                <w:rFonts w:ascii="Times New Roman" w:hAnsi="Times New Roman" w:eastAsia="Times New Roman" w:cs="Times New Roman"/>
+                <w:sz w:val="22"/>
+                <w:szCs w:val="22"/>
+                <w:b w:val="0"/>
+                <w:bCs w:val="0"/>
+                <w:i w:val="1"/>
+                <w:iCs w:val="1"/>
+              </w:rPr>
+              <w:t xml:space="preserve">100% Trung tâm Văn hóa-Học tập cộng đồng xã, phường, thị trấn, Nhà Văn hóa  có cơ sở vật chất, trang thiết bị bảo đảm; được quản lý, sử dụng đúng mục đích, hoạt động thường xuyên, hiệu quả. (Nếu thực hiện không tốt thì chấm 0 điểm)</w:t>
+            </w:r>
+          </w:p>
+        </w:tc>
+        <w:tc>
+          <w:tcPr>
+            <w:vAlign w:val="center"/>
+          </w:tcPr>
+          <w:p>
+            <w:pPr>
+              <w:jc w:val="center"/>
+              <w:spacing w:before="0" w:after="0" w:line="255" w:lineRule="auto"/>
+            </w:pPr>
+            <w:r>
+              <w:rPr>
+                <w:rFonts w:ascii="Times New Roman" w:hAnsi="Times New Roman" w:eastAsia="Times New Roman" w:cs="Times New Roman"/>
+                <w:sz w:val="24"/>
+                <w:szCs w:val="24"/>
+                <w:b w:val="0"/>
+                <w:bCs w:val="0"/>
+              </w:rPr>
+              <w:t xml:space="preserve"/>
+            </w:r>
+          </w:p>
+        </w:tc>
+        <w:tc>
+          <w:tcPr>
+            <w:vAlign w:val="center"/>
+          </w:tcPr>
+          <w:p>
+            <w:pPr>
+              <w:jc w:val="center"/>
+              <w:spacing w:before="0" w:after="0" w:line="255" w:lineRule="auto"/>
+            </w:pPr>
+            <w:r>
+              <w:rPr>
+                <w:rFonts w:ascii="Times New Roman" w:hAnsi="Times New Roman" w:eastAsia="Times New Roman" w:cs="Times New Roman"/>
+                <w:sz w:val="24"/>
+                <w:szCs w:val="24"/>
+                <w:b w:val="0"/>
+                <w:bCs w:val="0"/>
+              </w:rPr>
+              <w:t xml:space="preserve"/>
+            </w:r>
+          </w:p>
+        </w:tc>
+        <w:tc>
+          <w:tcPr>
+            <w:vAlign w:val="center"/>
+          </w:tcPr>
+          <w:p>
+            <w:pPr>
+              <w:jc w:val="center"/>
+              <w:spacing w:before="0" w:after="0" w:line="255" w:lineRule="auto"/>
+            </w:pPr>
+            <w:r>
+              <w:rPr>
+                <w:rFonts w:ascii="Times New Roman" w:hAnsi="Times New Roman" w:eastAsia="Times New Roman" w:cs="Times New Roman"/>
+                <w:sz w:val="24"/>
+                <w:szCs w:val="24"/>
+                <w:b w:val="0"/>
+                <w:bCs w:val="0"/>
+              </w:rPr>
+              <w:t xml:space="preserve"/>
+            </w:r>
+          </w:p>
+        </w:tc>
+      </w:tr>
+      <w:tr>
+        <w:trPr/>
+        <w:tc>
+          <w:tcPr>
+            <w:vAlign w:val="center"/>
+          </w:tcPr>
+          <w:p>
+            <w:pPr>
+              <w:jc w:val="left"/>
+              <w:spacing w:before="0" w:after="0" w:line="255" w:lineRule="auto"/>
+            </w:pPr>
+            <w:r>
+              <w:rPr>
+                <w:rFonts w:ascii="Times New Roman" w:hAnsi="Times New Roman" w:eastAsia="Times New Roman" w:cs="Times New Roman"/>
+                <w:sz w:val="24"/>
+                <w:szCs w:val="24"/>
+                <w:b w:val="0"/>
+                <w:bCs w:val="0"/>
+              </w:rPr>
+              <w:t xml:space="preserve"/>
+            </w:r>
+          </w:p>
+        </w:tc>
+        <w:tc>
+          <w:tcPr/>
+          <w:p>
+            <w:pPr>
+              <w:jc w:val="both"/>
+              <w:spacing w:before="0" w:after="0" w:line="255" w:lineRule="auto"/>
+            </w:pPr>
+            <w:r>
+              <w:rPr>
+                <w:rFonts w:ascii="Times New Roman" w:hAnsi="Times New Roman" w:eastAsia="Times New Roman" w:cs="Times New Roman"/>
+                <w:sz w:val="22"/>
+                <w:szCs w:val="22"/>
+                <w:b w:val="0"/>
+                <w:bCs w:val="0"/>
+                <w:i w:val="1"/>
+                <w:iCs w:val="1"/>
+              </w:rPr>
+              <w:t xml:space="preserve">100% khóm, ấp trên địa bàn xã, phường, thị trấn có thành lập các Câu lạc bộ văn hóa văn nghệ, thể thao thể thao và thường xuyên hoạt động hiệu quả. (Nếu thực hiện không tốt thì chấm 0 điểm)</w:t>
+            </w:r>
+          </w:p>
+        </w:tc>
+        <w:tc>
+          <w:tcPr>
+            <w:vAlign w:val="center"/>
+          </w:tcPr>
+          <w:p>
+            <w:pPr>
+              <w:jc w:val="center"/>
+              <w:spacing w:before="0" w:after="0" w:line="255" w:lineRule="auto"/>
+            </w:pPr>
+            <w:r>
+              <w:rPr>
+                <w:rFonts w:ascii="Times New Roman" w:hAnsi="Times New Roman" w:eastAsia="Times New Roman" w:cs="Times New Roman"/>
+                <w:sz w:val="24"/>
+                <w:szCs w:val="24"/>
+                <w:b w:val="0"/>
+                <w:bCs w:val="0"/>
+              </w:rPr>
+              <w:t xml:space="preserve"/>
+            </w:r>
+          </w:p>
+        </w:tc>
+        <w:tc>
+          <w:tcPr>
+            <w:vAlign w:val="center"/>
+          </w:tcPr>
+          <w:p>
+            <w:pPr>
+              <w:jc w:val="center"/>
+              <w:spacing w:before="0" w:after="0" w:line="255" w:lineRule="auto"/>
+            </w:pPr>
+            <w:r>
+              <w:rPr>
+                <w:rFonts w:ascii="Times New Roman" w:hAnsi="Times New Roman" w:eastAsia="Times New Roman" w:cs="Times New Roman"/>
+                <w:sz w:val="24"/>
+                <w:szCs w:val="24"/>
+                <w:b w:val="0"/>
+                <w:bCs w:val="0"/>
+              </w:rPr>
+              <w:t xml:space="preserve"/>
+            </w:r>
+          </w:p>
+        </w:tc>
+        <w:tc>
+          <w:tcPr>
+            <w:vAlign w:val="center"/>
+          </w:tcPr>
+          <w:p>
+            <w:pPr>
+              <w:jc w:val="center"/>
+              <w:spacing w:before="0" w:after="0" w:line="255" w:lineRule="auto"/>
+            </w:pPr>
+            <w:r>
+              <w:rPr>
+                <w:rFonts w:ascii="Times New Roman" w:hAnsi="Times New Roman" w:eastAsia="Times New Roman" w:cs="Times New Roman"/>
+                <w:sz w:val="24"/>
+                <w:szCs w:val="24"/>
+                <w:b w:val="0"/>
+                <w:bCs w:val="0"/>
+              </w:rPr>
+              <w:t xml:space="preserve"/>
+            </w:r>
+          </w:p>
+        </w:tc>
+      </w:tr>
+      <w:tr>
+        <w:trPr/>
+        <w:tc>
+          <w:tcPr>
+            <w:vAlign w:val="center"/>
+          </w:tcPr>
+          <w:p>
+            <w:pPr>
+              <w:jc w:val="left"/>
+              <w:spacing w:before="0" w:after="0" w:line="255" w:lineRule="auto"/>
+            </w:pPr>
+            <w:r>
+              <w:rPr>
+                <w:rFonts w:ascii="Times New Roman" w:hAnsi="Times New Roman" w:eastAsia="Times New Roman" w:cs="Times New Roman"/>
+                <w:sz w:val="24"/>
+                <w:szCs w:val="24"/>
+                <w:b w:val="0"/>
+                <w:bCs w:val="0"/>
+              </w:rPr>
+              <w:t xml:space="preserve"/>
+            </w:r>
+          </w:p>
+        </w:tc>
+        <w:tc>
+          <w:tcPr/>
+          <w:p>
+            <w:pPr>
+              <w:jc w:val="both"/>
+              <w:spacing w:before="0" w:after="0" w:line="255" w:lineRule="auto"/>
+            </w:pPr>
+            <w:r>
+              <w:rPr>
+                <w:rFonts w:ascii="Times New Roman" w:hAnsi="Times New Roman" w:eastAsia="Times New Roman" w:cs="Times New Roman"/>
+                <w:sz w:val="22"/>
+                <w:szCs w:val="22"/>
+                <w:b w:val="0"/>
+                <w:bCs w:val="0"/>
+                <w:i w:val="1"/>
+                <w:iCs w:val="1"/>
+              </w:rPr>
+              <w:t xml:space="preserve">Trung tâm Văn hóa-Học tập cộng đồng xã, phường, thị trấn phải đảm bảo đủ các phòng chức năng theo quy định; thường xuyên bổ sung trang thiết bị, cập nhật các đầu sách, báo, tài liệu tuyên truyền các quy định của pháp luật… (Nếu thực hiện không tốt thì chấm 0 điểm)</w:t>
+            </w:r>
+          </w:p>
+        </w:tc>
+        <w:tc>
+          <w:tcPr>
+            <w:vAlign w:val="center"/>
+          </w:tcPr>
+          <w:p>
+            <w:pPr>
+              <w:jc w:val="center"/>
+              <w:spacing w:before="0" w:after="0" w:line="255" w:lineRule="auto"/>
+            </w:pPr>
+            <w:r>
+              <w:rPr>
+                <w:rFonts w:ascii="Times New Roman" w:hAnsi="Times New Roman" w:eastAsia="Times New Roman" w:cs="Times New Roman"/>
+                <w:sz w:val="24"/>
+                <w:szCs w:val="24"/>
+                <w:b w:val="0"/>
+                <w:bCs w:val="0"/>
+              </w:rPr>
+              <w:t xml:space="preserve"/>
+            </w:r>
+          </w:p>
+        </w:tc>
+        <w:tc>
+          <w:tcPr>
+            <w:vAlign w:val="center"/>
+          </w:tcPr>
+          <w:p>
+            <w:pPr>
+              <w:jc w:val="center"/>
+              <w:spacing w:before="0" w:after="0" w:line="255" w:lineRule="auto"/>
+            </w:pPr>
+            <w:r>
+              <w:rPr>
+                <w:rFonts w:ascii="Times New Roman" w:hAnsi="Times New Roman" w:eastAsia="Times New Roman" w:cs="Times New Roman"/>
+                <w:sz w:val="24"/>
+                <w:szCs w:val="24"/>
+                <w:b w:val="0"/>
+                <w:bCs w:val="0"/>
+              </w:rPr>
+              <w:t xml:space="preserve"/>
+            </w:r>
+          </w:p>
+        </w:tc>
+        <w:tc>
+          <w:tcPr>
+            <w:vAlign w:val="center"/>
+          </w:tcPr>
+          <w:p>
+            <w:pPr>
+              <w:jc w:val="center"/>
+              <w:spacing w:before="0" w:after="0" w:line="255" w:lineRule="auto"/>
+            </w:pPr>
+            <w:r>
+              <w:rPr>
+                <w:rFonts w:ascii="Times New Roman" w:hAnsi="Times New Roman" w:eastAsia="Times New Roman" w:cs="Times New Roman"/>
+                <w:sz w:val="24"/>
+                <w:szCs w:val="24"/>
+                <w:b w:val="0"/>
+                <w:bCs w:val="0"/>
+              </w:rPr>
+              <w:t xml:space="preserve"/>
+            </w:r>
+          </w:p>
+        </w:tc>
+      </w:tr>
+      <w:tr>
+        <w:trPr/>
+        <w:tc>
+          <w:tcPr>
+            <w:vAlign w:val="center"/>
+          </w:tcPr>
+          <w:p>
+            <w:pPr>
+              <w:jc w:val="left"/>
+              <w:spacing w:before="0" w:after="0" w:line="255" w:lineRule="auto"/>
+            </w:pPr>
+            <w:r>
+              <w:rPr>
+                <w:rFonts w:ascii="Times New Roman" w:hAnsi="Times New Roman" w:eastAsia="Times New Roman" w:cs="Times New Roman"/>
+                <w:sz w:val="24"/>
+                <w:szCs w:val="24"/>
+                <w:b w:val="0"/>
+                <w:bCs w:val="0"/>
+              </w:rPr>
+              <w:t xml:space="preserve">3.3</w:t>
+            </w:r>
+          </w:p>
+        </w:tc>
+        <w:tc>
+          <w:tcPr/>
+          <w:p>
+            <w:pPr>
+              <w:jc w:val="both"/>
+              <w:spacing w:before="0" w:after="0" w:line="255" w:lineRule="auto"/>
+            </w:pPr>
+            <w:r>
+              <w:rPr>
+                <w:rFonts w:ascii="Times New Roman" w:hAnsi="Times New Roman" w:eastAsia="Times New Roman" w:cs="Times New Roman"/>
+                <w:sz w:val="24"/>
+                <w:szCs w:val="24"/>
+                <w:b w:val="0"/>
+                <w:bCs w:val="0"/>
+                <w:i w:val="0"/>
+                <w:iCs w:val="0"/>
+              </w:rPr>
+              <w:t xml:space="preserve">Tỷ lệ hộ gia đình thực hiện nếp sống văn minh trong việc cưới, việc tang, lễ hội</w:t>
+            </w:r>
+          </w:p>
+        </w:tc>
+        <w:tc>
+          <w:tcPr>
+            <w:vAlign w:val="center"/>
+          </w:tcPr>
+          <w:p>
+            <w:pPr>
+              <w:jc w:val="center"/>
+              <w:spacing w:before="0" w:after="0" w:line="255" w:lineRule="auto"/>
+            </w:pPr>
+            <w:r>
+              <w:rPr>
+                <w:rFonts w:ascii="Times New Roman" w:hAnsi="Times New Roman" w:eastAsia="Times New Roman" w:cs="Times New Roman"/>
+                <w:sz w:val="24"/>
+                <w:szCs w:val="24"/>
+                <w:b w:val="0"/>
+                <w:bCs w:val="0"/>
+              </w:rPr>
+              <w:t xml:space="preserve">3</w:t>
+            </w:r>
+          </w:p>
+        </w:tc>
+        <w:tc>
+          <w:tcPr>
+            <w:vAlign w:val="center"/>
+          </w:tcPr>
+          <w:p>
+            <w:pPr>
+              <w:jc w:val="center"/>
+              <w:spacing w:before="0" w:after="0" w:line="255" w:lineRule="auto"/>
+            </w:pPr>
+            <w:r>
+              <w:rPr>
+                <w:rFonts w:ascii="Times New Roman" w:hAnsi="Times New Roman" w:eastAsia="Times New Roman" w:cs="Times New Roman"/>
+                <w:sz w:val="24"/>
+                <w:szCs w:val="24"/>
+                <w:b w:val="0"/>
+                <w:bCs w:val="0"/>
+              </w:rPr>
+              <w:t xml:space="preserve">0</w:t>
+            </w:r>
+          </w:p>
+        </w:tc>
+        <w:tc>
+          <w:tcPr>
+            <w:vAlign w:val="center"/>
+          </w:tcPr>
+          <w:p>
+            <w:pPr>
+              <w:jc w:val="center"/>
+              <w:spacing w:before="0" w:after="0" w:line="255" w:lineRule="auto"/>
+            </w:pPr>
+            <w:r>
+              <w:rPr>
+                <w:rFonts w:ascii="Times New Roman" w:hAnsi="Times New Roman" w:eastAsia="Times New Roman" w:cs="Times New Roman"/>
+                <w:sz w:val="24"/>
+                <w:szCs w:val="24"/>
+                <w:b w:val="0"/>
+                <w:bCs w:val="0"/>
+              </w:rPr>
+              <w:t xml:space="preserve"/>
+            </w:r>
+          </w:p>
+        </w:tc>
+      </w:tr>
+      <w:tr>
+        <w:trPr/>
+        <w:tc>
+          <w:tcPr>
+            <w:vAlign w:val="center"/>
+          </w:tcPr>
+          <w:p>
+            <w:pPr>
+              <w:jc w:val="left"/>
+              <w:spacing w:before="0" w:after="0" w:line="255" w:lineRule="auto"/>
+            </w:pPr>
+            <w:r>
+              <w:rPr>
+                <w:rFonts w:ascii="Times New Roman" w:hAnsi="Times New Roman" w:eastAsia="Times New Roman" w:cs="Times New Roman"/>
+                <w:sz w:val="24"/>
+                <w:szCs w:val="24"/>
+                <w:b w:val="0"/>
+                <w:bCs w:val="0"/>
+              </w:rPr>
+              <w:t xml:space="preserve"/>
+            </w:r>
+          </w:p>
+        </w:tc>
+        <w:tc>
+          <w:tcPr/>
+          <w:p>
+            <w:pPr>
+              <w:jc w:val="both"/>
+              <w:spacing w:before="0" w:after="0" w:line="255" w:lineRule="auto"/>
+            </w:pPr>
+            <w:r>
+              <w:rPr>
+                <w:rFonts w:ascii="Times New Roman" w:hAnsi="Times New Roman" w:eastAsia="Times New Roman" w:cs="Times New Roman"/>
+                <w:sz w:val="22"/>
+                <w:szCs w:val="22"/>
+                <w:b w:val="0"/>
+                <w:bCs w:val="0"/>
+                <w:i w:val="1"/>
+                <w:iCs w:val="1"/>
+              </w:rPr>
+              <w:t xml:space="preserve">Có từ 90% trở lên hộ gia đình thực hiện tốt nếp sống văn minh trong việc cưới, việc tang, lễ hội theo quy định hiện hành.  (Nếu không đạt thì chấm 0 điểm).</w:t>
+            </w:r>
+          </w:p>
+        </w:tc>
+        <w:tc>
+          <w:tcPr>
+            <w:vAlign w:val="center"/>
+          </w:tcPr>
+          <w:p>
+            <w:pPr>
+              <w:jc w:val="center"/>
+              <w:spacing w:before="0" w:after="0" w:line="255" w:lineRule="auto"/>
+            </w:pPr>
+            <w:r>
+              <w:rPr>
+                <w:rFonts w:ascii="Times New Roman" w:hAnsi="Times New Roman" w:eastAsia="Times New Roman" w:cs="Times New Roman"/>
+                <w:sz w:val="24"/>
+                <w:szCs w:val="24"/>
+                <w:b w:val="0"/>
+                <w:bCs w:val="0"/>
+              </w:rPr>
+              <w:t xml:space="preserve"/>
+            </w:r>
+          </w:p>
+        </w:tc>
+        <w:tc>
+          <w:tcPr>
+            <w:vAlign w:val="center"/>
+          </w:tcPr>
+          <w:p>
+            <w:pPr>
+              <w:jc w:val="center"/>
+              <w:spacing w:before="0" w:after="0" w:line="255" w:lineRule="auto"/>
+            </w:pPr>
+            <w:r>
+              <w:rPr>
+                <w:rFonts w:ascii="Times New Roman" w:hAnsi="Times New Roman" w:eastAsia="Times New Roman" w:cs="Times New Roman"/>
+                <w:sz w:val="24"/>
+                <w:szCs w:val="24"/>
+                <w:b w:val="0"/>
+                <w:bCs w:val="0"/>
+              </w:rPr>
+              <w:t xml:space="preserve"/>
+            </w:r>
+          </w:p>
+        </w:tc>
+        <w:tc>
+          <w:tcPr>
+            <w:vAlign w:val="center"/>
+          </w:tcPr>
+          <w:p>
+            <w:pPr>
+              <w:jc w:val="center"/>
+              <w:spacing w:before="0" w:after="0" w:line="255" w:lineRule="auto"/>
+            </w:pPr>
+            <w:r>
+              <w:rPr>
+                <w:rFonts w:ascii="Times New Roman" w:hAnsi="Times New Roman" w:eastAsia="Times New Roman" w:cs="Times New Roman"/>
+                <w:sz w:val="24"/>
+                <w:szCs w:val="24"/>
+                <w:b w:val="0"/>
+                <w:bCs w:val="0"/>
+              </w:rPr>
+              <w:t xml:space="preserve"/>
+            </w:r>
+          </w:p>
+        </w:tc>
+      </w:tr>
+      <w:tr>
+        <w:trPr/>
+        <w:tc>
+          <w:tcPr>
+            <w:vAlign w:val="center"/>
+          </w:tcPr>
+          <w:p>
+            <w:pPr>
+              <w:jc w:val="left"/>
+              <w:spacing w:before="0" w:after="0" w:line="255" w:lineRule="auto"/>
+            </w:pPr>
+            <w:r>
+              <w:rPr>
+                <w:rFonts w:ascii="Times New Roman" w:hAnsi="Times New Roman" w:eastAsia="Times New Roman" w:cs="Times New Roman"/>
+                <w:sz w:val="24"/>
+                <w:szCs w:val="24"/>
+                <w:b w:val="0"/>
+                <w:bCs w:val="0"/>
+              </w:rPr>
+              <w:t xml:space="preserve">3.4</w:t>
+            </w:r>
+          </w:p>
+        </w:tc>
+        <w:tc>
+          <w:tcPr/>
+          <w:p>
+            <w:pPr>
+              <w:jc w:val="both"/>
+              <w:spacing w:before="0" w:after="0" w:line="255" w:lineRule="auto"/>
+            </w:pPr>
+            <w:r>
+              <w:rPr>
+                <w:rFonts w:ascii="Times New Roman" w:hAnsi="Times New Roman" w:eastAsia="Times New Roman" w:cs="Times New Roman"/>
+                <w:sz w:val="24"/>
+                <w:szCs w:val="24"/>
+                <w:b w:val="0"/>
+                <w:bCs w:val="0"/>
+                <w:i w:val="0"/>
+                <w:iCs w:val="0"/>
+              </w:rPr>
+              <w:t xml:space="preserve">Bảo tồn, phát huy các giá trị lịch sử - văn hóa, danh lam thắng cảnh và các hình thức sinh hoạt văn hóa, thể thao dân gian truyền thống của địa phương</w:t>
+            </w:r>
+          </w:p>
+        </w:tc>
+        <w:tc>
+          <w:tcPr>
+            <w:vAlign w:val="center"/>
+          </w:tcPr>
+          <w:p>
+            <w:pPr>
+              <w:jc w:val="center"/>
+              <w:spacing w:before="0" w:after="0" w:line="255" w:lineRule="auto"/>
+            </w:pPr>
+            <w:r>
+              <w:rPr>
+                <w:rFonts w:ascii="Times New Roman" w:hAnsi="Times New Roman" w:eastAsia="Times New Roman" w:cs="Times New Roman"/>
+                <w:sz w:val="24"/>
+                <w:szCs w:val="24"/>
+                <w:b w:val="0"/>
+                <w:bCs w:val="0"/>
+              </w:rPr>
+              <w:t xml:space="preserve">5</w:t>
+            </w:r>
+          </w:p>
+        </w:tc>
+        <w:tc>
+          <w:tcPr>
+            <w:vAlign w:val="center"/>
+          </w:tcPr>
+          <w:p>
+            <w:pPr>
+              <w:jc w:val="center"/>
+              <w:spacing w:before="0" w:after="0" w:line="255" w:lineRule="auto"/>
+            </w:pPr>
+            <w:r>
+              <w:rPr>
+                <w:rFonts w:ascii="Times New Roman" w:hAnsi="Times New Roman" w:eastAsia="Times New Roman" w:cs="Times New Roman"/>
+                <w:sz w:val="24"/>
+                <w:szCs w:val="24"/>
+                <w:b w:val="0"/>
+                <w:bCs w:val="0"/>
+              </w:rPr>
+              <w:t xml:space="preserve">0</w:t>
+            </w:r>
+          </w:p>
+        </w:tc>
+        <w:tc>
+          <w:tcPr>
+            <w:vAlign w:val="center"/>
+          </w:tcPr>
+          <w:p>
+            <w:pPr>
+              <w:jc w:val="center"/>
+              <w:spacing w:before="0" w:after="0" w:line="255" w:lineRule="auto"/>
+            </w:pPr>
+            <w:r>
+              <w:rPr>
+                <w:rFonts w:ascii="Times New Roman" w:hAnsi="Times New Roman" w:eastAsia="Times New Roman" w:cs="Times New Roman"/>
+                <w:sz w:val="24"/>
+                <w:szCs w:val="24"/>
+                <w:b w:val="0"/>
+                <w:bCs w:val="0"/>
+              </w:rPr>
+              <w:t xml:space="preserve"/>
+            </w:r>
+          </w:p>
+        </w:tc>
+      </w:tr>
+      <w:tr>
+        <w:trPr/>
+        <w:tc>
+          <w:tcPr>
+            <w:vAlign w:val="center"/>
+          </w:tcPr>
+          <w:p>
+            <w:pPr>
+              <w:jc w:val="left"/>
+              <w:spacing w:before="0" w:after="0" w:line="255" w:lineRule="auto"/>
+            </w:pPr>
+            <w:r>
+              <w:rPr>
+                <w:rFonts w:ascii="Times New Roman" w:hAnsi="Times New Roman" w:eastAsia="Times New Roman" w:cs="Times New Roman"/>
+                <w:sz w:val="24"/>
+                <w:szCs w:val="24"/>
+                <w:b w:val="0"/>
+                <w:bCs w:val="0"/>
+              </w:rPr>
+              <w:t xml:space="preserve"/>
+            </w:r>
+          </w:p>
+        </w:tc>
+        <w:tc>
+          <w:tcPr/>
+          <w:p>
+            <w:pPr>
+              <w:jc w:val="both"/>
+              <w:spacing w:before="0" w:after="0" w:line="255" w:lineRule="auto"/>
+            </w:pPr>
+            <w:r>
+              <w:rPr>
+                <w:rFonts w:ascii="Times New Roman" w:hAnsi="Times New Roman" w:eastAsia="Times New Roman" w:cs="Times New Roman"/>
+                <w:sz w:val="22"/>
+                <w:szCs w:val="22"/>
+                <w:b w:val="0"/>
+                <w:bCs w:val="0"/>
+                <w:i w:val="1"/>
+                <w:iCs w:val="1"/>
+              </w:rPr>
+              <w:t xml:space="preserve">Các di tích lịch sử - văn hóa, danh lam thắng cảnh trên địa bàn xã, phường, thị trấn thường xuyên được kiểm kê, ghi danh, bảo vệ, tu bổ, tôn tạo và phát huy giá trị theo quy định pháp luật về di sản văn hóa; (Nếu thực hiện không tốt thì chấm 0 điểm)</w:t>
+            </w:r>
+          </w:p>
+        </w:tc>
+        <w:tc>
+          <w:tcPr>
+            <w:vAlign w:val="center"/>
+          </w:tcPr>
+          <w:p>
+            <w:pPr>
+              <w:jc w:val="center"/>
+              <w:spacing w:before="0" w:after="0" w:line="255" w:lineRule="auto"/>
+            </w:pPr>
+            <w:r>
+              <w:rPr>
+                <w:rFonts w:ascii="Times New Roman" w:hAnsi="Times New Roman" w:eastAsia="Times New Roman" w:cs="Times New Roman"/>
+                <w:sz w:val="24"/>
+                <w:szCs w:val="24"/>
+                <w:b w:val="0"/>
+                <w:bCs w:val="0"/>
+              </w:rPr>
+              <w:t xml:space="preserve"/>
+            </w:r>
+          </w:p>
+        </w:tc>
+        <w:tc>
+          <w:tcPr>
+            <w:vAlign w:val="center"/>
+          </w:tcPr>
+          <w:p>
+            <w:pPr>
+              <w:jc w:val="center"/>
+              <w:spacing w:before="0" w:after="0" w:line="255" w:lineRule="auto"/>
+            </w:pPr>
+            <w:r>
+              <w:rPr>
+                <w:rFonts w:ascii="Times New Roman" w:hAnsi="Times New Roman" w:eastAsia="Times New Roman" w:cs="Times New Roman"/>
+                <w:sz w:val="24"/>
+                <w:szCs w:val="24"/>
+                <w:b w:val="0"/>
+                <w:bCs w:val="0"/>
+              </w:rPr>
+              <w:t xml:space="preserve"/>
+            </w:r>
+          </w:p>
+        </w:tc>
+        <w:tc>
+          <w:tcPr>
+            <w:vAlign w:val="center"/>
+          </w:tcPr>
+          <w:p>
+            <w:pPr>
+              <w:jc w:val="center"/>
+              <w:spacing w:before="0" w:after="0" w:line="255" w:lineRule="auto"/>
+            </w:pPr>
+            <w:r>
+              <w:rPr>
+                <w:rFonts w:ascii="Times New Roman" w:hAnsi="Times New Roman" w:eastAsia="Times New Roman" w:cs="Times New Roman"/>
+                <w:sz w:val="24"/>
+                <w:szCs w:val="24"/>
+                <w:b w:val="0"/>
+                <w:bCs w:val="0"/>
+              </w:rPr>
+              <w:t xml:space="preserve"/>
+            </w:r>
+          </w:p>
+        </w:tc>
+      </w:tr>
+      <w:tr>
+        <w:trPr/>
+        <w:tc>
+          <w:tcPr>
+            <w:vAlign w:val="center"/>
+          </w:tcPr>
+          <w:p>
+            <w:pPr>
+              <w:jc w:val="left"/>
+              <w:spacing w:before="0" w:after="0" w:line="255" w:lineRule="auto"/>
+            </w:pPr>
+            <w:r>
+              <w:rPr>
+                <w:rFonts w:ascii="Times New Roman" w:hAnsi="Times New Roman" w:eastAsia="Times New Roman" w:cs="Times New Roman"/>
+                <w:sz w:val="24"/>
+                <w:szCs w:val="24"/>
+                <w:b w:val="0"/>
+                <w:bCs w:val="0"/>
+              </w:rPr>
+              <w:t xml:space="preserve"/>
+            </w:r>
+          </w:p>
+        </w:tc>
+        <w:tc>
+          <w:tcPr/>
+          <w:p>
+            <w:pPr>
+              <w:jc w:val="both"/>
+              <w:spacing w:before="0" w:after="0" w:line="255" w:lineRule="auto"/>
+            </w:pPr>
+            <w:r>
+              <w:rPr>
+                <w:rFonts w:ascii="Times New Roman" w:hAnsi="Times New Roman" w:eastAsia="Times New Roman" w:cs="Times New Roman"/>
+                <w:sz w:val="22"/>
+                <w:szCs w:val="22"/>
+                <w:b w:val="0"/>
+                <w:bCs w:val="0"/>
+                <w:i w:val="1"/>
+                <w:iCs w:val="1"/>
+              </w:rPr>
+              <w:t xml:space="preserve">Có thành lập các Câu lạc bộ sinh hoạt văn hóa, thể thao dân gian truyền thống ở địa phương và hoạt động hiệu quả.   (Nếu thực hiện không tốt thì chấm 0 điểm)</w:t>
+            </w:r>
+          </w:p>
+        </w:tc>
+        <w:tc>
+          <w:tcPr>
+            <w:vAlign w:val="center"/>
+          </w:tcPr>
+          <w:p>
+            <w:pPr>
+              <w:jc w:val="center"/>
+              <w:spacing w:before="0" w:after="0" w:line="255" w:lineRule="auto"/>
+            </w:pPr>
+            <w:r>
+              <w:rPr>
+                <w:rFonts w:ascii="Times New Roman" w:hAnsi="Times New Roman" w:eastAsia="Times New Roman" w:cs="Times New Roman"/>
+                <w:sz w:val="24"/>
+                <w:szCs w:val="24"/>
+                <w:b w:val="0"/>
+                <w:bCs w:val="0"/>
+              </w:rPr>
+              <w:t xml:space="preserve"/>
+            </w:r>
+          </w:p>
+        </w:tc>
+        <w:tc>
+          <w:tcPr>
+            <w:vAlign w:val="center"/>
+          </w:tcPr>
+          <w:p>
+            <w:pPr>
+              <w:jc w:val="center"/>
+              <w:spacing w:before="0" w:after="0" w:line="255" w:lineRule="auto"/>
+            </w:pPr>
+            <w:r>
+              <w:rPr>
+                <w:rFonts w:ascii="Times New Roman" w:hAnsi="Times New Roman" w:eastAsia="Times New Roman" w:cs="Times New Roman"/>
+                <w:sz w:val="24"/>
+                <w:szCs w:val="24"/>
+                <w:b w:val="0"/>
+                <w:bCs w:val="0"/>
+              </w:rPr>
+              <w:t xml:space="preserve"/>
+            </w:r>
+          </w:p>
+        </w:tc>
+        <w:tc>
+          <w:tcPr>
+            <w:vAlign w:val="center"/>
+          </w:tcPr>
+          <w:p>
+            <w:pPr>
+              <w:jc w:val="center"/>
+              <w:spacing w:before="0" w:after="0" w:line="255" w:lineRule="auto"/>
+            </w:pPr>
+            <w:r>
+              <w:rPr>
+                <w:rFonts w:ascii="Times New Roman" w:hAnsi="Times New Roman" w:eastAsia="Times New Roman" w:cs="Times New Roman"/>
+                <w:sz w:val="24"/>
+                <w:szCs w:val="24"/>
+                <w:b w:val="0"/>
+                <w:bCs w:val="0"/>
+              </w:rPr>
+              <w:t xml:space="preserve"/>
+            </w:r>
+          </w:p>
+        </w:tc>
+      </w:tr>
+      <w:tr>
+        <w:trPr/>
+        <w:tc>
+          <w:tcPr>
+            <w:vAlign w:val="center"/>
+          </w:tcPr>
+          <w:p>
+            <w:pPr>
+              <w:jc w:val="left"/>
+              <w:spacing w:before="0" w:after="0" w:line="255" w:lineRule="auto"/>
+            </w:pPr>
+            <w:r>
+              <w:rPr>
+                <w:rFonts w:ascii="Times New Roman" w:hAnsi="Times New Roman" w:eastAsia="Times New Roman" w:cs="Times New Roman"/>
+                <w:sz w:val="24"/>
+                <w:szCs w:val="24"/>
+                <w:b w:val="1"/>
+                <w:bCs w:val="1"/>
+              </w:rPr>
+              <w:t xml:space="preserve">4</w:t>
+            </w:r>
+          </w:p>
+        </w:tc>
+        <w:tc>
+          <w:tcPr/>
+          <w:p>
+            <w:pPr>
+              <w:jc w:val="both"/>
+              <w:spacing w:before="0" w:after="0" w:line="255" w:lineRule="auto"/>
+            </w:pPr>
+            <w:r>
+              <w:rPr>
+                <w:rFonts w:ascii="Times New Roman" w:hAnsi="Times New Roman" w:eastAsia="Times New Roman" w:cs="Times New Roman"/>
+                <w:sz w:val="24"/>
+                <w:szCs w:val="24"/>
+                <w:b w:val="1"/>
+                <w:bCs w:val="1"/>
+                <w:i w:val="0"/>
+                <w:iCs w:val="0"/>
+              </w:rPr>
+              <w:t xml:space="preserve">Môi trường an toàn, thân thiện, cảnh quan sạch đẹp</w:t>
+            </w:r>
+          </w:p>
+        </w:tc>
+        <w:tc>
+          <w:tcPr>
+            <w:vAlign w:val="center"/>
+          </w:tcPr>
+          <w:p>
+            <w:pPr>
+              <w:jc w:val="center"/>
+              <w:spacing w:before="0" w:after="0" w:line="255" w:lineRule="auto"/>
+            </w:pPr>
+            <w:r>
+              <w:rPr>
+                <w:rFonts w:ascii="Times New Roman" w:hAnsi="Times New Roman" w:eastAsia="Times New Roman" w:cs="Times New Roman"/>
+                <w:sz w:val="24"/>
+                <w:szCs w:val="24"/>
+                <w:b w:val="1"/>
+                <w:bCs w:val="1"/>
+              </w:rPr>
+              <w:t xml:space="preserve">20</w:t>
+            </w:r>
+          </w:p>
+        </w:tc>
+        <w:tc>
+          <w:tcPr>
+            <w:vAlign w:val="center"/>
+          </w:tcPr>
+          <w:p>
+            <w:pPr>
+              <w:jc w:val="center"/>
+              <w:spacing w:before="0" w:after="0" w:line="255" w:lineRule="auto"/>
+            </w:pPr>
+            <w:r>
+              <w:rPr>
+                <w:rFonts w:ascii="Times New Roman" w:hAnsi="Times New Roman" w:eastAsia="Times New Roman" w:cs="Times New Roman"/>
+                <w:sz w:val="24"/>
+                <w:szCs w:val="24"/>
+                <w:b w:val="1"/>
+                <w:bCs w:val="1"/>
+              </w:rPr>
+              <w:t xml:space="preserve">0</w:t>
+            </w:r>
+          </w:p>
+        </w:tc>
+        <w:tc>
+          <w:tcPr>
+            <w:vAlign w:val="center"/>
+          </w:tcPr>
+          <w:p>
+            <w:pPr>
+              <w:jc w:val="center"/>
+              <w:spacing w:before="0" w:after="0" w:line="255" w:lineRule="auto"/>
+            </w:pPr>
+            <w:r>
+              <w:rPr>
+                <w:rFonts w:ascii="Times New Roman" w:hAnsi="Times New Roman" w:eastAsia="Times New Roman" w:cs="Times New Roman"/>
+                <w:sz w:val="24"/>
+                <w:szCs w:val="24"/>
+                <w:b w:val="1"/>
+                <w:bCs w:val="1"/>
+              </w:rPr>
+              <w:t xml:space="preserve">0</w:t>
+            </w:r>
+          </w:p>
+        </w:tc>
+      </w:tr>
+      <w:tr>
+        <w:trPr/>
+        <w:tc>
+          <w:tcPr>
+            <w:vAlign w:val="center"/>
+          </w:tcPr>
+          <w:p>
+            <w:pPr>
+              <w:jc w:val="left"/>
+              <w:spacing w:before="0" w:after="0" w:line="255" w:lineRule="auto"/>
+            </w:pPr>
+            <w:r>
+              <w:rPr>
+                <w:rFonts w:ascii="Times New Roman" w:hAnsi="Times New Roman" w:eastAsia="Times New Roman" w:cs="Times New Roman"/>
+                <w:sz w:val="24"/>
+                <w:szCs w:val="24"/>
+                <w:b w:val="0"/>
+                <w:bCs w:val="0"/>
+              </w:rPr>
+              <w:t xml:space="preserve">4.1</w:t>
+            </w:r>
+          </w:p>
+        </w:tc>
+        <w:tc>
+          <w:tcPr/>
+          <w:p>
+            <w:pPr>
+              <w:jc w:val="both"/>
+              <w:spacing w:before="0" w:after="0" w:line="255" w:lineRule="auto"/>
+            </w:pPr>
+            <w:r>
+              <w:rPr>
+                <w:rFonts w:ascii="Times New Roman" w:hAnsi="Times New Roman" w:eastAsia="Times New Roman" w:cs="Times New Roman"/>
+                <w:sz w:val="24"/>
+                <w:szCs w:val="24"/>
+                <w:b w:val="0"/>
+                <w:bCs w:val="0"/>
+                <w:i w:val="0"/>
+                <w:iCs w:val="0"/>
+              </w:rPr>
+              <w:t xml:space="preserve">Thực hiện các biện pháp bảo vệ môi trường, phòng, chống cháy, nổ</w:t>
+            </w:r>
+          </w:p>
+        </w:tc>
+        <w:tc>
+          <w:tcPr>
+            <w:vAlign w:val="center"/>
+          </w:tcPr>
+          <w:p>
+            <w:pPr>
+              <w:jc w:val="center"/>
+              <w:spacing w:before="0" w:after="0" w:line="255" w:lineRule="auto"/>
+            </w:pPr>
+            <w:r>
+              <w:rPr>
+                <w:rFonts w:ascii="Times New Roman" w:hAnsi="Times New Roman" w:eastAsia="Times New Roman" w:cs="Times New Roman"/>
+                <w:sz w:val="24"/>
+                <w:szCs w:val="24"/>
+                <w:b w:val="0"/>
+                <w:bCs w:val="0"/>
+              </w:rPr>
+              <w:t xml:space="preserve">5</w:t>
+            </w:r>
+          </w:p>
+        </w:tc>
+        <w:tc>
+          <w:tcPr>
+            <w:vAlign w:val="center"/>
+          </w:tcPr>
+          <w:p>
+            <w:pPr>
+              <w:jc w:val="center"/>
+              <w:spacing w:before="0" w:after="0" w:line="255" w:lineRule="auto"/>
+            </w:pPr>
+            <w:r>
+              <w:rPr>
+                <w:rFonts w:ascii="Times New Roman" w:hAnsi="Times New Roman" w:eastAsia="Times New Roman" w:cs="Times New Roman"/>
+                <w:sz w:val="24"/>
+                <w:szCs w:val="24"/>
+                <w:b w:val="0"/>
+                <w:bCs w:val="0"/>
+              </w:rPr>
+              <w:t xml:space="preserve">0</w:t>
+            </w:r>
+          </w:p>
+        </w:tc>
+        <w:tc>
+          <w:tcPr>
+            <w:vAlign w:val="center"/>
+          </w:tcPr>
+          <w:p>
+            <w:pPr>
+              <w:jc w:val="center"/>
+              <w:spacing w:before="0" w:after="0" w:line="255" w:lineRule="auto"/>
+            </w:pPr>
+            <w:r>
+              <w:rPr>
+                <w:rFonts w:ascii="Times New Roman" w:hAnsi="Times New Roman" w:eastAsia="Times New Roman" w:cs="Times New Roman"/>
+                <w:sz w:val="24"/>
+                <w:szCs w:val="24"/>
+                <w:b w:val="0"/>
+                <w:bCs w:val="0"/>
+              </w:rPr>
+              <w:t xml:space="preserve"/>
+            </w:r>
+          </w:p>
+        </w:tc>
+      </w:tr>
+      <w:tr>
+        <w:trPr/>
+        <w:tc>
+          <w:tcPr>
+            <w:vAlign w:val="center"/>
+          </w:tcPr>
+          <w:p>
+            <w:pPr>
+              <w:jc w:val="left"/>
+              <w:spacing w:before="0" w:after="0" w:line="255" w:lineRule="auto"/>
+            </w:pPr>
+            <w:r>
+              <w:rPr>
+                <w:rFonts w:ascii="Times New Roman" w:hAnsi="Times New Roman" w:eastAsia="Times New Roman" w:cs="Times New Roman"/>
+                <w:sz w:val="24"/>
+                <w:szCs w:val="24"/>
+                <w:b w:val="0"/>
+                <w:bCs w:val="0"/>
+              </w:rPr>
+              <w:t xml:space="preserve"/>
+            </w:r>
+          </w:p>
+        </w:tc>
+        <w:tc>
+          <w:tcPr/>
+          <w:p>
+            <w:pPr>
+              <w:jc w:val="both"/>
+              <w:spacing w:before="0" w:after="0" w:line="255" w:lineRule="auto"/>
+            </w:pPr>
+            <w:r>
+              <w:rPr>
+                <w:rFonts w:ascii="Times New Roman" w:hAnsi="Times New Roman" w:eastAsia="Times New Roman" w:cs="Times New Roman"/>
+                <w:sz w:val="22"/>
+                <w:szCs w:val="22"/>
+                <w:b w:val="0"/>
+                <w:bCs w:val="0"/>
+                <w:i w:val="1"/>
+                <w:iCs w:val="1"/>
+              </w:rPr>
+              <w:t xml:space="preserve">100% Doanh nghiệp, cơ sở sản xuất kinh doanh, hộ sản xuất kinh doanh cá thể, hộ dân trên địa bàn phải đạt các tiêu chuẩn vệ sinh môi trường theo quy định; chất thải, nước thải, rác thải được thu gom, xử lý đúng quy định. (Có trường hợp vi phạm thì trừ 01 điểm, tổng điểm trừ không quá 03 điểm)</w:t>
+            </w:r>
+          </w:p>
+        </w:tc>
+        <w:tc>
+          <w:tcPr>
+            <w:vAlign w:val="center"/>
+          </w:tcPr>
+          <w:p>
+            <w:pPr>
+              <w:jc w:val="center"/>
+              <w:spacing w:before="0" w:after="0" w:line="255" w:lineRule="auto"/>
+            </w:pPr>
+            <w:r>
+              <w:rPr>
+                <w:rFonts w:ascii="Times New Roman" w:hAnsi="Times New Roman" w:eastAsia="Times New Roman" w:cs="Times New Roman"/>
+                <w:sz w:val="24"/>
+                <w:szCs w:val="24"/>
+                <w:b w:val="0"/>
+                <w:bCs w:val="0"/>
+              </w:rPr>
+              <w:t xml:space="preserve"/>
+            </w:r>
+          </w:p>
+        </w:tc>
+        <w:tc>
+          <w:tcPr>
+            <w:vAlign w:val="center"/>
+          </w:tcPr>
+          <w:p>
+            <w:pPr>
+              <w:jc w:val="center"/>
+              <w:spacing w:before="0" w:after="0" w:line="255" w:lineRule="auto"/>
+            </w:pPr>
+            <w:r>
+              <w:rPr>
+                <w:rFonts w:ascii="Times New Roman" w:hAnsi="Times New Roman" w:eastAsia="Times New Roman" w:cs="Times New Roman"/>
+                <w:sz w:val="24"/>
+                <w:szCs w:val="24"/>
+                <w:b w:val="0"/>
+                <w:bCs w:val="0"/>
+              </w:rPr>
+              <w:t xml:space="preserve"/>
+            </w:r>
+          </w:p>
+        </w:tc>
+        <w:tc>
+          <w:tcPr>
+            <w:vAlign w:val="center"/>
+          </w:tcPr>
+          <w:p>
+            <w:pPr>
+              <w:jc w:val="center"/>
+              <w:spacing w:before="0" w:after="0" w:line="255" w:lineRule="auto"/>
+            </w:pPr>
+            <w:r>
+              <w:rPr>
+                <w:rFonts w:ascii="Times New Roman" w:hAnsi="Times New Roman" w:eastAsia="Times New Roman" w:cs="Times New Roman"/>
+                <w:sz w:val="24"/>
+                <w:szCs w:val="24"/>
+                <w:b w:val="0"/>
+                <w:bCs w:val="0"/>
+              </w:rPr>
+              <w:t xml:space="preserve"/>
+            </w:r>
+          </w:p>
+        </w:tc>
+      </w:tr>
+      <w:tr>
+        <w:trPr/>
+        <w:tc>
+          <w:tcPr>
+            <w:vAlign w:val="center"/>
+          </w:tcPr>
+          <w:p>
+            <w:pPr>
+              <w:jc w:val="left"/>
+              <w:spacing w:before="0" w:after="0" w:line="255" w:lineRule="auto"/>
+            </w:pPr>
+            <w:r>
+              <w:rPr>
+                <w:rFonts w:ascii="Times New Roman" w:hAnsi="Times New Roman" w:eastAsia="Times New Roman" w:cs="Times New Roman"/>
+                <w:sz w:val="24"/>
+                <w:szCs w:val="24"/>
+                <w:b w:val="0"/>
+                <w:bCs w:val="0"/>
+              </w:rPr>
+              <w:t xml:space="preserve"/>
+            </w:r>
+          </w:p>
+        </w:tc>
+        <w:tc>
+          <w:tcPr/>
+          <w:p>
+            <w:pPr>
+              <w:jc w:val="both"/>
+              <w:spacing w:before="0" w:after="0" w:line="255" w:lineRule="auto"/>
+            </w:pPr>
+            <w:r>
+              <w:rPr>
+                <w:rFonts w:ascii="Times New Roman" w:hAnsi="Times New Roman" w:eastAsia="Times New Roman" w:cs="Times New Roman"/>
+                <w:sz w:val="22"/>
+                <w:szCs w:val="22"/>
+                <w:b w:val="0"/>
+                <w:bCs w:val="0"/>
+                <w:i w:val="1"/>
+                <w:iCs w:val="1"/>
+              </w:rPr>
+              <w:t xml:space="preserve">Triển khai có hiệu quả các mô hình về an ninh trật tự và phòng cháy chữa cháy do địa phương phát động như: mô hình Camera an ninh, “Tổ liên gia an toàn về phòng cháy, chữa cháy”. (Nếu thực hiện không tốt thì chấm 0 điểm)</w:t>
+            </w:r>
+          </w:p>
+        </w:tc>
+        <w:tc>
+          <w:tcPr>
+            <w:vAlign w:val="center"/>
+          </w:tcPr>
+          <w:p>
+            <w:pPr>
+              <w:jc w:val="center"/>
+              <w:spacing w:before="0" w:after="0" w:line="255" w:lineRule="auto"/>
+            </w:pPr>
+            <w:r>
+              <w:rPr>
+                <w:rFonts w:ascii="Times New Roman" w:hAnsi="Times New Roman" w:eastAsia="Times New Roman" w:cs="Times New Roman"/>
+                <w:sz w:val="24"/>
+                <w:szCs w:val="24"/>
+                <w:b w:val="0"/>
+                <w:bCs w:val="0"/>
+              </w:rPr>
+              <w:t xml:space="preserve"/>
+            </w:r>
+          </w:p>
+        </w:tc>
+        <w:tc>
+          <w:tcPr>
+            <w:vAlign w:val="center"/>
+          </w:tcPr>
+          <w:p>
+            <w:pPr>
+              <w:jc w:val="center"/>
+              <w:spacing w:before="0" w:after="0" w:line="255" w:lineRule="auto"/>
+            </w:pPr>
+            <w:r>
+              <w:rPr>
+                <w:rFonts w:ascii="Times New Roman" w:hAnsi="Times New Roman" w:eastAsia="Times New Roman" w:cs="Times New Roman"/>
+                <w:sz w:val="24"/>
+                <w:szCs w:val="24"/>
+                <w:b w:val="0"/>
+                <w:bCs w:val="0"/>
+              </w:rPr>
+              <w:t xml:space="preserve"/>
+            </w:r>
+          </w:p>
+        </w:tc>
+        <w:tc>
+          <w:tcPr>
+            <w:vAlign w:val="center"/>
+          </w:tcPr>
+          <w:p>
+            <w:pPr>
+              <w:jc w:val="center"/>
+              <w:spacing w:before="0" w:after="0" w:line="255" w:lineRule="auto"/>
+            </w:pPr>
+            <w:r>
+              <w:rPr>
+                <w:rFonts w:ascii="Times New Roman" w:hAnsi="Times New Roman" w:eastAsia="Times New Roman" w:cs="Times New Roman"/>
+                <w:sz w:val="24"/>
+                <w:szCs w:val="24"/>
+                <w:b w:val="0"/>
+                <w:bCs w:val="0"/>
+              </w:rPr>
+              <w:t xml:space="preserve"/>
+            </w:r>
+          </w:p>
+        </w:tc>
+      </w:tr>
+      <w:tr>
+        <w:trPr/>
+        <w:tc>
+          <w:tcPr>
+            <w:vAlign w:val="center"/>
+          </w:tcPr>
+          <w:p>
+            <w:pPr>
+              <w:jc w:val="left"/>
+              <w:spacing w:before="0" w:after="0" w:line="255" w:lineRule="auto"/>
+            </w:pPr>
+            <w:r>
+              <w:rPr>
+                <w:rFonts w:ascii="Times New Roman" w:hAnsi="Times New Roman" w:eastAsia="Times New Roman" w:cs="Times New Roman"/>
+                <w:sz w:val="24"/>
+                <w:szCs w:val="24"/>
+                <w:b w:val="0"/>
+                <w:bCs w:val="0"/>
+              </w:rPr>
+              <w:t xml:space="preserve">4.2</w:t>
+            </w:r>
+          </w:p>
+        </w:tc>
+        <w:tc>
+          <w:tcPr/>
+          <w:p>
+            <w:pPr>
+              <w:jc w:val="both"/>
+              <w:spacing w:before="0" w:after="0" w:line="255" w:lineRule="auto"/>
+            </w:pPr>
+            <w:r>
+              <w:rPr>
+                <w:rFonts w:ascii="Times New Roman" w:hAnsi="Times New Roman" w:eastAsia="Times New Roman" w:cs="Times New Roman"/>
+                <w:sz w:val="24"/>
+                <w:szCs w:val="24"/>
+                <w:b w:val="0"/>
+                <w:bCs w:val="0"/>
+                <w:i w:val="0"/>
+                <w:iCs w:val="0"/>
+              </w:rPr>
+              <w:t xml:space="preserve">Nghĩa trang, cơ sở hỏa táng (nếu có) đáp ứng các quy định của pháp luật và theo quy hoạch tại địa phương</w:t>
+            </w:r>
+          </w:p>
+        </w:tc>
+        <w:tc>
+          <w:tcPr>
+            <w:vAlign w:val="center"/>
+          </w:tcPr>
+          <w:p>
+            <w:pPr>
+              <w:jc w:val="center"/>
+              <w:spacing w:before="0" w:after="0" w:line="255" w:lineRule="auto"/>
+            </w:pPr>
+            <w:r>
+              <w:rPr>
+                <w:rFonts w:ascii="Times New Roman" w:hAnsi="Times New Roman" w:eastAsia="Times New Roman" w:cs="Times New Roman"/>
+                <w:sz w:val="24"/>
+                <w:szCs w:val="24"/>
+                <w:b w:val="0"/>
+                <w:bCs w:val="0"/>
+              </w:rPr>
+              <w:t xml:space="preserve">5</w:t>
+            </w:r>
+          </w:p>
+        </w:tc>
+        <w:tc>
+          <w:tcPr>
+            <w:vAlign w:val="center"/>
+          </w:tcPr>
+          <w:p>
+            <w:pPr>
+              <w:jc w:val="center"/>
+              <w:spacing w:before="0" w:after="0" w:line="255" w:lineRule="auto"/>
+            </w:pPr>
+            <w:r>
+              <w:rPr>
+                <w:rFonts w:ascii="Times New Roman" w:hAnsi="Times New Roman" w:eastAsia="Times New Roman" w:cs="Times New Roman"/>
+                <w:sz w:val="24"/>
+                <w:szCs w:val="24"/>
+                <w:b w:val="0"/>
+                <w:bCs w:val="0"/>
+              </w:rPr>
+              <w:t xml:space="preserve">0</w:t>
+            </w:r>
+          </w:p>
+        </w:tc>
+        <w:tc>
+          <w:tcPr>
+            <w:vAlign w:val="center"/>
+          </w:tcPr>
+          <w:p>
+            <w:pPr>
+              <w:jc w:val="center"/>
+              <w:spacing w:before="0" w:after="0" w:line="255" w:lineRule="auto"/>
+            </w:pPr>
+            <w:r>
+              <w:rPr>
+                <w:rFonts w:ascii="Times New Roman" w:hAnsi="Times New Roman" w:eastAsia="Times New Roman" w:cs="Times New Roman"/>
+                <w:sz w:val="24"/>
+                <w:szCs w:val="24"/>
+                <w:b w:val="0"/>
+                <w:bCs w:val="0"/>
+              </w:rPr>
+              <w:t xml:space="preserve"/>
+            </w:r>
+          </w:p>
+        </w:tc>
+      </w:tr>
+      <w:tr>
+        <w:trPr/>
+        <w:tc>
+          <w:tcPr>
+            <w:vAlign w:val="center"/>
+          </w:tcPr>
+          <w:p>
+            <w:pPr>
+              <w:jc w:val="left"/>
+              <w:spacing w:before="0" w:after="0" w:line="255" w:lineRule="auto"/>
+            </w:pPr>
+            <w:r>
+              <w:rPr>
+                <w:rFonts w:ascii="Times New Roman" w:hAnsi="Times New Roman" w:eastAsia="Times New Roman" w:cs="Times New Roman"/>
+                <w:sz w:val="24"/>
+                <w:szCs w:val="24"/>
+                <w:b w:val="0"/>
+                <w:bCs w:val="0"/>
+              </w:rPr>
+              <w:t xml:space="preserve"/>
+            </w:r>
+          </w:p>
+        </w:tc>
+        <w:tc>
+          <w:tcPr/>
+          <w:p>
+            <w:pPr>
+              <w:jc w:val="both"/>
+              <w:spacing w:before="0" w:after="0" w:line="255" w:lineRule="auto"/>
+            </w:pPr>
+            <w:r>
+              <w:rPr>
+                <w:rFonts w:ascii="Times New Roman" w:hAnsi="Times New Roman" w:eastAsia="Times New Roman" w:cs="Times New Roman"/>
+                <w:sz w:val="22"/>
+                <w:szCs w:val="22"/>
+                <w:b w:val="0"/>
+                <w:bCs w:val="0"/>
+                <w:i w:val="1"/>
+                <w:iCs w:val="1"/>
+              </w:rPr>
+              <w:t xml:space="preserve">100% cơ sở dịch vụ mai táng và 90% trở lên hộ gia đình tổ chức mai táng, hỏa táng (nếu có) đảm bảo nếp sống văn minh theo quy định của pháp luật.</w:t>
+            </w:r>
+          </w:p>
+        </w:tc>
+        <w:tc>
+          <w:tcPr>
+            <w:vAlign w:val="center"/>
+          </w:tcPr>
+          <w:p>
+            <w:pPr>
+              <w:jc w:val="center"/>
+              <w:spacing w:before="0" w:after="0" w:line="255" w:lineRule="auto"/>
+            </w:pPr>
+            <w:r>
+              <w:rPr>
+                <w:rFonts w:ascii="Times New Roman" w:hAnsi="Times New Roman" w:eastAsia="Times New Roman" w:cs="Times New Roman"/>
+                <w:sz w:val="24"/>
+                <w:szCs w:val="24"/>
+                <w:b w:val="0"/>
+                <w:bCs w:val="0"/>
+              </w:rPr>
+              <w:t xml:space="preserve"/>
+            </w:r>
+          </w:p>
+        </w:tc>
+        <w:tc>
+          <w:tcPr>
+            <w:vAlign w:val="center"/>
+          </w:tcPr>
+          <w:p>
+            <w:pPr>
+              <w:jc w:val="center"/>
+              <w:spacing w:before="0" w:after="0" w:line="255" w:lineRule="auto"/>
+            </w:pPr>
+            <w:r>
+              <w:rPr>
+                <w:rFonts w:ascii="Times New Roman" w:hAnsi="Times New Roman" w:eastAsia="Times New Roman" w:cs="Times New Roman"/>
+                <w:sz w:val="24"/>
+                <w:szCs w:val="24"/>
+                <w:b w:val="0"/>
+                <w:bCs w:val="0"/>
+              </w:rPr>
+              <w:t xml:space="preserve"/>
+            </w:r>
+          </w:p>
+        </w:tc>
+        <w:tc>
+          <w:tcPr>
+            <w:vAlign w:val="center"/>
+          </w:tcPr>
+          <w:p>
+            <w:pPr>
+              <w:jc w:val="center"/>
+              <w:spacing w:before="0" w:after="0" w:line="255" w:lineRule="auto"/>
+            </w:pPr>
+            <w:r>
+              <w:rPr>
+                <w:rFonts w:ascii="Times New Roman" w:hAnsi="Times New Roman" w:eastAsia="Times New Roman" w:cs="Times New Roman"/>
+                <w:sz w:val="24"/>
+                <w:szCs w:val="24"/>
+                <w:b w:val="0"/>
+                <w:bCs w:val="0"/>
+              </w:rPr>
+              <w:t xml:space="preserve"/>
+            </w:r>
+          </w:p>
+        </w:tc>
+      </w:tr>
+      <w:tr>
+        <w:trPr/>
+        <w:tc>
+          <w:tcPr>
+            <w:vAlign w:val="center"/>
+          </w:tcPr>
+          <w:p>
+            <w:pPr>
+              <w:jc w:val="left"/>
+              <w:spacing w:before="0" w:after="0" w:line="255" w:lineRule="auto"/>
+            </w:pPr>
+            <w:r>
+              <w:rPr>
+                <w:rFonts w:ascii="Times New Roman" w:hAnsi="Times New Roman" w:eastAsia="Times New Roman" w:cs="Times New Roman"/>
+                <w:sz w:val="24"/>
+                <w:szCs w:val="24"/>
+                <w:b w:val="0"/>
+                <w:bCs w:val="0"/>
+              </w:rPr>
+              <w:t xml:space="preserve"/>
+            </w:r>
+          </w:p>
+        </w:tc>
+        <w:tc>
+          <w:tcPr/>
+          <w:p>
+            <w:pPr>
+              <w:jc w:val="both"/>
+              <w:spacing w:before="0" w:after="0" w:line="255" w:lineRule="auto"/>
+            </w:pPr>
+            <w:r>
+              <w:rPr>
+                <w:rFonts w:ascii="Times New Roman" w:hAnsi="Times New Roman" w:eastAsia="Times New Roman" w:cs="Times New Roman"/>
+                <w:sz w:val="22"/>
+                <w:szCs w:val="22"/>
+                <w:b w:val="0"/>
+                <w:bCs w:val="0"/>
+                <w:i w:val="1"/>
+                <w:iCs w:val="1"/>
+              </w:rPr>
+              <w:t xml:space="preserve">Việc quy hoạch và hoạt động của nghĩa trang phải thực hiện theo đúng quy định hiện hành và phù hợp với điều kiện thực tế, tín ngưỡng, phong tục, tập quán từng địa phương.  (Nếu thực hiện không tốt thì chấm 0 điểm)</w:t>
+            </w:r>
+          </w:p>
+        </w:tc>
+        <w:tc>
+          <w:tcPr>
+            <w:vAlign w:val="center"/>
+          </w:tcPr>
+          <w:p>
+            <w:pPr>
+              <w:jc w:val="center"/>
+              <w:spacing w:before="0" w:after="0" w:line="255" w:lineRule="auto"/>
+            </w:pPr>
+            <w:r>
+              <w:rPr>
+                <w:rFonts w:ascii="Times New Roman" w:hAnsi="Times New Roman" w:eastAsia="Times New Roman" w:cs="Times New Roman"/>
+                <w:sz w:val="24"/>
+                <w:szCs w:val="24"/>
+                <w:b w:val="0"/>
+                <w:bCs w:val="0"/>
+              </w:rPr>
+              <w:t xml:space="preserve"/>
+            </w:r>
+          </w:p>
+        </w:tc>
+        <w:tc>
+          <w:tcPr>
+            <w:vAlign w:val="center"/>
+          </w:tcPr>
+          <w:p>
+            <w:pPr>
+              <w:jc w:val="center"/>
+              <w:spacing w:before="0" w:after="0" w:line="255" w:lineRule="auto"/>
+            </w:pPr>
+            <w:r>
+              <w:rPr>
+                <w:rFonts w:ascii="Times New Roman" w:hAnsi="Times New Roman" w:eastAsia="Times New Roman" w:cs="Times New Roman"/>
+                <w:sz w:val="24"/>
+                <w:szCs w:val="24"/>
+                <w:b w:val="0"/>
+                <w:bCs w:val="0"/>
+              </w:rPr>
+              <w:t xml:space="preserve"/>
+            </w:r>
+          </w:p>
+        </w:tc>
+        <w:tc>
+          <w:tcPr>
+            <w:vAlign w:val="center"/>
+          </w:tcPr>
+          <w:p>
+            <w:pPr>
+              <w:jc w:val="center"/>
+              <w:spacing w:before="0" w:after="0" w:line="255" w:lineRule="auto"/>
+            </w:pPr>
+            <w:r>
+              <w:rPr>
+                <w:rFonts w:ascii="Times New Roman" w:hAnsi="Times New Roman" w:eastAsia="Times New Roman" w:cs="Times New Roman"/>
+                <w:sz w:val="24"/>
+                <w:szCs w:val="24"/>
+                <w:b w:val="0"/>
+                <w:bCs w:val="0"/>
+              </w:rPr>
+              <w:t xml:space="preserve"/>
+            </w:r>
+          </w:p>
+        </w:tc>
+      </w:tr>
+      <w:tr>
+        <w:trPr/>
+        <w:tc>
+          <w:tcPr>
+            <w:vAlign w:val="center"/>
+          </w:tcPr>
+          <w:p>
+            <w:pPr>
+              <w:jc w:val="left"/>
+              <w:spacing w:before="0" w:after="0" w:line="255" w:lineRule="auto"/>
+            </w:pPr>
+            <w:r>
+              <w:rPr>
+                <w:rFonts w:ascii="Times New Roman" w:hAnsi="Times New Roman" w:eastAsia="Times New Roman" w:cs="Times New Roman"/>
+                <w:sz w:val="24"/>
+                <w:szCs w:val="24"/>
+                <w:b w:val="0"/>
+                <w:bCs w:val="0"/>
+              </w:rPr>
+              <w:t xml:space="preserve">4.3</w:t>
+            </w:r>
+          </w:p>
+        </w:tc>
+        <w:tc>
+          <w:tcPr/>
+          <w:p>
+            <w:pPr>
+              <w:jc w:val="both"/>
+              <w:spacing w:before="0" w:after="0" w:line="255" w:lineRule="auto"/>
+            </w:pPr>
+            <w:r>
+              <w:rPr>
+                <w:rFonts w:ascii="Times New Roman" w:hAnsi="Times New Roman" w:eastAsia="Times New Roman" w:cs="Times New Roman"/>
+                <w:sz w:val="24"/>
+                <w:szCs w:val="24"/>
+                <w:b w:val="0"/>
+                <w:bCs w:val="0"/>
+                <w:i w:val="0"/>
+                <w:iCs w:val="0"/>
+              </w:rPr>
+              <w:t xml:space="preserve">Tỷ lệ hộ gia đình được sử dụng nước sạch theo quy chuẩn từ hệ thống cấp nước tập trung</w:t>
+            </w:r>
+          </w:p>
+        </w:tc>
+        <w:tc>
+          <w:tcPr>
+            <w:vAlign w:val="center"/>
+          </w:tcPr>
+          <w:p>
+            <w:pPr>
+              <w:jc w:val="center"/>
+              <w:spacing w:before="0" w:after="0" w:line="255" w:lineRule="auto"/>
+            </w:pPr>
+            <w:r>
+              <w:rPr>
+                <w:rFonts w:ascii="Times New Roman" w:hAnsi="Times New Roman" w:eastAsia="Times New Roman" w:cs="Times New Roman"/>
+                <w:sz w:val="24"/>
+                <w:szCs w:val="24"/>
+                <w:b w:val="0"/>
+                <w:bCs w:val="0"/>
+              </w:rPr>
+              <w:t xml:space="preserve">5</w:t>
+            </w:r>
+          </w:p>
+        </w:tc>
+        <w:tc>
+          <w:tcPr>
+            <w:vAlign w:val="center"/>
+          </w:tcPr>
+          <w:p>
+            <w:pPr>
+              <w:jc w:val="center"/>
+              <w:spacing w:before="0" w:after="0" w:line="255" w:lineRule="auto"/>
+            </w:pPr>
+            <w:r>
+              <w:rPr>
+                <w:rFonts w:ascii="Times New Roman" w:hAnsi="Times New Roman" w:eastAsia="Times New Roman" w:cs="Times New Roman"/>
+                <w:sz w:val="24"/>
+                <w:szCs w:val="24"/>
+                <w:b w:val="0"/>
+                <w:bCs w:val="0"/>
+              </w:rPr>
+              <w:t xml:space="preserve">0</w:t>
+            </w:r>
+          </w:p>
+        </w:tc>
+        <w:tc>
+          <w:tcPr>
+            <w:vAlign w:val="center"/>
+          </w:tcPr>
+          <w:p>
+            <w:pPr>
+              <w:jc w:val="center"/>
+              <w:spacing w:before="0" w:after="0" w:line="255" w:lineRule="auto"/>
+            </w:pPr>
+            <w:r>
+              <w:rPr>
+                <w:rFonts w:ascii="Times New Roman" w:hAnsi="Times New Roman" w:eastAsia="Times New Roman" w:cs="Times New Roman"/>
+                <w:sz w:val="24"/>
+                <w:szCs w:val="24"/>
+                <w:b w:val="0"/>
+                <w:bCs w:val="0"/>
+              </w:rPr>
+              <w:t xml:space="preserve"/>
+            </w:r>
+          </w:p>
+        </w:tc>
+      </w:tr>
+      <w:tr>
+        <w:trPr/>
+        <w:tc>
+          <w:tcPr>
+            <w:vAlign w:val="center"/>
+          </w:tcPr>
+          <w:p>
+            <w:pPr>
+              <w:jc w:val="left"/>
+              <w:spacing w:before="0" w:after="0" w:line="255" w:lineRule="auto"/>
+            </w:pPr>
+            <w:r>
+              <w:rPr>
+                <w:rFonts w:ascii="Times New Roman" w:hAnsi="Times New Roman" w:eastAsia="Times New Roman" w:cs="Times New Roman"/>
+                <w:sz w:val="24"/>
+                <w:szCs w:val="24"/>
+                <w:b w:val="0"/>
+                <w:bCs w:val="0"/>
+              </w:rPr>
+              <w:t xml:space="preserve"/>
+            </w:r>
+          </w:p>
+        </w:tc>
+        <w:tc>
+          <w:tcPr/>
+          <w:p>
+            <w:pPr>
+              <w:jc w:val="both"/>
+              <w:spacing w:before="0" w:after="0" w:line="255" w:lineRule="auto"/>
+            </w:pPr>
+            <w:r>
+              <w:rPr>
+                <w:rFonts w:ascii="Times New Roman" w:hAnsi="Times New Roman" w:eastAsia="Times New Roman" w:cs="Times New Roman"/>
+                <w:sz w:val="22"/>
+                <w:szCs w:val="22"/>
+                <w:b w:val="0"/>
+                <w:bCs w:val="0"/>
+                <w:i w:val="1"/>
+                <w:iCs w:val="1"/>
+              </w:rPr>
+              <w:t xml:space="preserve">100% hộ gia đình sử dụng nước sạch theo quy định; có nhà tiêu, nhà tắm, bể chứa nước sinh hoạt hợp vệ sinh. (Nếu không đạt thì chấm 0 điểm)</w:t>
+            </w:r>
+          </w:p>
+        </w:tc>
+        <w:tc>
+          <w:tcPr>
+            <w:vAlign w:val="center"/>
+          </w:tcPr>
+          <w:p>
+            <w:pPr>
+              <w:jc w:val="center"/>
+              <w:spacing w:before="0" w:after="0" w:line="255" w:lineRule="auto"/>
+            </w:pPr>
+            <w:r>
+              <w:rPr>
+                <w:rFonts w:ascii="Times New Roman" w:hAnsi="Times New Roman" w:eastAsia="Times New Roman" w:cs="Times New Roman"/>
+                <w:sz w:val="24"/>
+                <w:szCs w:val="24"/>
+                <w:b w:val="0"/>
+                <w:bCs w:val="0"/>
+              </w:rPr>
+              <w:t xml:space="preserve"/>
+            </w:r>
+          </w:p>
+        </w:tc>
+        <w:tc>
+          <w:tcPr>
+            <w:vAlign w:val="center"/>
+          </w:tcPr>
+          <w:p>
+            <w:pPr>
+              <w:jc w:val="center"/>
+              <w:spacing w:before="0" w:after="0" w:line="255" w:lineRule="auto"/>
+            </w:pPr>
+            <w:r>
+              <w:rPr>
+                <w:rFonts w:ascii="Times New Roman" w:hAnsi="Times New Roman" w:eastAsia="Times New Roman" w:cs="Times New Roman"/>
+                <w:sz w:val="24"/>
+                <w:szCs w:val="24"/>
+                <w:b w:val="0"/>
+                <w:bCs w:val="0"/>
+              </w:rPr>
+              <w:t xml:space="preserve"/>
+            </w:r>
+          </w:p>
+        </w:tc>
+        <w:tc>
+          <w:tcPr>
+            <w:vAlign w:val="center"/>
+          </w:tcPr>
+          <w:p>
+            <w:pPr>
+              <w:jc w:val="center"/>
+              <w:spacing w:before="0" w:after="0" w:line="255" w:lineRule="auto"/>
+            </w:pPr>
+            <w:r>
+              <w:rPr>
+                <w:rFonts w:ascii="Times New Roman" w:hAnsi="Times New Roman" w:eastAsia="Times New Roman" w:cs="Times New Roman"/>
+                <w:sz w:val="24"/>
+                <w:szCs w:val="24"/>
+                <w:b w:val="0"/>
+                <w:bCs w:val="0"/>
+              </w:rPr>
+              <w:t xml:space="preserve"/>
+            </w:r>
+          </w:p>
+        </w:tc>
+      </w:tr>
+      <w:tr>
+        <w:trPr/>
+        <w:tc>
+          <w:tcPr>
+            <w:vAlign w:val="center"/>
+          </w:tcPr>
+          <w:p>
+            <w:pPr>
+              <w:jc w:val="left"/>
+              <w:spacing w:before="0" w:after="0" w:line="255" w:lineRule="auto"/>
+            </w:pPr>
+            <w:r>
+              <w:rPr>
+                <w:rFonts w:ascii="Times New Roman" w:hAnsi="Times New Roman" w:eastAsia="Times New Roman" w:cs="Times New Roman"/>
+                <w:sz w:val="24"/>
+                <w:szCs w:val="24"/>
+                <w:b w:val="0"/>
+                <w:bCs w:val="0"/>
+              </w:rPr>
+              <w:t xml:space="preserve">4.4</w:t>
+            </w:r>
+          </w:p>
+        </w:tc>
+        <w:tc>
+          <w:tcPr/>
+          <w:p>
+            <w:pPr>
+              <w:jc w:val="both"/>
+              <w:spacing w:before="0" w:after="0" w:line="255" w:lineRule="auto"/>
+            </w:pPr>
+            <w:r>
+              <w:rPr>
+                <w:rFonts w:ascii="Times New Roman" w:hAnsi="Times New Roman" w:eastAsia="Times New Roman" w:cs="Times New Roman"/>
+                <w:sz w:val="24"/>
+                <w:szCs w:val="24"/>
+                <w:b w:val="0"/>
+                <w:bCs w:val="0"/>
+                <w:i w:val="0"/>
+                <w:iCs w:val="0"/>
+              </w:rPr>
+              <w:t xml:space="preserve">Cảnh quan, không gian xanh - sạch - đẹp, an toàn; không để xảy ra tồn đọng nước thải sinh hoạt tại các khu dân cư tập trung</w:t>
+            </w:r>
+          </w:p>
+        </w:tc>
+        <w:tc>
+          <w:tcPr>
+            <w:vAlign w:val="center"/>
+          </w:tcPr>
+          <w:p>
+            <w:pPr>
+              <w:jc w:val="center"/>
+              <w:spacing w:before="0" w:after="0" w:line="255" w:lineRule="auto"/>
+            </w:pPr>
+            <w:r>
+              <w:rPr>
+                <w:rFonts w:ascii="Times New Roman" w:hAnsi="Times New Roman" w:eastAsia="Times New Roman" w:cs="Times New Roman"/>
+                <w:sz w:val="24"/>
+                <w:szCs w:val="24"/>
+                <w:b w:val="0"/>
+                <w:bCs w:val="0"/>
+              </w:rPr>
+              <w:t xml:space="preserve">5</w:t>
+            </w:r>
+          </w:p>
+        </w:tc>
+        <w:tc>
+          <w:tcPr>
+            <w:vAlign w:val="center"/>
+          </w:tcPr>
+          <w:p>
+            <w:pPr>
+              <w:jc w:val="center"/>
+              <w:spacing w:before="0" w:after="0" w:line="255" w:lineRule="auto"/>
+            </w:pPr>
+            <w:r>
+              <w:rPr>
+                <w:rFonts w:ascii="Times New Roman" w:hAnsi="Times New Roman" w:eastAsia="Times New Roman" w:cs="Times New Roman"/>
+                <w:sz w:val="24"/>
+                <w:szCs w:val="24"/>
+                <w:b w:val="0"/>
+                <w:bCs w:val="0"/>
+              </w:rPr>
+              <w:t xml:space="preserve">0</w:t>
+            </w:r>
+          </w:p>
+        </w:tc>
+        <w:tc>
+          <w:tcPr>
+            <w:vAlign w:val="center"/>
+          </w:tcPr>
+          <w:p>
+            <w:pPr>
+              <w:jc w:val="center"/>
+              <w:spacing w:before="0" w:after="0" w:line="255" w:lineRule="auto"/>
+            </w:pPr>
+            <w:r>
+              <w:rPr>
+                <w:rFonts w:ascii="Times New Roman" w:hAnsi="Times New Roman" w:eastAsia="Times New Roman" w:cs="Times New Roman"/>
+                <w:sz w:val="24"/>
+                <w:szCs w:val="24"/>
+                <w:b w:val="0"/>
+                <w:bCs w:val="0"/>
+              </w:rPr>
+              <w:t xml:space="preserve"/>
+            </w:r>
+          </w:p>
+        </w:tc>
+      </w:tr>
+      <w:tr>
+        <w:trPr/>
+        <w:tc>
+          <w:tcPr>
+            <w:vAlign w:val="center"/>
+          </w:tcPr>
+          <w:p>
+            <w:pPr>
+              <w:jc w:val="left"/>
+              <w:spacing w:before="0" w:after="0" w:line="255" w:lineRule="auto"/>
+            </w:pPr>
+            <w:r>
+              <w:rPr>
+                <w:rFonts w:ascii="Times New Roman" w:hAnsi="Times New Roman" w:eastAsia="Times New Roman" w:cs="Times New Roman"/>
+                <w:sz w:val="24"/>
+                <w:szCs w:val="24"/>
+                <w:b w:val="0"/>
+                <w:bCs w:val="0"/>
+              </w:rPr>
+              <w:t xml:space="preserve"/>
+            </w:r>
+          </w:p>
+        </w:tc>
+        <w:tc>
+          <w:tcPr/>
+          <w:p>
+            <w:pPr>
+              <w:jc w:val="both"/>
+              <w:spacing w:before="0" w:after="0" w:line="255" w:lineRule="auto"/>
+            </w:pPr>
+            <w:r>
+              <w:rPr>
+                <w:rFonts w:ascii="Times New Roman" w:hAnsi="Times New Roman" w:eastAsia="Times New Roman" w:cs="Times New Roman"/>
+                <w:sz w:val="22"/>
+                <w:szCs w:val="22"/>
+                <w:b w:val="0"/>
+                <w:bCs w:val="0"/>
+                <w:i w:val="1"/>
+                <w:iCs w:val="1"/>
+              </w:rPr>
+              <w:t xml:space="preserve">Thực hiện trồng cây xanh công cộng tại các tuyến đường, khu vui chơi; các hộ gia đình trồng hoa, cây xanh trong khuôn viên gia đình, trên địa bàn khu dân cư. (Nếu thực hiện không tốt thì chấm 0 điểm)</w:t>
+            </w:r>
+          </w:p>
+        </w:tc>
+        <w:tc>
+          <w:tcPr>
+            <w:vAlign w:val="center"/>
+          </w:tcPr>
+          <w:p>
+            <w:pPr>
+              <w:jc w:val="center"/>
+              <w:spacing w:before="0" w:after="0" w:line="255" w:lineRule="auto"/>
+            </w:pPr>
+            <w:r>
+              <w:rPr>
+                <w:rFonts w:ascii="Times New Roman" w:hAnsi="Times New Roman" w:eastAsia="Times New Roman" w:cs="Times New Roman"/>
+                <w:sz w:val="24"/>
+                <w:szCs w:val="24"/>
+                <w:b w:val="0"/>
+                <w:bCs w:val="0"/>
+              </w:rPr>
+              <w:t xml:space="preserve"/>
+            </w:r>
+          </w:p>
+        </w:tc>
+        <w:tc>
+          <w:tcPr>
+            <w:vAlign w:val="center"/>
+          </w:tcPr>
+          <w:p>
+            <w:pPr>
+              <w:jc w:val="center"/>
+              <w:spacing w:before="0" w:after="0" w:line="255" w:lineRule="auto"/>
+            </w:pPr>
+            <w:r>
+              <w:rPr>
+                <w:rFonts w:ascii="Times New Roman" w:hAnsi="Times New Roman" w:eastAsia="Times New Roman" w:cs="Times New Roman"/>
+                <w:sz w:val="24"/>
+                <w:szCs w:val="24"/>
+                <w:b w:val="0"/>
+                <w:bCs w:val="0"/>
+              </w:rPr>
+              <w:t xml:space="preserve"/>
+            </w:r>
+          </w:p>
+        </w:tc>
+        <w:tc>
+          <w:tcPr>
+            <w:vAlign w:val="center"/>
+          </w:tcPr>
+          <w:p>
+            <w:pPr>
+              <w:jc w:val="center"/>
+              <w:spacing w:before="0" w:after="0" w:line="255" w:lineRule="auto"/>
+            </w:pPr>
+            <w:r>
+              <w:rPr>
+                <w:rFonts w:ascii="Times New Roman" w:hAnsi="Times New Roman" w:eastAsia="Times New Roman" w:cs="Times New Roman"/>
+                <w:sz w:val="24"/>
+                <w:szCs w:val="24"/>
+                <w:b w:val="0"/>
+                <w:bCs w:val="0"/>
+              </w:rPr>
+              <w:t xml:space="preserve"/>
+            </w:r>
+          </w:p>
+        </w:tc>
+      </w:tr>
+      <w:tr>
+        <w:trPr/>
+        <w:tc>
+          <w:tcPr>
+            <w:vAlign w:val="center"/>
+          </w:tcPr>
+          <w:p>
+            <w:pPr>
+              <w:jc w:val="left"/>
+              <w:spacing w:before="0" w:after="0" w:line="255" w:lineRule="auto"/>
+            </w:pPr>
+            <w:r>
+              <w:rPr>
+                <w:rFonts w:ascii="Times New Roman" w:hAnsi="Times New Roman" w:eastAsia="Times New Roman" w:cs="Times New Roman"/>
+                <w:sz w:val="24"/>
+                <w:szCs w:val="24"/>
+                <w:b w:val="0"/>
+                <w:bCs w:val="0"/>
+              </w:rPr>
+              <w:t xml:space="preserve"/>
+            </w:r>
+          </w:p>
+        </w:tc>
+        <w:tc>
+          <w:tcPr/>
+          <w:p>
+            <w:pPr>
+              <w:jc w:val="both"/>
+              <w:spacing w:before="0" w:after="0" w:line="255" w:lineRule="auto"/>
+            </w:pPr>
+            <w:r>
+              <w:rPr>
+                <w:rFonts w:ascii="Times New Roman" w:hAnsi="Times New Roman" w:eastAsia="Times New Roman" w:cs="Times New Roman"/>
+                <w:sz w:val="22"/>
+                <w:szCs w:val="22"/>
+                <w:b w:val="0"/>
+                <w:bCs w:val="0"/>
+                <w:i w:val="1"/>
+                <w:iCs w:val="1"/>
+              </w:rPr>
+              <w:t xml:space="preserve">100% Doanh nghiệp, cơ sở sản xuất kinh doanh, hộ sản xuất kinh doanh cá thể, hộ dân trên địa bàn phải đạt các tiêu chuẩn vệ sinh môi trường theo quy định; chất thải, nước thải, rác thải được thu gom, xử lý đúng quy định, không để xảy ra tồn đọng tại các khu dân cư tập trung. (Có trường hợp vi phạm thì chấm 0 điểm)</w:t>
+            </w:r>
+          </w:p>
+        </w:tc>
+        <w:tc>
+          <w:tcPr>
+            <w:vAlign w:val="center"/>
+          </w:tcPr>
+          <w:p>
+            <w:pPr>
+              <w:jc w:val="center"/>
+              <w:spacing w:before="0" w:after="0" w:line="255" w:lineRule="auto"/>
+            </w:pPr>
+            <w:r>
+              <w:rPr>
+                <w:rFonts w:ascii="Times New Roman" w:hAnsi="Times New Roman" w:eastAsia="Times New Roman" w:cs="Times New Roman"/>
+                <w:sz w:val="24"/>
+                <w:szCs w:val="24"/>
+                <w:b w:val="0"/>
+                <w:bCs w:val="0"/>
+              </w:rPr>
+              <w:t xml:space="preserve"/>
+            </w:r>
+          </w:p>
+        </w:tc>
+        <w:tc>
+          <w:tcPr>
+            <w:vAlign w:val="center"/>
+          </w:tcPr>
+          <w:p>
+            <w:pPr>
+              <w:jc w:val="center"/>
+              <w:spacing w:before="0" w:after="0" w:line="255" w:lineRule="auto"/>
+            </w:pPr>
+            <w:r>
+              <w:rPr>
+                <w:rFonts w:ascii="Times New Roman" w:hAnsi="Times New Roman" w:eastAsia="Times New Roman" w:cs="Times New Roman"/>
+                <w:sz w:val="24"/>
+                <w:szCs w:val="24"/>
+                <w:b w:val="0"/>
+                <w:bCs w:val="0"/>
+              </w:rPr>
+              <w:t xml:space="preserve"/>
+            </w:r>
+          </w:p>
+        </w:tc>
+        <w:tc>
+          <w:tcPr>
+            <w:vAlign w:val="center"/>
+          </w:tcPr>
+          <w:p>
+            <w:pPr>
+              <w:jc w:val="center"/>
+              <w:spacing w:before="0" w:after="0" w:line="255" w:lineRule="auto"/>
+            </w:pPr>
+            <w:r>
+              <w:rPr>
+                <w:rFonts w:ascii="Times New Roman" w:hAnsi="Times New Roman" w:eastAsia="Times New Roman" w:cs="Times New Roman"/>
+                <w:sz w:val="24"/>
+                <w:szCs w:val="24"/>
+                <w:b w:val="0"/>
+                <w:bCs w:val="0"/>
+              </w:rPr>
+              <w:t xml:space="preserve"/>
+            </w:r>
+          </w:p>
+        </w:tc>
+      </w:tr>
+      <w:tr>
+        <w:trPr/>
+        <w:tc>
+          <w:tcPr>
+            <w:vAlign w:val="center"/>
+          </w:tcPr>
+          <w:p>
+            <w:pPr>
+              <w:jc w:val="left"/>
+              <w:spacing w:before="0" w:after="0" w:line="255" w:lineRule="auto"/>
+            </w:pPr>
+            <w:r>
+              <w:rPr>
+                <w:rFonts w:ascii="Times New Roman" w:hAnsi="Times New Roman" w:eastAsia="Times New Roman" w:cs="Times New Roman"/>
+                <w:sz w:val="24"/>
+                <w:szCs w:val="24"/>
+                <w:b w:val="1"/>
+                <w:bCs w:val="1"/>
+              </w:rPr>
+              <w:t xml:space="preserve">5</w:t>
+            </w:r>
+          </w:p>
+        </w:tc>
+        <w:tc>
+          <w:tcPr/>
+          <w:p>
+            <w:pPr>
+              <w:jc w:val="both"/>
+              <w:spacing w:before="0" w:after="0" w:line="255" w:lineRule="auto"/>
+            </w:pPr>
+            <w:r>
+              <w:rPr>
+                <w:rFonts w:ascii="Times New Roman" w:hAnsi="Times New Roman" w:eastAsia="Times New Roman" w:cs="Times New Roman"/>
+                <w:sz w:val="24"/>
+                <w:szCs w:val="24"/>
+                <w:b w:val="1"/>
+                <w:bCs w:val="1"/>
+                <w:i w:val="0"/>
+                <w:iCs w:val="0"/>
+              </w:rPr>
+              <w:t xml:space="preserve">Chấp hành tốt chủ trương của Đảng, chính sách, pháp luật của Nhà nước</w:t>
+            </w:r>
+          </w:p>
+        </w:tc>
+        <w:tc>
+          <w:tcPr>
+            <w:vAlign w:val="center"/>
+          </w:tcPr>
+          <w:p>
+            <w:pPr>
+              <w:jc w:val="center"/>
+              <w:spacing w:before="0" w:after="0" w:line="255" w:lineRule="auto"/>
+            </w:pPr>
+            <w:r>
+              <w:rPr>
+                <w:rFonts w:ascii="Times New Roman" w:hAnsi="Times New Roman" w:eastAsia="Times New Roman" w:cs="Times New Roman"/>
+                <w:sz w:val="24"/>
+                <w:szCs w:val="24"/>
+                <w:b w:val="1"/>
+                <w:bCs w:val="1"/>
+              </w:rPr>
+              <w:t xml:space="preserve">20</w:t>
+            </w:r>
+          </w:p>
+        </w:tc>
+        <w:tc>
+          <w:tcPr>
+            <w:vAlign w:val="center"/>
+          </w:tcPr>
+          <w:p>
+            <w:pPr>
+              <w:jc w:val="center"/>
+              <w:spacing w:before="0" w:after="0" w:line="255" w:lineRule="auto"/>
+            </w:pPr>
+            <w:r>
+              <w:rPr>
+                <w:rFonts w:ascii="Times New Roman" w:hAnsi="Times New Roman" w:eastAsia="Times New Roman" w:cs="Times New Roman"/>
+                <w:sz w:val="24"/>
+                <w:szCs w:val="24"/>
+                <w:b w:val="1"/>
+                <w:bCs w:val="1"/>
+              </w:rPr>
+              <w:t xml:space="preserve">0</w:t>
+            </w:r>
+          </w:p>
+        </w:tc>
+        <w:tc>
+          <w:tcPr>
+            <w:vAlign w:val="center"/>
+          </w:tcPr>
+          <w:p>
+            <w:pPr>
+              <w:jc w:val="center"/>
+              <w:spacing w:before="0" w:after="0" w:line="255" w:lineRule="auto"/>
+            </w:pPr>
+            <w:r>
+              <w:rPr>
+                <w:rFonts w:ascii="Times New Roman" w:hAnsi="Times New Roman" w:eastAsia="Times New Roman" w:cs="Times New Roman"/>
+                <w:sz w:val="24"/>
+                <w:szCs w:val="24"/>
+                <w:b w:val="1"/>
+                <w:bCs w:val="1"/>
+              </w:rPr>
+              <w:t xml:space="preserve">0</w:t>
+            </w:r>
+          </w:p>
+        </w:tc>
+      </w:tr>
+      <w:tr>
+        <w:trPr/>
+        <w:tc>
+          <w:tcPr>
+            <w:vAlign w:val="center"/>
+          </w:tcPr>
+          <w:p>
+            <w:pPr>
+              <w:jc w:val="left"/>
+              <w:spacing w:before="0" w:after="0" w:line="255" w:lineRule="auto"/>
+            </w:pPr>
+            <w:r>
+              <w:rPr>
+                <w:rFonts w:ascii="Times New Roman" w:hAnsi="Times New Roman" w:eastAsia="Times New Roman" w:cs="Times New Roman"/>
+                <w:sz w:val="24"/>
+                <w:szCs w:val="24"/>
+                <w:b w:val="0"/>
+                <w:bCs w:val="0"/>
+              </w:rPr>
+              <w:t xml:space="preserve">5.1</w:t>
+            </w:r>
+          </w:p>
+        </w:tc>
+        <w:tc>
+          <w:tcPr/>
+          <w:p>
+            <w:pPr>
+              <w:jc w:val="both"/>
+              <w:spacing w:before="0" w:after="0" w:line="255" w:lineRule="auto"/>
+            </w:pPr>
+            <w:r>
+              <w:rPr>
+                <w:rFonts w:ascii="Times New Roman" w:hAnsi="Times New Roman" w:eastAsia="Times New Roman" w:cs="Times New Roman"/>
+                <w:sz w:val="24"/>
+                <w:szCs w:val="24"/>
+                <w:b w:val="0"/>
+                <w:bCs w:val="0"/>
+                <w:i w:val="0"/>
+                <w:iCs w:val="0"/>
+              </w:rPr>
+              <w:t xml:space="preserve">Tuyên truyền, tổ chức thực hiện nghiêm các chủ trương, của Đảng, chính sách, pháp luật của Nhà nước</w:t>
+            </w:r>
+          </w:p>
+        </w:tc>
+        <w:tc>
+          <w:tcPr>
+            <w:vAlign w:val="center"/>
+          </w:tcPr>
+          <w:p>
+            <w:pPr>
+              <w:jc w:val="center"/>
+              <w:spacing w:before="0" w:after="0" w:line="255" w:lineRule="auto"/>
+            </w:pPr>
+            <w:r>
+              <w:rPr>
+                <w:rFonts w:ascii="Times New Roman" w:hAnsi="Times New Roman" w:eastAsia="Times New Roman" w:cs="Times New Roman"/>
+                <w:sz w:val="24"/>
+                <w:szCs w:val="24"/>
+                <w:b w:val="0"/>
+                <w:bCs w:val="0"/>
+              </w:rPr>
+              <w:t xml:space="preserve">5</w:t>
+            </w:r>
+          </w:p>
+        </w:tc>
+        <w:tc>
+          <w:tcPr>
+            <w:vAlign w:val="center"/>
+          </w:tcPr>
+          <w:p>
+            <w:pPr>
+              <w:jc w:val="center"/>
+              <w:spacing w:before="0" w:after="0" w:line="255" w:lineRule="auto"/>
+            </w:pPr>
+            <w:r>
+              <w:rPr>
+                <w:rFonts w:ascii="Times New Roman" w:hAnsi="Times New Roman" w:eastAsia="Times New Roman" w:cs="Times New Roman"/>
+                <w:sz w:val="24"/>
+                <w:szCs w:val="24"/>
+                <w:b w:val="0"/>
+                <w:bCs w:val="0"/>
+              </w:rPr>
+              <w:t xml:space="preserve">0</w:t>
+            </w:r>
+          </w:p>
+        </w:tc>
+        <w:tc>
+          <w:tcPr>
+            <w:vAlign w:val="center"/>
+          </w:tcPr>
+          <w:p>
+            <w:pPr>
+              <w:jc w:val="center"/>
+              <w:spacing w:before="0" w:after="0" w:line="255" w:lineRule="auto"/>
+            </w:pPr>
+            <w:r>
+              <w:rPr>
+                <w:rFonts w:ascii="Times New Roman" w:hAnsi="Times New Roman" w:eastAsia="Times New Roman" w:cs="Times New Roman"/>
+                <w:sz w:val="24"/>
+                <w:szCs w:val="24"/>
+                <w:b w:val="0"/>
+                <w:bCs w:val="0"/>
+              </w:rPr>
+              <w:t xml:space="preserve"/>
+            </w:r>
+          </w:p>
+        </w:tc>
+      </w:tr>
+      <w:tr>
+        <w:trPr/>
+        <w:tc>
+          <w:tcPr>
+            <w:vAlign w:val="center"/>
+          </w:tcPr>
+          <w:p>
+            <w:pPr>
+              <w:jc w:val="left"/>
+              <w:spacing w:before="0" w:after="0" w:line="255" w:lineRule="auto"/>
+            </w:pPr>
+            <w:r>
+              <w:rPr>
+                <w:rFonts w:ascii="Times New Roman" w:hAnsi="Times New Roman" w:eastAsia="Times New Roman" w:cs="Times New Roman"/>
+                <w:sz w:val="24"/>
+                <w:szCs w:val="24"/>
+                <w:b w:val="0"/>
+                <w:bCs w:val="0"/>
+              </w:rPr>
+              <w:t xml:space="preserve"/>
+            </w:r>
+          </w:p>
+        </w:tc>
+        <w:tc>
+          <w:tcPr/>
+          <w:p>
+            <w:pPr>
+              <w:jc w:val="both"/>
+              <w:spacing w:before="0" w:after="0" w:line="255" w:lineRule="auto"/>
+            </w:pPr>
+            <w:r>
+              <w:rPr>
+                <w:rFonts w:ascii="Times New Roman" w:hAnsi="Times New Roman" w:eastAsia="Times New Roman" w:cs="Times New Roman"/>
+                <w:sz w:val="22"/>
+                <w:szCs w:val="22"/>
+                <w:b w:val="0"/>
+                <w:bCs w:val="0"/>
+                <w:i w:val="1"/>
+                <w:iCs w:val="1"/>
+              </w:rPr>
+              <w:t xml:space="preserve">Định kỳ có tổ chức hoạt động tuyên tuyền, phổ biến thực hiện các chủ trương của Đảng, chính sách, pháp luật của Nhà nước và các quy định của địa phương tới Nhân dân;   (Nếu không thực hiện hoặc thực hiện không thường xuyên thì chấm 0 điểm)</w:t>
+            </w:r>
+          </w:p>
+        </w:tc>
+        <w:tc>
+          <w:tcPr>
+            <w:vAlign w:val="center"/>
+          </w:tcPr>
+          <w:p>
+            <w:pPr>
+              <w:jc w:val="center"/>
+              <w:spacing w:before="0" w:after="0" w:line="255" w:lineRule="auto"/>
+            </w:pPr>
+            <w:r>
+              <w:rPr>
+                <w:rFonts w:ascii="Times New Roman" w:hAnsi="Times New Roman" w:eastAsia="Times New Roman" w:cs="Times New Roman"/>
+                <w:sz w:val="24"/>
+                <w:szCs w:val="24"/>
+                <w:b w:val="0"/>
+                <w:bCs w:val="0"/>
+              </w:rPr>
+              <w:t xml:space="preserve"/>
+            </w:r>
+          </w:p>
+        </w:tc>
+        <w:tc>
+          <w:tcPr>
+            <w:vAlign w:val="center"/>
+          </w:tcPr>
+          <w:p>
+            <w:pPr>
+              <w:jc w:val="center"/>
+              <w:spacing w:before="0" w:after="0" w:line="255" w:lineRule="auto"/>
+            </w:pPr>
+            <w:r>
+              <w:rPr>
+                <w:rFonts w:ascii="Times New Roman" w:hAnsi="Times New Roman" w:eastAsia="Times New Roman" w:cs="Times New Roman"/>
+                <w:sz w:val="24"/>
+                <w:szCs w:val="24"/>
+                <w:b w:val="0"/>
+                <w:bCs w:val="0"/>
+              </w:rPr>
+              <w:t xml:space="preserve"/>
+            </w:r>
+          </w:p>
+        </w:tc>
+        <w:tc>
+          <w:tcPr>
+            <w:vAlign w:val="center"/>
+          </w:tcPr>
+          <w:p>
+            <w:pPr>
+              <w:jc w:val="center"/>
+              <w:spacing w:before="0" w:after="0" w:line="255" w:lineRule="auto"/>
+            </w:pPr>
+            <w:r>
+              <w:rPr>
+                <w:rFonts w:ascii="Times New Roman" w:hAnsi="Times New Roman" w:eastAsia="Times New Roman" w:cs="Times New Roman"/>
+                <w:sz w:val="24"/>
+                <w:szCs w:val="24"/>
+                <w:b w:val="0"/>
+                <w:bCs w:val="0"/>
+              </w:rPr>
+              <w:t xml:space="preserve"/>
+            </w:r>
+          </w:p>
+        </w:tc>
+      </w:tr>
+      <w:tr>
+        <w:trPr/>
+        <w:tc>
+          <w:tcPr>
+            <w:vAlign w:val="center"/>
+          </w:tcPr>
+          <w:p>
+            <w:pPr>
+              <w:jc w:val="left"/>
+              <w:spacing w:before="0" w:after="0" w:line="255" w:lineRule="auto"/>
+            </w:pPr>
+            <w:r>
+              <w:rPr>
+                <w:rFonts w:ascii="Times New Roman" w:hAnsi="Times New Roman" w:eastAsia="Times New Roman" w:cs="Times New Roman"/>
+                <w:sz w:val="24"/>
+                <w:szCs w:val="24"/>
+                <w:b w:val="0"/>
+                <w:bCs w:val="0"/>
+              </w:rPr>
+              <w:t xml:space="preserve"/>
+            </w:r>
+          </w:p>
+        </w:tc>
+        <w:tc>
+          <w:tcPr/>
+          <w:p>
+            <w:pPr>
+              <w:jc w:val="both"/>
+              <w:spacing w:before="0" w:after="0" w:line="255" w:lineRule="auto"/>
+            </w:pPr>
+            <w:r>
+              <w:rPr>
+                <w:rFonts w:ascii="Times New Roman" w:hAnsi="Times New Roman" w:eastAsia="Times New Roman" w:cs="Times New Roman"/>
+                <w:sz w:val="22"/>
+                <w:szCs w:val="22"/>
+                <w:b w:val="0"/>
+                <w:bCs w:val="0"/>
+                <w:i w:val="1"/>
+                <w:iCs w:val="1"/>
+              </w:rPr>
+              <w:t xml:space="preserve">Tạo điều kiện cho các tầng lớp Nhân dân tham gia giám sát hoạt động cơ quan Nhà nước, đại biểu dân cử, cán bộ, công chức thông qua việc tổ chức tốt tiếp xúc cử tri và đối thoại trực tiếp công dân với cấp lãnh đạo theo định kỳ. (Nếu không thực hiện hoặc thực hiện không thường xuyên thì chấm 0 điểm)</w:t>
+            </w:r>
+          </w:p>
+        </w:tc>
+        <w:tc>
+          <w:tcPr>
+            <w:vAlign w:val="center"/>
+          </w:tcPr>
+          <w:p>
+            <w:pPr>
+              <w:jc w:val="center"/>
+              <w:spacing w:before="0" w:after="0" w:line="255" w:lineRule="auto"/>
+            </w:pPr>
+            <w:r>
+              <w:rPr>
+                <w:rFonts w:ascii="Times New Roman" w:hAnsi="Times New Roman" w:eastAsia="Times New Roman" w:cs="Times New Roman"/>
+                <w:sz w:val="24"/>
+                <w:szCs w:val="24"/>
+                <w:b w:val="0"/>
+                <w:bCs w:val="0"/>
+              </w:rPr>
+              <w:t xml:space="preserve"/>
+            </w:r>
+          </w:p>
+        </w:tc>
+        <w:tc>
+          <w:tcPr>
+            <w:vAlign w:val="center"/>
+          </w:tcPr>
+          <w:p>
+            <w:pPr>
+              <w:jc w:val="center"/>
+              <w:spacing w:before="0" w:after="0" w:line="255" w:lineRule="auto"/>
+            </w:pPr>
+            <w:r>
+              <w:rPr>
+                <w:rFonts w:ascii="Times New Roman" w:hAnsi="Times New Roman" w:eastAsia="Times New Roman" w:cs="Times New Roman"/>
+                <w:sz w:val="24"/>
+                <w:szCs w:val="24"/>
+                <w:b w:val="0"/>
+                <w:bCs w:val="0"/>
+              </w:rPr>
+              <w:t xml:space="preserve"/>
+            </w:r>
+          </w:p>
+        </w:tc>
+        <w:tc>
+          <w:tcPr>
+            <w:vAlign w:val="center"/>
+          </w:tcPr>
+          <w:p>
+            <w:pPr>
+              <w:jc w:val="center"/>
+              <w:spacing w:before="0" w:after="0" w:line="255" w:lineRule="auto"/>
+            </w:pPr>
+            <w:r>
+              <w:rPr>
+                <w:rFonts w:ascii="Times New Roman" w:hAnsi="Times New Roman" w:eastAsia="Times New Roman" w:cs="Times New Roman"/>
+                <w:sz w:val="24"/>
+                <w:szCs w:val="24"/>
+                <w:b w:val="0"/>
+                <w:bCs w:val="0"/>
+              </w:rPr>
+              <w:t xml:space="preserve"/>
+            </w:r>
+          </w:p>
+        </w:tc>
+      </w:tr>
+      <w:tr>
+        <w:trPr/>
+        <w:tc>
+          <w:tcPr>
+            <w:vAlign w:val="center"/>
+          </w:tcPr>
+          <w:p>
+            <w:pPr>
+              <w:jc w:val="left"/>
+              <w:spacing w:before="0" w:after="0" w:line="255" w:lineRule="auto"/>
+            </w:pPr>
+            <w:r>
+              <w:rPr>
+                <w:rFonts w:ascii="Times New Roman" w:hAnsi="Times New Roman" w:eastAsia="Times New Roman" w:cs="Times New Roman"/>
+                <w:sz w:val="24"/>
+                <w:szCs w:val="24"/>
+                <w:b w:val="0"/>
+                <w:bCs w:val="0"/>
+              </w:rPr>
+              <w:t xml:space="preserve"/>
+            </w:r>
+          </w:p>
+        </w:tc>
+        <w:tc>
+          <w:tcPr/>
+          <w:p>
+            <w:pPr>
+              <w:jc w:val="both"/>
+              <w:spacing w:before="0" w:after="0" w:line="255" w:lineRule="auto"/>
+            </w:pPr>
+            <w:r>
+              <w:rPr>
+                <w:rFonts w:ascii="Times New Roman" w:hAnsi="Times New Roman" w:eastAsia="Times New Roman" w:cs="Times New Roman"/>
+                <w:sz w:val="22"/>
+                <w:szCs w:val="22"/>
+                <w:b w:val="0"/>
+                <w:bCs w:val="0"/>
+                <w:i w:val="1"/>
+                <w:iCs w:val="1"/>
+              </w:rPr>
+              <w:t xml:space="preserve">Có từ 90% trở lên hộ gia đình được phổ biến và nghiêm chỉnh thực hiện các đường lối, chủ trương của Đảng, chính sách, pháp luật của Nhà nước và các quy định của địa phương.  (Có trường hợp vi phạm thì chấm 0 điểm)</w:t>
+            </w:r>
+          </w:p>
+        </w:tc>
+        <w:tc>
+          <w:tcPr>
+            <w:vAlign w:val="center"/>
+          </w:tcPr>
+          <w:p>
+            <w:pPr>
+              <w:jc w:val="center"/>
+              <w:spacing w:before="0" w:after="0" w:line="255" w:lineRule="auto"/>
+            </w:pPr>
+            <w:r>
+              <w:rPr>
+                <w:rFonts w:ascii="Times New Roman" w:hAnsi="Times New Roman" w:eastAsia="Times New Roman" w:cs="Times New Roman"/>
+                <w:sz w:val="24"/>
+                <w:szCs w:val="24"/>
+                <w:b w:val="0"/>
+                <w:bCs w:val="0"/>
+              </w:rPr>
+              <w:t xml:space="preserve"/>
+            </w:r>
+          </w:p>
+        </w:tc>
+        <w:tc>
+          <w:tcPr>
+            <w:vAlign w:val="center"/>
+          </w:tcPr>
+          <w:p>
+            <w:pPr>
+              <w:jc w:val="center"/>
+              <w:spacing w:before="0" w:after="0" w:line="255" w:lineRule="auto"/>
+            </w:pPr>
+            <w:r>
+              <w:rPr>
+                <w:rFonts w:ascii="Times New Roman" w:hAnsi="Times New Roman" w:eastAsia="Times New Roman" w:cs="Times New Roman"/>
+                <w:sz w:val="24"/>
+                <w:szCs w:val="24"/>
+                <w:b w:val="0"/>
+                <w:bCs w:val="0"/>
+              </w:rPr>
+              <w:t xml:space="preserve"/>
+            </w:r>
+          </w:p>
+        </w:tc>
+        <w:tc>
+          <w:tcPr>
+            <w:vAlign w:val="center"/>
+          </w:tcPr>
+          <w:p>
+            <w:pPr>
+              <w:jc w:val="center"/>
+              <w:spacing w:before="0" w:after="0" w:line="255" w:lineRule="auto"/>
+            </w:pPr>
+            <w:r>
+              <w:rPr>
+                <w:rFonts w:ascii="Times New Roman" w:hAnsi="Times New Roman" w:eastAsia="Times New Roman" w:cs="Times New Roman"/>
+                <w:sz w:val="24"/>
+                <w:szCs w:val="24"/>
+                <w:b w:val="0"/>
+                <w:bCs w:val="0"/>
+              </w:rPr>
+              <w:t xml:space="preserve"/>
+            </w:r>
+          </w:p>
+        </w:tc>
+      </w:tr>
+      <w:tr>
+        <w:trPr/>
+        <w:tc>
+          <w:tcPr>
+            <w:vAlign w:val="center"/>
+          </w:tcPr>
+          <w:p>
+            <w:pPr>
+              <w:jc w:val="left"/>
+              <w:spacing w:before="0" w:after="0" w:line="255" w:lineRule="auto"/>
+            </w:pPr>
+            <w:r>
+              <w:rPr>
+                <w:rFonts w:ascii="Times New Roman" w:hAnsi="Times New Roman" w:eastAsia="Times New Roman" w:cs="Times New Roman"/>
+                <w:sz w:val="24"/>
+                <w:szCs w:val="24"/>
+                <w:b w:val="0"/>
+                <w:bCs w:val="0"/>
+              </w:rPr>
+              <w:t xml:space="preserve">5.2</w:t>
+            </w:r>
+          </w:p>
+        </w:tc>
+        <w:tc>
+          <w:tcPr/>
+          <w:p>
+            <w:pPr>
+              <w:jc w:val="both"/>
+              <w:spacing w:before="0" w:after="0" w:line="255" w:lineRule="auto"/>
+            </w:pPr>
+            <w:r>
+              <w:rPr>
+                <w:rFonts w:ascii="Times New Roman" w:hAnsi="Times New Roman" w:eastAsia="Times New Roman" w:cs="Times New Roman"/>
+                <w:sz w:val="24"/>
+                <w:szCs w:val="24"/>
+                <w:b w:val="0"/>
+                <w:bCs w:val="0"/>
+                <w:i w:val="0"/>
+                <w:iCs w:val="0"/>
+              </w:rPr>
+              <w:t xml:space="preserve">Triển khai dịch vụ công trực tuyến phục vụ người dân, doanh nghiệp theo đúng quy định</w:t>
+            </w:r>
+          </w:p>
+        </w:tc>
+        <w:tc>
+          <w:tcPr>
+            <w:vAlign w:val="center"/>
+          </w:tcPr>
+          <w:p>
+            <w:pPr>
+              <w:jc w:val="center"/>
+              <w:spacing w:before="0" w:after="0" w:line="255" w:lineRule="auto"/>
+            </w:pPr>
+            <w:r>
+              <w:rPr>
+                <w:rFonts w:ascii="Times New Roman" w:hAnsi="Times New Roman" w:eastAsia="Times New Roman" w:cs="Times New Roman"/>
+                <w:sz w:val="24"/>
+                <w:szCs w:val="24"/>
+                <w:b w:val="0"/>
+                <w:bCs w:val="0"/>
+              </w:rPr>
+              <w:t xml:space="preserve">5</w:t>
+            </w:r>
+          </w:p>
+        </w:tc>
+        <w:tc>
+          <w:tcPr>
+            <w:vAlign w:val="center"/>
+          </w:tcPr>
+          <w:p>
+            <w:pPr>
+              <w:jc w:val="center"/>
+              <w:spacing w:before="0" w:after="0" w:line="255" w:lineRule="auto"/>
+            </w:pPr>
+            <w:r>
+              <w:rPr>
+                <w:rFonts w:ascii="Times New Roman" w:hAnsi="Times New Roman" w:eastAsia="Times New Roman" w:cs="Times New Roman"/>
+                <w:sz w:val="24"/>
+                <w:szCs w:val="24"/>
+                <w:b w:val="0"/>
+                <w:bCs w:val="0"/>
+              </w:rPr>
+              <w:t xml:space="preserve">0</w:t>
+            </w:r>
+          </w:p>
+        </w:tc>
+        <w:tc>
+          <w:tcPr>
+            <w:vAlign w:val="center"/>
+          </w:tcPr>
+          <w:p>
+            <w:pPr>
+              <w:jc w:val="center"/>
+              <w:spacing w:before="0" w:after="0" w:line="255" w:lineRule="auto"/>
+            </w:pPr>
+            <w:r>
+              <w:rPr>
+                <w:rFonts w:ascii="Times New Roman" w:hAnsi="Times New Roman" w:eastAsia="Times New Roman" w:cs="Times New Roman"/>
+                <w:sz w:val="24"/>
+                <w:szCs w:val="24"/>
+                <w:b w:val="0"/>
+                <w:bCs w:val="0"/>
+              </w:rPr>
+              <w:t xml:space="preserve"/>
+            </w:r>
+          </w:p>
+        </w:tc>
+      </w:tr>
+      <w:tr>
+        <w:trPr/>
+        <w:tc>
+          <w:tcPr>
+            <w:vAlign w:val="center"/>
+          </w:tcPr>
+          <w:p>
+            <w:pPr>
+              <w:jc w:val="left"/>
+              <w:spacing w:before="0" w:after="0" w:line="255" w:lineRule="auto"/>
+            </w:pPr>
+            <w:r>
+              <w:rPr>
+                <w:rFonts w:ascii="Times New Roman" w:hAnsi="Times New Roman" w:eastAsia="Times New Roman" w:cs="Times New Roman"/>
+                <w:sz w:val="24"/>
+                <w:szCs w:val="24"/>
+                <w:b w:val="0"/>
+                <w:bCs w:val="0"/>
+              </w:rPr>
+              <w:t xml:space="preserve"/>
+            </w:r>
+          </w:p>
+        </w:tc>
+        <w:tc>
+          <w:tcPr/>
+          <w:p>
+            <w:pPr>
+              <w:jc w:val="both"/>
+              <w:spacing w:before="0" w:after="0" w:line="255" w:lineRule="auto"/>
+            </w:pPr>
+            <w:r>
+              <w:rPr>
+                <w:rFonts w:ascii="Times New Roman" w:hAnsi="Times New Roman" w:eastAsia="Times New Roman" w:cs="Times New Roman"/>
+                <w:sz w:val="22"/>
+                <w:szCs w:val="22"/>
+                <w:b w:val="0"/>
+                <w:bCs w:val="0"/>
+                <w:i w:val="1"/>
+                <w:iCs w:val="1"/>
+              </w:rPr>
+              <w:t xml:space="preserve">Tổ chức triển khai dịch vụ công trực tuyến phục vụ người dân, doanh nghiệp theo đúng quy định; (Nếu thực hiện không tốt thì chấm 0 điểm)</w:t>
+            </w:r>
+          </w:p>
+        </w:tc>
+        <w:tc>
+          <w:tcPr>
+            <w:vAlign w:val="center"/>
+          </w:tcPr>
+          <w:p>
+            <w:pPr>
+              <w:jc w:val="center"/>
+              <w:spacing w:before="0" w:after="0" w:line="255" w:lineRule="auto"/>
+            </w:pPr>
+            <w:r>
+              <w:rPr>
+                <w:rFonts w:ascii="Times New Roman" w:hAnsi="Times New Roman" w:eastAsia="Times New Roman" w:cs="Times New Roman"/>
+                <w:sz w:val="24"/>
+                <w:szCs w:val="24"/>
+                <w:b w:val="0"/>
+                <w:bCs w:val="0"/>
+              </w:rPr>
+              <w:t xml:space="preserve"/>
+            </w:r>
+          </w:p>
+        </w:tc>
+        <w:tc>
+          <w:tcPr>
+            <w:vAlign w:val="center"/>
+          </w:tcPr>
+          <w:p>
+            <w:pPr>
+              <w:jc w:val="center"/>
+              <w:spacing w:before="0" w:after="0" w:line="255" w:lineRule="auto"/>
+            </w:pPr>
+            <w:r>
+              <w:rPr>
+                <w:rFonts w:ascii="Times New Roman" w:hAnsi="Times New Roman" w:eastAsia="Times New Roman" w:cs="Times New Roman"/>
+                <w:sz w:val="24"/>
+                <w:szCs w:val="24"/>
+                <w:b w:val="0"/>
+                <w:bCs w:val="0"/>
+              </w:rPr>
+              <w:t xml:space="preserve"/>
+            </w:r>
+          </w:p>
+        </w:tc>
+        <w:tc>
+          <w:tcPr>
+            <w:vAlign w:val="center"/>
+          </w:tcPr>
+          <w:p>
+            <w:pPr>
+              <w:jc w:val="center"/>
+              <w:spacing w:before="0" w:after="0" w:line="255" w:lineRule="auto"/>
+            </w:pPr>
+            <w:r>
+              <w:rPr>
+                <w:rFonts w:ascii="Times New Roman" w:hAnsi="Times New Roman" w:eastAsia="Times New Roman" w:cs="Times New Roman"/>
+                <w:sz w:val="24"/>
+                <w:szCs w:val="24"/>
+                <w:b w:val="0"/>
+                <w:bCs w:val="0"/>
+              </w:rPr>
+              <w:t xml:space="preserve"/>
+            </w:r>
+          </w:p>
+        </w:tc>
+      </w:tr>
+      <w:tr>
+        <w:trPr/>
+        <w:tc>
+          <w:tcPr>
+            <w:vAlign w:val="center"/>
+          </w:tcPr>
+          <w:p>
+            <w:pPr>
+              <w:jc w:val="left"/>
+              <w:spacing w:before="0" w:after="0" w:line="255" w:lineRule="auto"/>
+            </w:pPr>
+            <w:r>
+              <w:rPr>
+                <w:rFonts w:ascii="Times New Roman" w:hAnsi="Times New Roman" w:eastAsia="Times New Roman" w:cs="Times New Roman"/>
+                <w:sz w:val="24"/>
+                <w:szCs w:val="24"/>
+                <w:b w:val="0"/>
+                <w:bCs w:val="0"/>
+              </w:rPr>
+              <w:t xml:space="preserve"/>
+            </w:r>
+          </w:p>
+        </w:tc>
+        <w:tc>
+          <w:tcPr/>
+          <w:p>
+            <w:pPr>
+              <w:jc w:val="both"/>
+              <w:spacing w:before="0" w:after="0" w:line="255" w:lineRule="auto"/>
+            </w:pPr>
+            <w:r>
+              <w:rPr>
+                <w:rFonts w:ascii="Times New Roman" w:hAnsi="Times New Roman" w:eastAsia="Times New Roman" w:cs="Times New Roman"/>
+                <w:sz w:val="22"/>
+                <w:szCs w:val="22"/>
+                <w:b w:val="0"/>
+                <w:bCs w:val="0"/>
+                <w:i w:val="1"/>
+                <w:iCs w:val="1"/>
+              </w:rPr>
+              <w:t xml:space="preserve">Có từ 80% trở lên thủ tục hành chính triển khai dịch vụ công trực tuyến một phần và toàn trình. (Nếu thực hiện không đạt thì chấm 0 điểm)</w:t>
+            </w:r>
+          </w:p>
+        </w:tc>
+        <w:tc>
+          <w:tcPr>
+            <w:vAlign w:val="center"/>
+          </w:tcPr>
+          <w:p>
+            <w:pPr>
+              <w:jc w:val="center"/>
+              <w:spacing w:before="0" w:after="0" w:line="255" w:lineRule="auto"/>
+            </w:pPr>
+            <w:r>
+              <w:rPr>
+                <w:rFonts w:ascii="Times New Roman" w:hAnsi="Times New Roman" w:eastAsia="Times New Roman" w:cs="Times New Roman"/>
+                <w:sz w:val="24"/>
+                <w:szCs w:val="24"/>
+                <w:b w:val="0"/>
+                <w:bCs w:val="0"/>
+              </w:rPr>
+              <w:t xml:space="preserve"/>
+            </w:r>
+          </w:p>
+        </w:tc>
+        <w:tc>
+          <w:tcPr>
+            <w:vAlign w:val="center"/>
+          </w:tcPr>
+          <w:p>
+            <w:pPr>
+              <w:jc w:val="center"/>
+              <w:spacing w:before="0" w:after="0" w:line="255" w:lineRule="auto"/>
+            </w:pPr>
+            <w:r>
+              <w:rPr>
+                <w:rFonts w:ascii="Times New Roman" w:hAnsi="Times New Roman" w:eastAsia="Times New Roman" w:cs="Times New Roman"/>
+                <w:sz w:val="24"/>
+                <w:szCs w:val="24"/>
+                <w:b w:val="0"/>
+                <w:bCs w:val="0"/>
+              </w:rPr>
+              <w:t xml:space="preserve"/>
+            </w:r>
+          </w:p>
+        </w:tc>
+        <w:tc>
+          <w:tcPr>
+            <w:vAlign w:val="center"/>
+          </w:tcPr>
+          <w:p>
+            <w:pPr>
+              <w:jc w:val="center"/>
+              <w:spacing w:before="0" w:after="0" w:line="255" w:lineRule="auto"/>
+            </w:pPr>
+            <w:r>
+              <w:rPr>
+                <w:rFonts w:ascii="Times New Roman" w:hAnsi="Times New Roman" w:eastAsia="Times New Roman" w:cs="Times New Roman"/>
+                <w:sz w:val="24"/>
+                <w:szCs w:val="24"/>
+                <w:b w:val="0"/>
+                <w:bCs w:val="0"/>
+              </w:rPr>
+              <w:t xml:space="preserve"/>
+            </w:r>
+          </w:p>
+        </w:tc>
+      </w:tr>
+      <w:tr>
+        <w:trPr/>
+        <w:tc>
+          <w:tcPr>
+            <w:vAlign w:val="center"/>
+          </w:tcPr>
+          <w:p>
+            <w:pPr>
+              <w:jc w:val="left"/>
+              <w:spacing w:before="0" w:after="0" w:line="255" w:lineRule="auto"/>
+            </w:pPr>
+            <w:r>
+              <w:rPr>
+                <w:rFonts w:ascii="Times New Roman" w:hAnsi="Times New Roman" w:eastAsia="Times New Roman" w:cs="Times New Roman"/>
+                <w:sz w:val="24"/>
+                <w:szCs w:val="24"/>
+                <w:b w:val="0"/>
+                <w:bCs w:val="0"/>
+              </w:rPr>
+              <w:t xml:space="preserve">5.3</w:t>
+            </w:r>
+          </w:p>
+        </w:tc>
+        <w:tc>
+          <w:tcPr/>
+          <w:p>
+            <w:pPr>
+              <w:jc w:val="both"/>
+              <w:spacing w:before="0" w:after="0" w:line="255" w:lineRule="auto"/>
+            </w:pPr>
+            <w:r>
+              <w:rPr>
+                <w:rFonts w:ascii="Times New Roman" w:hAnsi="Times New Roman" w:eastAsia="Times New Roman" w:cs="Times New Roman"/>
+                <w:sz w:val="24"/>
+                <w:szCs w:val="24"/>
+                <w:b w:val="0"/>
+                <w:bCs w:val="0"/>
+                <w:i w:val="0"/>
+                <w:iCs w:val="0"/>
+              </w:rPr>
+              <w:t xml:space="preserve">Tổ chức thực hiện quy chế dân chủ ở cơ sở, tạo điều kiện để nhân dân tham gia giám sát việc thực hiện chính sách, pháp luật của chính quyền địa phương</w:t>
+            </w:r>
+          </w:p>
+        </w:tc>
+        <w:tc>
+          <w:tcPr>
+            <w:vAlign w:val="center"/>
+          </w:tcPr>
+          <w:p>
+            <w:pPr>
+              <w:jc w:val="center"/>
+              <w:spacing w:before="0" w:after="0" w:line="255" w:lineRule="auto"/>
+            </w:pPr>
+            <w:r>
+              <w:rPr>
+                <w:rFonts w:ascii="Times New Roman" w:hAnsi="Times New Roman" w:eastAsia="Times New Roman" w:cs="Times New Roman"/>
+                <w:sz w:val="24"/>
+                <w:szCs w:val="24"/>
+                <w:b w:val="0"/>
+                <w:bCs w:val="0"/>
+              </w:rPr>
+              <w:t xml:space="preserve">5</w:t>
+            </w:r>
+          </w:p>
+        </w:tc>
+        <w:tc>
+          <w:tcPr>
+            <w:vAlign w:val="center"/>
+          </w:tcPr>
+          <w:p>
+            <w:pPr>
+              <w:jc w:val="center"/>
+              <w:spacing w:before="0" w:after="0" w:line="255" w:lineRule="auto"/>
+            </w:pPr>
+            <w:r>
+              <w:rPr>
+                <w:rFonts w:ascii="Times New Roman" w:hAnsi="Times New Roman" w:eastAsia="Times New Roman" w:cs="Times New Roman"/>
+                <w:sz w:val="24"/>
+                <w:szCs w:val="24"/>
+                <w:b w:val="0"/>
+                <w:bCs w:val="0"/>
+              </w:rPr>
+              <w:t xml:space="preserve">0</w:t>
+            </w:r>
+          </w:p>
+        </w:tc>
+        <w:tc>
+          <w:tcPr>
+            <w:vAlign w:val="center"/>
+          </w:tcPr>
+          <w:p>
+            <w:pPr>
+              <w:jc w:val="center"/>
+              <w:spacing w:before="0" w:after="0" w:line="255" w:lineRule="auto"/>
+            </w:pPr>
+            <w:r>
+              <w:rPr>
+                <w:rFonts w:ascii="Times New Roman" w:hAnsi="Times New Roman" w:eastAsia="Times New Roman" w:cs="Times New Roman"/>
+                <w:sz w:val="24"/>
+                <w:szCs w:val="24"/>
+                <w:b w:val="0"/>
+                <w:bCs w:val="0"/>
+              </w:rPr>
+              <w:t xml:space="preserve"/>
+            </w:r>
+          </w:p>
+        </w:tc>
+      </w:tr>
+      <w:tr>
+        <w:trPr/>
+        <w:tc>
+          <w:tcPr>
+            <w:vAlign w:val="center"/>
+          </w:tcPr>
+          <w:p>
+            <w:pPr>
+              <w:jc w:val="left"/>
+              <w:spacing w:before="0" w:after="0" w:line="255" w:lineRule="auto"/>
+            </w:pPr>
+            <w:r>
+              <w:rPr>
+                <w:rFonts w:ascii="Times New Roman" w:hAnsi="Times New Roman" w:eastAsia="Times New Roman" w:cs="Times New Roman"/>
+                <w:sz w:val="24"/>
+                <w:szCs w:val="24"/>
+                <w:b w:val="0"/>
+                <w:bCs w:val="0"/>
+              </w:rPr>
+              <w:t xml:space="preserve"/>
+            </w:r>
+          </w:p>
+        </w:tc>
+        <w:tc>
+          <w:tcPr/>
+          <w:p>
+            <w:pPr>
+              <w:jc w:val="both"/>
+              <w:spacing w:before="0" w:after="0" w:line="255" w:lineRule="auto"/>
+            </w:pPr>
+            <w:r>
+              <w:rPr>
+                <w:rFonts w:ascii="Times New Roman" w:hAnsi="Times New Roman" w:eastAsia="Times New Roman" w:cs="Times New Roman"/>
+                <w:sz w:val="22"/>
+                <w:szCs w:val="22"/>
+                <w:b w:val="0"/>
+                <w:bCs w:val="0"/>
+                <w:i w:val="1"/>
+                <w:iCs w:val="1"/>
+              </w:rPr>
+              <w:t xml:space="preserve">100% khóm, ấp xây dựng và thực hiện tốt Quy ước khóm, ấp; có tổ Nhân dân tự quản hoạt động thường xuyên; mâu thuẫn, bất hòa được giải quyết tại cộng đồng; thực hiện tốt quy chế dân chủ ở cơ sở, không có khiếu kiện đông người, vượt cấp, trái pháp luật. (Nếu thực hiện không tốt thì chấm 0 điểm)</w:t>
+            </w:r>
+          </w:p>
+        </w:tc>
+        <w:tc>
+          <w:tcPr>
+            <w:vAlign w:val="center"/>
+          </w:tcPr>
+          <w:p>
+            <w:pPr>
+              <w:jc w:val="center"/>
+              <w:spacing w:before="0" w:after="0" w:line="255" w:lineRule="auto"/>
+            </w:pPr>
+            <w:r>
+              <w:rPr>
+                <w:rFonts w:ascii="Times New Roman" w:hAnsi="Times New Roman" w:eastAsia="Times New Roman" w:cs="Times New Roman"/>
+                <w:sz w:val="24"/>
+                <w:szCs w:val="24"/>
+                <w:b w:val="0"/>
+                <w:bCs w:val="0"/>
+              </w:rPr>
+              <w:t xml:space="preserve"/>
+            </w:r>
+          </w:p>
+        </w:tc>
+        <w:tc>
+          <w:tcPr>
+            <w:vAlign w:val="center"/>
+          </w:tcPr>
+          <w:p>
+            <w:pPr>
+              <w:jc w:val="center"/>
+              <w:spacing w:before="0" w:after="0" w:line="255" w:lineRule="auto"/>
+            </w:pPr>
+            <w:r>
+              <w:rPr>
+                <w:rFonts w:ascii="Times New Roman" w:hAnsi="Times New Roman" w:eastAsia="Times New Roman" w:cs="Times New Roman"/>
+                <w:sz w:val="24"/>
+                <w:szCs w:val="24"/>
+                <w:b w:val="0"/>
+                <w:bCs w:val="0"/>
+              </w:rPr>
+              <w:t xml:space="preserve"/>
+            </w:r>
+          </w:p>
+        </w:tc>
+        <w:tc>
+          <w:tcPr>
+            <w:vAlign w:val="center"/>
+          </w:tcPr>
+          <w:p>
+            <w:pPr>
+              <w:jc w:val="center"/>
+              <w:spacing w:before="0" w:after="0" w:line="255" w:lineRule="auto"/>
+            </w:pPr>
+            <w:r>
+              <w:rPr>
+                <w:rFonts w:ascii="Times New Roman" w:hAnsi="Times New Roman" w:eastAsia="Times New Roman" w:cs="Times New Roman"/>
+                <w:sz w:val="24"/>
+                <w:szCs w:val="24"/>
+                <w:b w:val="0"/>
+                <w:bCs w:val="0"/>
+              </w:rPr>
+              <w:t xml:space="preserve"/>
+            </w:r>
+          </w:p>
+        </w:tc>
+      </w:tr>
+      <w:tr>
+        <w:trPr/>
+        <w:tc>
+          <w:tcPr>
+            <w:vAlign w:val="center"/>
+          </w:tcPr>
+          <w:p>
+            <w:pPr>
+              <w:jc w:val="left"/>
+              <w:spacing w:before="0" w:after="0" w:line="255" w:lineRule="auto"/>
+            </w:pPr>
+            <w:r>
+              <w:rPr>
+                <w:rFonts w:ascii="Times New Roman" w:hAnsi="Times New Roman" w:eastAsia="Times New Roman" w:cs="Times New Roman"/>
+                <w:sz w:val="24"/>
+                <w:szCs w:val="24"/>
+                <w:b w:val="0"/>
+                <w:bCs w:val="0"/>
+              </w:rPr>
+              <w:t xml:space="preserve"/>
+            </w:r>
+          </w:p>
+        </w:tc>
+        <w:tc>
+          <w:tcPr/>
+          <w:p>
+            <w:pPr>
+              <w:jc w:val="both"/>
+              <w:spacing w:before="0" w:after="0" w:line="255" w:lineRule="auto"/>
+            </w:pPr>
+            <w:r>
+              <w:rPr>
+                <w:rFonts w:ascii="Times New Roman" w:hAnsi="Times New Roman" w:eastAsia="Times New Roman" w:cs="Times New Roman"/>
+                <w:sz w:val="22"/>
+                <w:szCs w:val="22"/>
+                <w:b w:val="0"/>
+                <w:bCs w:val="0"/>
+                <w:i w:val="1"/>
+                <w:iCs w:val="1"/>
+              </w:rPr>
+              <w:t xml:space="preserve">Tạo điều kiện cho các tầng lớp nhân dân tham gia giám sát hoạt động cơ quan Nhà nước, đại biểu dân cử, cán bộ, công chức thông qua việc tổ chức tốt tiếp xúc cử tri và đối thoại trực tiếp công dân với cấp lãnh đạo theo định kỳ. (Nếu thực hiện không tốt thì chấm 0 điểm)</w:t>
+            </w:r>
+          </w:p>
+        </w:tc>
+        <w:tc>
+          <w:tcPr>
+            <w:vAlign w:val="center"/>
+          </w:tcPr>
+          <w:p>
+            <w:pPr>
+              <w:jc w:val="center"/>
+              <w:spacing w:before="0" w:after="0" w:line="255" w:lineRule="auto"/>
+            </w:pPr>
+            <w:r>
+              <w:rPr>
+                <w:rFonts w:ascii="Times New Roman" w:hAnsi="Times New Roman" w:eastAsia="Times New Roman" w:cs="Times New Roman"/>
+                <w:sz w:val="24"/>
+                <w:szCs w:val="24"/>
+                <w:b w:val="0"/>
+                <w:bCs w:val="0"/>
+              </w:rPr>
+              <w:t xml:space="preserve"/>
+            </w:r>
+          </w:p>
+        </w:tc>
+        <w:tc>
+          <w:tcPr>
+            <w:vAlign w:val="center"/>
+          </w:tcPr>
+          <w:p>
+            <w:pPr>
+              <w:jc w:val="center"/>
+              <w:spacing w:before="0" w:after="0" w:line="255" w:lineRule="auto"/>
+            </w:pPr>
+            <w:r>
+              <w:rPr>
+                <w:rFonts w:ascii="Times New Roman" w:hAnsi="Times New Roman" w:eastAsia="Times New Roman" w:cs="Times New Roman"/>
+                <w:sz w:val="24"/>
+                <w:szCs w:val="24"/>
+                <w:b w:val="0"/>
+                <w:bCs w:val="0"/>
+              </w:rPr>
+              <w:t xml:space="preserve"/>
+            </w:r>
+          </w:p>
+        </w:tc>
+        <w:tc>
+          <w:tcPr>
+            <w:vAlign w:val="center"/>
+          </w:tcPr>
+          <w:p>
+            <w:pPr>
+              <w:jc w:val="center"/>
+              <w:spacing w:before="0" w:after="0" w:line="255" w:lineRule="auto"/>
+            </w:pPr>
+            <w:r>
+              <w:rPr>
+                <w:rFonts w:ascii="Times New Roman" w:hAnsi="Times New Roman" w:eastAsia="Times New Roman" w:cs="Times New Roman"/>
+                <w:sz w:val="24"/>
+                <w:szCs w:val="24"/>
+                <w:b w:val="0"/>
+                <w:bCs w:val="0"/>
+              </w:rPr>
+              <w:t xml:space="preserve"/>
+            </w:r>
+          </w:p>
+        </w:tc>
+      </w:tr>
+      <w:tr>
+        <w:trPr/>
+        <w:tc>
+          <w:tcPr>
+            <w:vAlign w:val="center"/>
+          </w:tcPr>
+          <w:p>
+            <w:pPr>
+              <w:jc w:val="left"/>
+              <w:spacing w:before="0" w:after="0" w:line="255" w:lineRule="auto"/>
+            </w:pPr>
+            <w:r>
+              <w:rPr>
+                <w:rFonts w:ascii="Times New Roman" w:hAnsi="Times New Roman" w:eastAsia="Times New Roman" w:cs="Times New Roman"/>
+                <w:sz w:val="24"/>
+                <w:szCs w:val="24"/>
+                <w:b w:val="0"/>
+                <w:bCs w:val="0"/>
+              </w:rPr>
+              <w:t xml:space="preserve">5.4</w:t>
+            </w:r>
+          </w:p>
+        </w:tc>
+        <w:tc>
+          <w:tcPr/>
+          <w:p>
+            <w:pPr>
+              <w:jc w:val="both"/>
+              <w:spacing w:before="0" w:after="0" w:line="255" w:lineRule="auto"/>
+            </w:pPr>
+            <w:r>
+              <w:rPr>
+                <w:rFonts w:ascii="Times New Roman" w:hAnsi="Times New Roman" w:eastAsia="Times New Roman" w:cs="Times New Roman"/>
+                <w:sz w:val="24"/>
+                <w:szCs w:val="24"/>
+                <w:b w:val="0"/>
+                <w:bCs w:val="0"/>
+                <w:i w:val="0"/>
+                <w:iCs w:val="0"/>
+              </w:rPr>
+              <w:t xml:space="preserve">Xã, phường, thị trấn đạt chuẩn tiếp cận pháp luật</w:t>
+            </w:r>
+          </w:p>
+        </w:tc>
+        <w:tc>
+          <w:tcPr>
+            <w:vAlign w:val="center"/>
+          </w:tcPr>
+          <w:p>
+            <w:pPr>
+              <w:jc w:val="center"/>
+              <w:spacing w:before="0" w:after="0" w:line="255" w:lineRule="auto"/>
+            </w:pPr>
+            <w:r>
+              <w:rPr>
+                <w:rFonts w:ascii="Times New Roman" w:hAnsi="Times New Roman" w:eastAsia="Times New Roman" w:cs="Times New Roman"/>
+                <w:sz w:val="24"/>
+                <w:szCs w:val="24"/>
+                <w:b w:val="0"/>
+                <w:bCs w:val="0"/>
+              </w:rPr>
+              <w:t xml:space="preserve">5</w:t>
+            </w:r>
+          </w:p>
+        </w:tc>
+        <w:tc>
+          <w:tcPr>
+            <w:vAlign w:val="center"/>
+          </w:tcPr>
+          <w:p>
+            <w:pPr>
+              <w:jc w:val="center"/>
+              <w:spacing w:before="0" w:after="0" w:line="255" w:lineRule="auto"/>
+            </w:pPr>
+            <w:r>
+              <w:rPr>
+                <w:rFonts w:ascii="Times New Roman" w:hAnsi="Times New Roman" w:eastAsia="Times New Roman" w:cs="Times New Roman"/>
+                <w:sz w:val="24"/>
+                <w:szCs w:val="24"/>
+                <w:b w:val="0"/>
+                <w:bCs w:val="0"/>
+              </w:rPr>
+              <w:t xml:space="preserve">0</w:t>
+            </w:r>
+          </w:p>
+        </w:tc>
+        <w:tc>
+          <w:tcPr>
+            <w:vAlign w:val="center"/>
+          </w:tcPr>
+          <w:p>
+            <w:pPr>
+              <w:jc w:val="center"/>
+              <w:spacing w:before="0" w:after="0" w:line="255" w:lineRule="auto"/>
+            </w:pPr>
+            <w:r>
+              <w:rPr>
+                <w:rFonts w:ascii="Times New Roman" w:hAnsi="Times New Roman" w:eastAsia="Times New Roman" w:cs="Times New Roman"/>
+                <w:sz w:val="24"/>
+                <w:szCs w:val="24"/>
+                <w:b w:val="0"/>
+                <w:bCs w:val="0"/>
+              </w:rPr>
+              <w:t xml:space="preserve"/>
+            </w:r>
+          </w:p>
+        </w:tc>
+      </w:tr>
+      <w:tr>
+        <w:trPr/>
+        <w:tc>
+          <w:tcPr>
+            <w:vAlign w:val="center"/>
+          </w:tcPr>
+          <w:p>
+            <w:pPr>
+              <w:jc w:val="left"/>
+              <w:spacing w:before="0" w:after="0" w:line="255" w:lineRule="auto"/>
+            </w:pPr>
+            <w:r>
+              <w:rPr>
+                <w:rFonts w:ascii="Times New Roman" w:hAnsi="Times New Roman" w:eastAsia="Times New Roman" w:cs="Times New Roman"/>
+                <w:sz w:val="24"/>
+                <w:szCs w:val="24"/>
+                <w:b w:val="0"/>
+                <w:bCs w:val="0"/>
+              </w:rPr>
+              <w:t xml:space="preserve"/>
+            </w:r>
+          </w:p>
+        </w:tc>
+        <w:tc>
+          <w:tcPr/>
+          <w:p>
+            <w:pPr>
+              <w:jc w:val="both"/>
+              <w:spacing w:before="0" w:after="0" w:line="255" w:lineRule="auto"/>
+            </w:pPr>
+            <w:r>
+              <w:rPr>
+                <w:rFonts w:ascii="Times New Roman" w:hAnsi="Times New Roman" w:eastAsia="Times New Roman" w:cs="Times New Roman"/>
+                <w:sz w:val="22"/>
+                <w:szCs w:val="22"/>
+                <w:b w:val="0"/>
+                <w:bCs w:val="0"/>
+                <w:i w:val="1"/>
+                <w:iCs w:val="1"/>
+              </w:rPr>
+              <w:t xml:space="preserve">Xã, phường, thị trấn được công nhận đạt chuẩn tiếp cận pháp luật (Nếu không đạt thì chấm 0 điểm)</w:t>
+            </w:r>
+          </w:p>
+        </w:tc>
+        <w:tc>
+          <w:tcPr>
+            <w:vAlign w:val="center"/>
+          </w:tcPr>
+          <w:p>
+            <w:pPr>
+              <w:jc w:val="center"/>
+              <w:spacing w:before="0" w:after="0" w:line="255" w:lineRule="auto"/>
+            </w:pPr>
+            <w:r>
+              <w:rPr>
+                <w:rFonts w:ascii="Times New Roman" w:hAnsi="Times New Roman" w:eastAsia="Times New Roman" w:cs="Times New Roman"/>
+                <w:sz w:val="24"/>
+                <w:szCs w:val="24"/>
+                <w:b w:val="0"/>
+                <w:bCs w:val="0"/>
+              </w:rPr>
+              <w:t xml:space="preserve"/>
+            </w:r>
+          </w:p>
+        </w:tc>
+        <w:tc>
+          <w:tcPr>
+            <w:vAlign w:val="center"/>
+          </w:tcPr>
+          <w:p>
+            <w:pPr>
+              <w:jc w:val="center"/>
+              <w:spacing w:before="0" w:after="0" w:line="255" w:lineRule="auto"/>
+            </w:pPr>
+            <w:r>
+              <w:rPr>
+                <w:rFonts w:ascii="Times New Roman" w:hAnsi="Times New Roman" w:eastAsia="Times New Roman" w:cs="Times New Roman"/>
+                <w:sz w:val="24"/>
+                <w:szCs w:val="24"/>
+                <w:b w:val="0"/>
+                <w:bCs w:val="0"/>
+              </w:rPr>
+              <w:t xml:space="preserve"/>
+            </w:r>
+          </w:p>
+        </w:tc>
+        <w:tc>
+          <w:tcPr>
+            <w:vAlign w:val="center"/>
+          </w:tcPr>
+          <w:p>
+            <w:pPr>
+              <w:jc w:val="center"/>
+              <w:spacing w:before="0" w:after="0" w:line="255" w:lineRule="auto"/>
+            </w:pPr>
+            <w:r>
+              <w:rPr>
+                <w:rFonts w:ascii="Times New Roman" w:hAnsi="Times New Roman" w:eastAsia="Times New Roman" w:cs="Times New Roman"/>
+                <w:sz w:val="24"/>
+                <w:szCs w:val="24"/>
+                <w:b w:val="0"/>
+                <w:bCs w:val="0"/>
+              </w:rPr>
+              <w:t xml:space="preserve"/>
+            </w:r>
+          </w:p>
+        </w:tc>
+      </w:tr>
+      <w:tr>
+        <w:trPr/>
+        <w:tc>
+          <w:tcPr>
+            <w:vMerge w:val="continue"/>
+          </w:tcPr>
+          <w:p/>
+        </w:tc>
+        <w:tc>
+          <w:tcPr>
+            <w:vAlign w:val="center"/>
+          </w:tcPr>
+          <w:p>
+            <w:pPr>
+              <w:jc w:val="center"/>
+              <w:spacing w:before="0" w:after="0" w:line="255" w:lineRule="auto"/>
+            </w:pPr>
+            <w:r>
+              <w:rPr>
+                <w:rFonts w:ascii="Times New Roman" w:hAnsi="Times New Roman" w:eastAsia="Times New Roman" w:cs="Times New Roman"/>
+                <w:sz w:val="24"/>
+                <w:szCs w:val="24"/>
+                <w:b w:val="1"/>
+                <w:bCs w:val="1"/>
+              </w:rPr>
+              <w:t xml:space="preserve">Tổng điểm</w:t>
+            </w:r>
+          </w:p>
+        </w:tc>
+        <w:tc>
+          <w:tcPr>
+            <w:vAlign w:val="center"/>
+          </w:tcPr>
+          <w:p>
+            <w:pPr>
+              <w:jc w:val="center"/>
+              <w:spacing w:before="0" w:after="0" w:line="255" w:lineRule="auto"/>
+            </w:pPr>
+            <w:r>
+              <w:rPr>
+                <w:rFonts w:ascii="Times New Roman" w:hAnsi="Times New Roman" w:eastAsia="Times New Roman" w:cs="Times New Roman"/>
+                <w:sz w:val="24"/>
+                <w:szCs w:val="24"/>
+                <w:b w:val="1"/>
+                <w:bCs w:val="1"/>
+              </w:rPr>
+              <w:t xml:space="preserve">100</w:t>
+            </w:r>
+          </w:p>
+        </w:tc>
+        <w:tc>
+          <w:tcPr>
+            <w:tcW w:w="1508.0314960629923" w:type="dxa"/>
+            <w:vAlign w:val="center"/>
+          </w:tcPr>
+          <w:p>
+            <w:pPr>
+              <w:jc w:val="center"/>
+              <w:spacing w:before="0" w:after="0" w:line="255" w:lineRule="auto"/>
+            </w:pPr>
+            <w:r>
+              <w:rPr>
+                <w:rFonts w:ascii="Times New Roman" w:hAnsi="Times New Roman" w:eastAsia="Times New Roman" w:cs="Times New Roman"/>
+                <w:sz w:val="24"/>
+                <w:szCs w:val="24"/>
+                <w:b w:val="1"/>
+                <w:bCs w:val="1"/>
+              </w:rPr>
+              <w:t xml:space="preserve">18.5</w:t>
             </w:r>
           </w:p>
         </w:tc>

--- a/storage/app/public/TuDanhGia/2024/ubnd-phuong-1.docx
+++ b/storage/app/public/TuDanhGia/2024/ubnd-phuong-1.docx
@@ -428,7 +428,7 @@
                 <w:b w:val="1"/>
                 <w:bCs w:val="1"/>
               </w:rPr>
-              <w:t xml:space="preserve">0</w:t>
+              <w:t xml:space="preserve">6</w:t>
             </w:r>
           </w:p>
         </w:tc>
@@ -536,7 +536,7 @@
                 <w:b w:val="0"/>
                 <w:bCs w:val="0"/>
               </w:rPr>
-              <w:t xml:space="preserve"/>
+              <w:t xml:space="preserve">0.5</w:t>
             </w:r>
           </w:p>
         </w:tc>
@@ -644,7 +644,7 @@
                 <w:b w:val="0"/>
                 <w:bCs w:val="0"/>
               </w:rPr>
-              <w:t xml:space="preserve"/>
+              <w:t xml:space="preserve">0.5</w:t>
             </w:r>
           </w:p>
         </w:tc>
@@ -752,7 +752,7 @@
                 <w:b w:val="0"/>
                 <w:bCs w:val="0"/>
               </w:rPr>
-              <w:t xml:space="preserve"/>
+              <w:t xml:space="preserve">2.5</w:t>
             </w:r>
           </w:p>
         </w:tc>
@@ -860,7 +860,7 @@
                 <w:b w:val="0"/>
                 <w:bCs w:val="0"/>
               </w:rPr>
-              <w:t xml:space="preserve"/>
+              <w:t xml:space="preserve">2.5</w:t>
             </w:r>
           </w:p>
         </w:tc>
@@ -968,7 +968,7 @@
                 <w:b w:val="0"/>
                 <w:bCs w:val="0"/>
               </w:rPr>
-              <w:t xml:space="preserve"/>
+              <w:t xml:space="preserve">3</w:t>
             </w:r>
           </w:p>
         </w:tc>
@@ -1076,7 +1076,7 @@
                 <w:b w:val="0"/>
                 <w:bCs w:val="0"/>
               </w:rPr>
-              <w:t xml:space="preserve"/>
+              <w:t xml:space="preserve">2</w:t>
             </w:r>
           </w:p>
         </w:tc>
@@ -1184,7 +1184,7 @@
                 <w:b w:val="0"/>
                 <w:bCs w:val="0"/>
               </w:rPr>
-              <w:t xml:space="preserve"/>
+              <w:t xml:space="preserve">1</w:t>
             </w:r>
           </w:p>
         </w:tc>
@@ -1292,7 +1292,7 @@
                 <w:b w:val="1"/>
                 <w:bCs w:val="1"/>
               </w:rPr>
-              <w:t xml:space="preserve">0</w:t>
+              <w:t xml:space="preserve">10</w:t>
             </w:r>
           </w:p>
         </w:tc>
@@ -1400,7 +1400,7 @@
                 <w:b w:val="0"/>
                 <w:bCs w:val="0"/>
               </w:rPr>
-              <w:t xml:space="preserve"/>
+              <w:t xml:space="preserve">3</w:t>
             </w:r>
           </w:p>
         </w:tc>
@@ -1508,7 +1508,7 @@
                 <w:b w:val="0"/>
                 <w:bCs w:val="0"/>
               </w:rPr>
-              <w:t xml:space="preserve"/>
+              <w:t xml:space="preserve">0.5</w:t>
             </w:r>
           </w:p>
         </w:tc>
@@ -1616,7 +1616,7 @@
                 <w:b w:val="0"/>
                 <w:bCs w:val="0"/>
               </w:rPr>
-              <w:t xml:space="preserve"/>
+              <w:t xml:space="preserve">2.5</w:t>
             </w:r>
           </w:p>
         </w:tc>
@@ -1724,7 +1724,7 @@
                 <w:b w:val="0"/>
                 <w:bCs w:val="0"/>
               </w:rPr>
-              <w:t xml:space="preserve"/>
+              <w:t xml:space="preserve">2</w:t>
             </w:r>
           </w:p>
         </w:tc>
@@ -1832,7 +1832,7 @@
                 <w:b w:val="0"/>
                 <w:bCs w:val="0"/>
               </w:rPr>
-              <w:t xml:space="preserve"/>
+              <w:t xml:space="preserve">2</w:t>
             </w:r>
           </w:p>
         </w:tc>
@@ -1940,7 +1940,7 @@
                 <w:b w:val="0"/>
                 <w:bCs w:val="0"/>
               </w:rPr>
-              <w:t xml:space="preserve"/>
+              <w:t xml:space="preserve">3</w:t>
             </w:r>
           </w:p>
         </w:tc>
@@ -2048,7 +2048,7 @@
                 <w:b w:val="0"/>
                 <w:bCs w:val="0"/>
               </w:rPr>
-              <w:t xml:space="preserve"/>
+              <w:t xml:space="preserve">1</w:t>
             </w:r>
           </w:p>
         </w:tc>
@@ -2156,7 +2156,7 @@
                 <w:b w:val="0"/>
                 <w:bCs w:val="0"/>
               </w:rPr>
-              <w:t xml:space="preserve"/>
+              <w:t xml:space="preserve">1</w:t>
             </w:r>
           </w:p>
         </w:tc>
@@ -2264,7 +2264,7 @@
                 <w:b w:val="0"/>
                 <w:bCs w:val="0"/>
               </w:rPr>
-              <w:t xml:space="preserve"/>
+              <w:t xml:space="preserve">1</w:t>
             </w:r>
           </w:p>
         </w:tc>
@@ -2372,7 +2372,7 @@
                 <w:b w:val="0"/>
                 <w:bCs w:val="0"/>
               </w:rPr>
-              <w:t xml:space="preserve"/>
+              <w:t xml:space="preserve">2</w:t>
             </w:r>
           </w:p>
         </w:tc>
@@ -2480,7 +2480,7 @@
                 <w:b w:val="0"/>
                 <w:bCs w:val="0"/>
               </w:rPr>
-              <w:t xml:space="preserve"/>
+              <w:t xml:space="preserve">0.5</w:t>
             </w:r>
           </w:p>
         </w:tc>
@@ -2588,7 +2588,7 @@
                 <w:b w:val="0"/>
                 <w:bCs w:val="0"/>
               </w:rPr>
-              <w:t xml:space="preserve"/>
+              <w:t xml:space="preserve">1</w:t>
             </w:r>
           </w:p>
         </w:tc>
@@ -2696,7 +2696,7 @@
                 <w:b w:val="0"/>
                 <w:bCs w:val="0"/>
               </w:rPr>
-              <w:t xml:space="preserve"/>
+              <w:t xml:space="preserve">0.5</w:t>
             </w:r>
           </w:p>
         </w:tc>
@@ -2804,7 +2804,7 @@
                 <w:b w:val="1"/>
                 <w:bCs w:val="1"/>
               </w:rPr>
-              <w:t xml:space="preserve">0</w:t>
+              <w:t xml:space="preserve">14.5</w:t>
             </w:r>
           </w:p>
         </w:tc>
@@ -2912,7 +2912,7 @@
                 <w:b w:val="0"/>
                 <w:bCs w:val="0"/>
               </w:rPr>
-              <w:t xml:space="preserve"/>
+              <w:t xml:space="preserve">5</w:t>
             </w:r>
           </w:p>
         </w:tc>
@@ -3020,7 +3020,7 @@
                 <w:b w:val="0"/>
                 <w:bCs w:val="0"/>
               </w:rPr>
-              <w:t xml:space="preserve"/>
+              <w:t xml:space="preserve">5</w:t>
             </w:r>
           </w:p>
         </w:tc>
@@ -3344,7 +3344,7 @@
                 <w:b w:val="0"/>
                 <w:bCs w:val="0"/>
               </w:rPr>
-              <w:t xml:space="preserve"/>
+              <w:t xml:space="preserve">4.5</w:t>
             </w:r>
           </w:p>
         </w:tc>
@@ -3452,7 +3452,7 @@
                 <w:b w:val="0"/>
                 <w:bCs w:val="0"/>
               </w:rPr>
-              <w:t xml:space="preserve"/>
+              <w:t xml:space="preserve">2</w:t>
             </w:r>
           </w:p>
         </w:tc>
@@ -3560,7 +3560,7 @@
                 <w:b w:val="0"/>
                 <w:bCs w:val="0"/>
               </w:rPr>
-              <w:t xml:space="preserve"/>
+              <w:t xml:space="preserve">1</w:t>
             </w:r>
           </w:p>
         </w:tc>
@@ -3668,7 +3668,7 @@
                 <w:b w:val="0"/>
                 <w:bCs w:val="0"/>
               </w:rPr>
-              <w:t xml:space="preserve"/>
+              <w:t xml:space="preserve">1.5</w:t>
             </w:r>
           </w:p>
         </w:tc>
@@ -3776,7 +3776,7 @@
                 <w:b w:val="0"/>
                 <w:bCs w:val="0"/>
               </w:rPr>
-              <w:t xml:space="preserve"/>
+              <w:t xml:space="preserve">2</w:t>
             </w:r>
           </w:p>
         </w:tc>
@@ -3884,7 +3884,7 @@
                 <w:b w:val="0"/>
                 <w:bCs w:val="0"/>
               </w:rPr>
-              <w:t xml:space="preserve"/>
+              <w:t xml:space="preserve">2</w:t>
             </w:r>
           </w:p>
         </w:tc>
@@ -3992,7 +3992,7 @@
                 <w:b w:val="0"/>
                 <w:bCs w:val="0"/>
               </w:rPr>
-              <w:t xml:space="preserve"/>
+              <w:t xml:space="preserve">3</w:t>
             </w:r>
           </w:p>
         </w:tc>
@@ -4100,7 +4100,7 @@
                 <w:b w:val="0"/>
                 <w:bCs w:val="0"/>
               </w:rPr>
-              <w:t xml:space="preserve"/>
+              <w:t xml:space="preserve">1.5</w:t>
             </w:r>
           </w:p>
         </w:tc>
@@ -4208,7 +4208,7 @@
                 <w:b w:val="0"/>
                 <w:bCs w:val="0"/>
               </w:rPr>
-              <w:t xml:space="preserve"/>
+              <w:t xml:space="preserve">1.5</w:t>
             </w:r>
           </w:p>
         </w:tc>
@@ -4316,7 +4316,7 @@
                 <w:b w:val="1"/>
                 <w:bCs w:val="1"/>
               </w:rPr>
-              <w:t xml:space="preserve">0</w:t>
+              <w:t xml:space="preserve">11.5</w:t>
             </w:r>
           </w:p>
         </w:tc>
@@ -4424,7 +4424,7 @@
                 <w:b w:val="0"/>
                 <w:bCs w:val="0"/>
               </w:rPr>
-              <w:t xml:space="preserve"/>
+              <w:t xml:space="preserve">3</w:t>
             </w:r>
           </w:p>
         </w:tc>
@@ -4532,7 +4532,7 @@
                 <w:b w:val="0"/>
                 <w:bCs w:val="0"/>
               </w:rPr>
-              <w:t xml:space="preserve"/>
+              <w:t xml:space="preserve">2</w:t>
             </w:r>
           </w:p>
         </w:tc>
@@ -4640,7 +4640,7 @@
                 <w:b w:val="0"/>
                 <w:bCs w:val="0"/>
               </w:rPr>
-              <w:t xml:space="preserve"/>
+              <w:t xml:space="preserve">1</w:t>
             </w:r>
           </w:p>
         </w:tc>
@@ -4748,7 +4748,7 @@
                 <w:b w:val="0"/>
                 <w:bCs w:val="0"/>
               </w:rPr>
-              <w:t xml:space="preserve"/>
+              <w:t xml:space="preserve">3</w:t>
             </w:r>
           </w:p>
         </w:tc>
@@ -4856,7 +4856,7 @@
                 <w:b w:val="0"/>
                 <w:bCs w:val="0"/>
               </w:rPr>
-              <w:t xml:space="preserve"/>
+              <w:t xml:space="preserve">2</w:t>
             </w:r>
           </w:p>
         </w:tc>
@@ -4964,7 +4964,7 @@
                 <w:b w:val="0"/>
                 <w:bCs w:val="0"/>
               </w:rPr>
-              <w:t xml:space="preserve"/>
+              <w:t xml:space="preserve">1</w:t>
             </w:r>
           </w:p>
         </w:tc>
@@ -5072,7 +5072,7 @@
                 <w:b w:val="0"/>
                 <w:bCs w:val="0"/>
               </w:rPr>
-              <w:t xml:space="preserve"/>
+              <w:t xml:space="preserve">2.5</w:t>
             </w:r>
           </w:p>
         </w:tc>
@@ -5180,7 +5180,7 @@
                 <w:b w:val="0"/>
                 <w:bCs w:val="0"/>
               </w:rPr>
-              <w:t xml:space="preserve"/>
+              <w:t xml:space="preserve">2.5</w:t>
             </w:r>
           </w:p>
         </w:tc>
@@ -5288,7 +5288,7 @@
                 <w:b w:val="0"/>
                 <w:bCs w:val="0"/>
               </w:rPr>
-              <w:t xml:space="preserve"/>
+              <w:t xml:space="preserve">3</w:t>
             </w:r>
           </w:p>
         </w:tc>
@@ -5396,7 +5396,7 @@
                 <w:b w:val="0"/>
                 <w:bCs w:val="0"/>
               </w:rPr>
-              <w:t xml:space="preserve"/>
+              <w:t xml:space="preserve">1</w:t>
             </w:r>
           </w:p>
         </w:tc>
@@ -5504,7 +5504,7 @@
                 <w:b w:val="0"/>
                 <w:bCs w:val="0"/>
               </w:rPr>
-              <w:t xml:space="preserve"/>
+              <w:t xml:space="preserve">2</w:t>
             </w:r>
           </w:p>
         </w:tc>
@@ -5612,7 +5612,7 @@
                 <w:b w:val="1"/>
                 <w:bCs w:val="1"/>
               </w:rPr>
-              <w:t xml:space="preserve">0</w:t>
+              <w:t xml:space="preserve">8</w:t>
             </w:r>
           </w:p>
         </w:tc>
@@ -5720,7 +5720,7 @@
                 <w:b w:val="0"/>
                 <w:bCs w:val="0"/>
               </w:rPr>
-              <w:t xml:space="preserve"/>
+              <w:t xml:space="preserve">2.5</w:t>
             </w:r>
           </w:p>
         </w:tc>
@@ -5828,7 +5828,7 @@
                 <w:b w:val="0"/>
                 <w:bCs w:val="0"/>
               </w:rPr>
-              <w:t xml:space="preserve"/>
+              <w:t xml:space="preserve">1</w:t>
             </w:r>
           </w:p>
         </w:tc>
@@ -5936,7 +5936,7 @@
                 <w:b w:val="0"/>
                 <w:bCs w:val="0"/>
               </w:rPr>
-              <w:t xml:space="preserve"/>
+              <w:t xml:space="preserve">0.5</w:t>
             </w:r>
           </w:p>
         </w:tc>
@@ -6044,7 +6044,7 @@
                 <w:b w:val="0"/>
                 <w:bCs w:val="0"/>
               </w:rPr>
-              <w:t xml:space="preserve"/>
+              <w:t xml:space="preserve">1</w:t>
             </w:r>
           </w:p>
         </w:tc>
@@ -6152,7 +6152,7 @@
                 <w:b w:val="0"/>
                 <w:bCs w:val="0"/>
               </w:rPr>
-              <w:t xml:space="preserve"/>
+              <w:t xml:space="preserve">0.5</w:t>
             </w:r>
           </w:p>
         </w:tc>
@@ -6260,7 +6260,7 @@
                 <w:b w:val="0"/>
                 <w:bCs w:val="0"/>
               </w:rPr>
-              <w:t xml:space="preserve"/>
+              <w:t xml:space="preserve">0</w:t>
             </w:r>
           </w:p>
         </w:tc>
@@ -6368,7 +6368,7 @@
                 <w:b w:val="0"/>
                 <w:bCs w:val="0"/>
               </w:rPr>
-              <w:t xml:space="preserve"/>
+              <w:t xml:space="preserve">0.5</w:t>
             </w:r>
           </w:p>
         </w:tc>
@@ -6476,7 +6476,7 @@
                 <w:b w:val="0"/>
                 <w:bCs w:val="0"/>
               </w:rPr>
-              <w:t xml:space="preserve"/>
+              <w:t xml:space="preserve">3</w:t>
             </w:r>
           </w:p>
         </w:tc>
@@ -6584,7 +6584,7 @@
                 <w:b w:val="0"/>
                 <w:bCs w:val="0"/>
               </w:rPr>
-              <w:t xml:space="preserve"/>
+              <w:t xml:space="preserve">2</w:t>
             </w:r>
           </w:p>
         </w:tc>
@@ -6692,7 +6692,7 @@
                 <w:b w:val="0"/>
                 <w:bCs w:val="0"/>
               </w:rPr>
-              <w:t xml:space="preserve"/>
+              <w:t xml:space="preserve">1</w:t>
             </w:r>
           </w:p>
         </w:tc>
@@ -6800,7 +6800,7 @@
                 <w:b w:val="0"/>
                 <w:bCs w:val="0"/>
               </w:rPr>
-              <w:t xml:space="preserve"/>
+              <w:t xml:space="preserve">2</w:t>
             </w:r>
           </w:p>
         </w:tc>
@@ -6908,7 +6908,7 @@
                 <w:b w:val="0"/>
                 <w:bCs w:val="0"/>
               </w:rPr>
-              <w:t xml:space="preserve"/>
+              <w:t xml:space="preserve">2</w:t>
             </w:r>
           </w:p>
         </w:tc>
@@ -7003,7 +7003,7 @@
                 <w:b w:val="1"/>
                 <w:bCs w:val="1"/>
               </w:rPr>
-              <w:t xml:space="preserve">0</w:t>
+              <w:t xml:space="preserve">50</w:t>
             </w:r>
           </w:p>
         </w:tc>
